--- a/Analyse/Cahier des charges.docx
+++ b/Analyse/Cahier des charges.docx
@@ -1,6 +1,6 @@
 
 <file path=word/document.xml><?xml version="1.0" encoding="utf-8"?>
-<w:document xmlns:wpc="http://schemas.microsoft.com/office/word/2010/wordprocessingCanvas" xmlns:mc="http://schemas.openxmlformats.org/markup-compatibility/2006" xmlns:o="urn:schemas-microsoft-com:office:office" xmlns:r="http://schemas.openxmlformats.org/officeDocument/2006/relationships" xmlns:m="http://schemas.openxmlformats.org/officeDocument/2006/math" xmlns:v="urn:schemas-microsoft-com:vml" xmlns:wp14="http://schemas.microsoft.com/office/word/2010/wordprocessingDrawing" xmlns:wp="http://schemas.openxmlformats.org/drawingml/2006/wordprocessingDrawing" xmlns:w10="urn:schemas-microsoft-com:office:word" xmlns:w="http://schemas.openxmlformats.org/wordprocessingml/2006/main" xmlns:w14="http://schemas.microsoft.com/office/word/2010/wordml" xmlns:w15="http://schemas.microsoft.com/office/word/2012/wordml" xmlns:wpg="http://schemas.microsoft.com/office/word/2010/wordprocessingGroup" xmlns:wpi="http://schemas.microsoft.com/office/word/2010/wordprocessingInk" xmlns:wne="http://schemas.microsoft.com/office/word/2006/wordml" xmlns:wps="http://schemas.microsoft.com/office/word/2010/wordprocessingShape" mc:Ignorable="w14 w15 wp14">
+<w:document xmlns:wpc="http://schemas.microsoft.com/office/word/2010/wordprocessingCanvas" xmlns:mc="http://schemas.openxmlformats.org/markup-compatibility/2006" xmlns:o="urn:schemas-microsoft-com:office:office" xmlns:r="http://schemas.openxmlformats.org/officeDocument/2006/relationships" xmlns:m="http://schemas.openxmlformats.org/officeDocument/2006/math" xmlns:v="urn:schemas-microsoft-com:vml" xmlns:wp14="http://schemas.microsoft.com/office/word/2010/wordprocessingDrawing" xmlns:wp="http://schemas.openxmlformats.org/drawingml/2006/wordprocessingDrawing" xmlns:w10="urn:schemas-microsoft-com:office:word" xmlns:w="http://schemas.openxmlformats.org/wordprocessingml/2006/main" xmlns:w14="http://schemas.microsoft.com/office/word/2010/wordml" xmlns:wpg="http://schemas.microsoft.com/office/word/2010/wordprocessingGroup" xmlns:wpi="http://schemas.microsoft.com/office/word/2010/wordprocessingInk" xmlns:wne="http://schemas.microsoft.com/office/word/2006/wordml" xmlns:wps="http://schemas.microsoft.com/office/word/2010/wordprocessingShape" mc:Ignorable="w14 wp14">
   <w:body>
     <w:p>
       <w:pPr>
@@ -46,7 +46,54 @@
         <w:t>Définitions des cas d’utilisation</w:t>
       </w:r>
     </w:p>
-    <w:p/>
+    <w:p>
+      <w:bookmarkStart w:id="0" w:name="_GoBack"/>
+      <w:bookmarkEnd w:id="0"/>
+    </w:p>
+    <w:p>
+      <w:r>
+        <w:t xml:space="preserve">Visiteur : Il s'agit d'un utilisateur se connectant sur </w:t>
+      </w:r>
+      <w:proofErr w:type="gramStart"/>
+      <w:r>
+        <w:t>la</w:t>
+      </w:r>
+      <w:proofErr w:type="gramEnd"/>
+      <w:r>
+        <w:t xml:space="preserve"> site. Il peut posséder un compte mais il n'est alors pas connecté à celui-ci. </w:t>
+      </w:r>
+    </w:p>
+    <w:p>
+      <w:r>
+        <w:t>Client : Il s'agit d'un utilisateur ayant créé un compte client et étant connecté à celui-ci. Il peut alors passer commande.</w:t>
+      </w:r>
+    </w:p>
+    <w:p>
+      <w:r>
+        <w:t>Employé : Il s'agit d'un utilisateur possédant un compte client et étant connecté à celui-ci. A la différence près qu'il possède plus de droits que l'utilisateur lambda et peut donc gérer les stocks et pièces entre autres.</w:t>
+      </w:r>
+    </w:p>
+    <w:p>
+      <w:r>
+        <w:t xml:space="preserve">Administrateur : Il s'agit d'un utilisateur possédant un compte client et étant connecté à ce dernier. A la différence près qu'il possède plus de droits que </w:t>
+      </w:r>
+      <w:proofErr w:type="gramStart"/>
+      <w:r>
+        <w:t>l'utilisateurs</w:t>
+      </w:r>
+      <w:proofErr w:type="gramEnd"/>
+      <w:r>
+        <w:t xml:space="preserve"> lambda. Il possède les mêmes droits que l'employé mais il peut aussi gérer les produits, catégories et droits d'administration du site.</w:t>
+      </w:r>
+    </w:p>
+    <w:p>
+      <w:pPr>
+        <w:pStyle w:val="Titre1"/>
+      </w:pPr>
+      <w:r>
+        <w:t>Scénarios</w:t>
+      </w:r>
+    </w:p>
     <w:p>
       <w:r>
         <w:t>Scénario : Consulter</w:t>
@@ -206,6 +253,7 @@
         </w:numPr>
       </w:pPr>
       <w:r>
+        <w:lastRenderedPageBreak/>
         <w:t>A n’importe quelle étape, le visiteur peut retourner à l’accueil du site ou retourner à la liste des catégories en cliquant sur les boutons associés.</w:t>
       </w:r>
     </w:p>
@@ -314,10 +362,7 @@
         </w:numPr>
       </w:pPr>
       <w:r>
-        <w:t>L’</w:t>
-      </w:r>
-      <w:r>
-        <w:t>utilisateur clique sur « Retour à la catégorie associée »</w:t>
+        <w:t>L’utilisateur clique sur « Retour à la catégorie associée »</w:t>
       </w:r>
     </w:p>
     <w:p>
@@ -329,7 +374,6 @@
         </w:numPr>
       </w:pPr>
       <w:r>
-        <w:lastRenderedPageBreak/>
         <w:t>Le système retourne à l’étape 4 du scénario nominal 1.</w:t>
       </w:r>
     </w:p>
@@ -488,9 +532,168 @@
       <w:r>
         <w:t>Le système valide l’achat et vide le panier.</w:t>
       </w:r>
-      <w:bookmarkStart w:id="0" w:name="_GoBack"/>
-      <w:bookmarkEnd w:id="0"/>
-    </w:p>
+    </w:p>
+    <w:p>
+      <w:pPr>
+        <w:pStyle w:val="Titre1"/>
+      </w:pPr>
+      <w:r>
+        <w:lastRenderedPageBreak/>
+        <w:t>C</w:t>
+      </w:r>
+      <w:r>
+        <w:t>ontraintes non-fonctionnelles</w:t>
+      </w:r>
+    </w:p>
+    <w:p>
+      <w:pPr>
+        <w:pStyle w:val="Titre2"/>
+      </w:pPr>
+      <w:r>
+        <w:t>Site web</w:t>
+      </w:r>
+    </w:p>
+    <w:p>
+      <w:pPr>
+        <w:pStyle w:val="Paragraphedeliste"/>
+        <w:numPr>
+          <w:ilvl w:val="0"/>
+          <w:numId w:val="10"/>
+        </w:numPr>
+        <w:spacing w:after="200" w:line="276" w:lineRule="auto"/>
+      </w:pPr>
+      <w:r>
+        <w:t>Rapidité</w:t>
+      </w:r>
+    </w:p>
+    <w:p>
+      <w:pPr>
+        <w:pStyle w:val="Paragraphedeliste"/>
+        <w:ind w:left="1080"/>
+      </w:pPr>
+      <w:r>
+        <w:t>Une page web doit mettre moins d’une seconde à s’afficher, exception faite de l’affichage du catalogue (chargement des images plus long). Les traitements simples (connexion,  modification panier) doivent mettre moins d’une seconde également. Les traitements plus lourds (validation de la commande) doivent mettre moins de 3 secondes.</w:t>
+      </w:r>
+    </w:p>
+    <w:p>
+      <w:pPr>
+        <w:pStyle w:val="Paragraphedeliste"/>
+        <w:numPr>
+          <w:ilvl w:val="0"/>
+          <w:numId w:val="10"/>
+        </w:numPr>
+        <w:spacing w:after="200" w:line="276" w:lineRule="auto"/>
+      </w:pPr>
+      <w:r>
+        <w:t>Portabilité </w:t>
+      </w:r>
+    </w:p>
+    <w:p>
+      <w:pPr>
+        <w:pStyle w:val="Paragraphedeliste"/>
+        <w:ind w:left="1080"/>
+      </w:pPr>
+      <w:r>
+        <w:t>Le site doit s’adapter aux différentes résolutions / tailles d’écran communes sur les ordinateur de bureau et portables. Le site ne s’adapte pas aux smartphones.</w:t>
+      </w:r>
+    </w:p>
+    <w:p>
+      <w:pPr>
+        <w:pStyle w:val="Paragraphedeliste"/>
+        <w:numPr>
+          <w:ilvl w:val="0"/>
+          <w:numId w:val="10"/>
+        </w:numPr>
+        <w:spacing w:after="200" w:line="276" w:lineRule="auto"/>
+      </w:pPr>
+      <w:r>
+        <w:t>Ergonomie</w:t>
+      </w:r>
+    </w:p>
+    <w:p>
+      <w:pPr>
+        <w:pStyle w:val="Paragraphedeliste"/>
+        <w:ind w:left="1080"/>
+      </w:pPr>
+      <w:r>
+        <w:t>Le site doit être simple et instinctif à utiliser.</w:t>
+      </w:r>
+    </w:p>
+    <w:p>
+      <w:pPr>
+        <w:pStyle w:val="Titre1"/>
+      </w:pPr>
+      <w:r>
+        <w:t>Application</w:t>
+      </w:r>
+    </w:p>
+    <w:p>
+      <w:pPr>
+        <w:pStyle w:val="Paragraphedeliste"/>
+        <w:numPr>
+          <w:ilvl w:val="0"/>
+          <w:numId w:val="11"/>
+        </w:numPr>
+        <w:spacing w:after="200" w:line="276" w:lineRule="auto"/>
+      </w:pPr>
+      <w:r>
+        <w:t>Rapidité</w:t>
+      </w:r>
+    </w:p>
+    <w:p>
+      <w:pPr>
+        <w:pStyle w:val="Paragraphedeliste"/>
+        <w:ind w:left="1080"/>
+      </w:pPr>
+      <w:r>
+        <w:t>La rapidité est moins importante, éviter les délais de plus de dix secondes sur les opérations simples.</w:t>
+      </w:r>
+    </w:p>
+    <w:p>
+      <w:pPr>
+        <w:pStyle w:val="Paragraphedeliste"/>
+        <w:numPr>
+          <w:ilvl w:val="0"/>
+          <w:numId w:val="11"/>
+        </w:numPr>
+        <w:spacing w:after="200" w:line="276" w:lineRule="auto"/>
+      </w:pPr>
+      <w:r>
+        <w:t>Ergonomie</w:t>
+      </w:r>
+    </w:p>
+    <w:p>
+      <w:pPr>
+        <w:pStyle w:val="Paragraphedeliste"/>
+        <w:ind w:left="1080"/>
+      </w:pPr>
+      <w:r>
+        <w:t>L’application doit être simple d’utilisation mais les utilisateurs seront formés donc moins de recherche que le site.</w:t>
+      </w:r>
+    </w:p>
+    <w:p>
+      <w:pPr>
+        <w:pStyle w:val="Paragraphedeliste"/>
+        <w:numPr>
+          <w:ilvl w:val="0"/>
+          <w:numId w:val="11"/>
+        </w:numPr>
+        <w:spacing w:after="200" w:line="276" w:lineRule="auto"/>
+      </w:pPr>
+      <w:r>
+        <w:t>Portabilité</w:t>
+      </w:r>
+    </w:p>
+    <w:p>
+      <w:pPr>
+        <w:pStyle w:val="Paragraphedeliste"/>
+        <w:ind w:left="1080"/>
+      </w:pPr>
+      <w:r>
+        <w:t>L’installation doit être simple, indépendante de la plateforme et ne nécessitant pas les droits admin.</w:t>
+      </w:r>
+    </w:p>
+    <w:p/>
     <w:sectPr>
       <w:pgSz w:w="11906" w:h="16838"/>
       <w:pgMar w:top="1417" w:right="1417" w:bottom="1417" w:left="1417" w:header="708" w:footer="708" w:gutter="0"/>
@@ -502,8 +705,97 @@
 </file>
 
 <file path=word/numbering.xml><?xml version="1.0" encoding="utf-8"?>
-<w:numbering xmlns:wpc="http://schemas.microsoft.com/office/word/2010/wordprocessingCanvas" xmlns:mc="http://schemas.openxmlformats.org/markup-compatibility/2006" xmlns:o="urn:schemas-microsoft-com:office:office" xmlns:r="http://schemas.openxmlformats.org/officeDocument/2006/relationships" xmlns:m="http://schemas.openxmlformats.org/officeDocument/2006/math" xmlns:v="urn:schemas-microsoft-com:vml" xmlns:wp14="http://schemas.microsoft.com/office/word/2010/wordprocessingDrawing" xmlns:wp="http://schemas.openxmlformats.org/drawingml/2006/wordprocessingDrawing" xmlns:w10="urn:schemas-microsoft-com:office:word" xmlns:w="http://schemas.openxmlformats.org/wordprocessingml/2006/main" xmlns:w14="http://schemas.microsoft.com/office/word/2010/wordml" xmlns:w15="http://schemas.microsoft.com/office/word/2012/wordml" xmlns:wpg="http://schemas.microsoft.com/office/word/2010/wordprocessingGroup" xmlns:wpi="http://schemas.microsoft.com/office/word/2010/wordprocessingInk" xmlns:wne="http://schemas.microsoft.com/office/word/2006/wordml" xmlns:wps="http://schemas.microsoft.com/office/word/2010/wordprocessingShape" mc:Ignorable="w14 w15 wp14">
+<w:numbering xmlns:wpc="http://schemas.microsoft.com/office/word/2010/wordprocessingCanvas" xmlns:mc="http://schemas.openxmlformats.org/markup-compatibility/2006" xmlns:o="urn:schemas-microsoft-com:office:office" xmlns:r="http://schemas.openxmlformats.org/officeDocument/2006/relationships" xmlns:m="http://schemas.openxmlformats.org/officeDocument/2006/math" xmlns:v="urn:schemas-microsoft-com:vml" xmlns:wp14="http://schemas.microsoft.com/office/word/2010/wordprocessingDrawing" xmlns:wp="http://schemas.openxmlformats.org/drawingml/2006/wordprocessingDrawing" xmlns:w10="urn:schemas-microsoft-com:office:word" xmlns:w="http://schemas.openxmlformats.org/wordprocessingml/2006/main" xmlns:w14="http://schemas.microsoft.com/office/word/2010/wordml" xmlns:wpg="http://schemas.microsoft.com/office/word/2010/wordprocessingGroup" xmlns:wpi="http://schemas.microsoft.com/office/word/2010/wordprocessingInk" xmlns:wne="http://schemas.microsoft.com/office/word/2006/wordml" xmlns:wps="http://schemas.microsoft.com/office/word/2010/wordprocessingShape" mc:Ignorable="w14 wp14">
   <w:abstractNum w:abstractNumId="0">
+    <w:nsid w:val="05B17D2F"/>
+    <w:multiLevelType w:val="hybridMultilevel"/>
+    <w:tmpl w:val="97AE5B2A"/>
+    <w:lvl w:ilvl="0" w:tplc="5D587DEE">
+      <w:start w:val="1"/>
+      <w:numFmt w:val="decimal"/>
+      <w:lvlText w:val="%1-"/>
+      <w:lvlJc w:val="left"/>
+      <w:pPr>
+        <w:ind w:left="1080" w:hanging="360"/>
+      </w:pPr>
+      <w:rPr>
+        <w:rFonts w:hint="default"/>
+      </w:rPr>
+    </w:lvl>
+    <w:lvl w:ilvl="1" w:tplc="040C0019" w:tentative="1">
+      <w:start w:val="1"/>
+      <w:numFmt w:val="lowerLetter"/>
+      <w:lvlText w:val="%2."/>
+      <w:lvlJc w:val="left"/>
+      <w:pPr>
+        <w:ind w:left="1800" w:hanging="360"/>
+      </w:pPr>
+    </w:lvl>
+    <w:lvl w:ilvl="2" w:tplc="040C001B" w:tentative="1">
+      <w:start w:val="1"/>
+      <w:numFmt w:val="lowerRoman"/>
+      <w:lvlText w:val="%3."/>
+      <w:lvlJc w:val="right"/>
+      <w:pPr>
+        <w:ind w:left="2520" w:hanging="180"/>
+      </w:pPr>
+    </w:lvl>
+    <w:lvl w:ilvl="3" w:tplc="040C000F" w:tentative="1">
+      <w:start w:val="1"/>
+      <w:numFmt w:val="decimal"/>
+      <w:lvlText w:val="%4."/>
+      <w:lvlJc w:val="left"/>
+      <w:pPr>
+        <w:ind w:left="3240" w:hanging="360"/>
+      </w:pPr>
+    </w:lvl>
+    <w:lvl w:ilvl="4" w:tplc="040C0019" w:tentative="1">
+      <w:start w:val="1"/>
+      <w:numFmt w:val="lowerLetter"/>
+      <w:lvlText w:val="%5."/>
+      <w:lvlJc w:val="left"/>
+      <w:pPr>
+        <w:ind w:left="3960" w:hanging="360"/>
+      </w:pPr>
+    </w:lvl>
+    <w:lvl w:ilvl="5" w:tplc="040C001B" w:tentative="1">
+      <w:start w:val="1"/>
+      <w:numFmt w:val="lowerRoman"/>
+      <w:lvlText w:val="%6."/>
+      <w:lvlJc w:val="right"/>
+      <w:pPr>
+        <w:ind w:left="4680" w:hanging="180"/>
+      </w:pPr>
+    </w:lvl>
+    <w:lvl w:ilvl="6" w:tplc="040C000F" w:tentative="1">
+      <w:start w:val="1"/>
+      <w:numFmt w:val="decimal"/>
+      <w:lvlText w:val="%7."/>
+      <w:lvlJc w:val="left"/>
+      <w:pPr>
+        <w:ind w:left="5400" w:hanging="360"/>
+      </w:pPr>
+    </w:lvl>
+    <w:lvl w:ilvl="7" w:tplc="040C0019" w:tentative="1">
+      <w:start w:val="1"/>
+      <w:numFmt w:val="lowerLetter"/>
+      <w:lvlText w:val="%8."/>
+      <w:lvlJc w:val="left"/>
+      <w:pPr>
+        <w:ind w:left="6120" w:hanging="360"/>
+      </w:pPr>
+    </w:lvl>
+    <w:lvl w:ilvl="8" w:tplc="040C001B" w:tentative="1">
+      <w:start w:val="1"/>
+      <w:numFmt w:val="lowerRoman"/>
+      <w:lvlText w:val="%9."/>
+      <w:lvlJc w:val="right"/>
+      <w:pPr>
+        <w:ind w:left="6840" w:hanging="180"/>
+      </w:pPr>
+    </w:lvl>
+  </w:abstractNum>
+  <w:abstractNum w:abstractNumId="1">
     <w:nsid w:val="2E3857B3"/>
     <w:multiLevelType w:val="hybridMultilevel"/>
     <w:tmpl w:val="6D523E8E"/>
@@ -616,7 +908,96 @@
       </w:rPr>
     </w:lvl>
   </w:abstractNum>
-  <w:abstractNum w:abstractNumId="1">
+  <w:abstractNum w:abstractNumId="2">
+    <w:nsid w:val="361B74AC"/>
+    <w:multiLevelType w:val="hybridMultilevel"/>
+    <w:tmpl w:val="F0823DFA"/>
+    <w:lvl w:ilvl="0" w:tplc="22E289AC">
+      <w:start w:val="1"/>
+      <w:numFmt w:val="decimal"/>
+      <w:lvlText w:val="%1-"/>
+      <w:lvlJc w:val="left"/>
+      <w:pPr>
+        <w:ind w:left="1080" w:hanging="360"/>
+      </w:pPr>
+      <w:rPr>
+        <w:rFonts w:hint="default"/>
+      </w:rPr>
+    </w:lvl>
+    <w:lvl w:ilvl="1" w:tplc="040C0019" w:tentative="1">
+      <w:start w:val="1"/>
+      <w:numFmt w:val="lowerLetter"/>
+      <w:lvlText w:val="%2."/>
+      <w:lvlJc w:val="left"/>
+      <w:pPr>
+        <w:ind w:left="1800" w:hanging="360"/>
+      </w:pPr>
+    </w:lvl>
+    <w:lvl w:ilvl="2" w:tplc="040C001B" w:tentative="1">
+      <w:start w:val="1"/>
+      <w:numFmt w:val="lowerRoman"/>
+      <w:lvlText w:val="%3."/>
+      <w:lvlJc w:val="right"/>
+      <w:pPr>
+        <w:ind w:left="2520" w:hanging="180"/>
+      </w:pPr>
+    </w:lvl>
+    <w:lvl w:ilvl="3" w:tplc="040C000F" w:tentative="1">
+      <w:start w:val="1"/>
+      <w:numFmt w:val="decimal"/>
+      <w:lvlText w:val="%4."/>
+      <w:lvlJc w:val="left"/>
+      <w:pPr>
+        <w:ind w:left="3240" w:hanging="360"/>
+      </w:pPr>
+    </w:lvl>
+    <w:lvl w:ilvl="4" w:tplc="040C0019" w:tentative="1">
+      <w:start w:val="1"/>
+      <w:numFmt w:val="lowerLetter"/>
+      <w:lvlText w:val="%5."/>
+      <w:lvlJc w:val="left"/>
+      <w:pPr>
+        <w:ind w:left="3960" w:hanging="360"/>
+      </w:pPr>
+    </w:lvl>
+    <w:lvl w:ilvl="5" w:tplc="040C001B" w:tentative="1">
+      <w:start w:val="1"/>
+      <w:numFmt w:val="lowerRoman"/>
+      <w:lvlText w:val="%6."/>
+      <w:lvlJc w:val="right"/>
+      <w:pPr>
+        <w:ind w:left="4680" w:hanging="180"/>
+      </w:pPr>
+    </w:lvl>
+    <w:lvl w:ilvl="6" w:tplc="040C000F" w:tentative="1">
+      <w:start w:val="1"/>
+      <w:numFmt w:val="decimal"/>
+      <w:lvlText w:val="%7."/>
+      <w:lvlJc w:val="left"/>
+      <w:pPr>
+        <w:ind w:left="5400" w:hanging="360"/>
+      </w:pPr>
+    </w:lvl>
+    <w:lvl w:ilvl="7" w:tplc="040C0019" w:tentative="1">
+      <w:start w:val="1"/>
+      <w:numFmt w:val="lowerLetter"/>
+      <w:lvlText w:val="%8."/>
+      <w:lvlJc w:val="left"/>
+      <w:pPr>
+        <w:ind w:left="6120" w:hanging="360"/>
+      </w:pPr>
+    </w:lvl>
+    <w:lvl w:ilvl="8" w:tplc="040C001B" w:tentative="1">
+      <w:start w:val="1"/>
+      <w:numFmt w:val="lowerRoman"/>
+      <w:lvlText w:val="%9."/>
+      <w:lvlJc w:val="right"/>
+      <w:pPr>
+        <w:ind w:left="6840" w:hanging="180"/>
+      </w:pPr>
+    </w:lvl>
+  </w:abstractNum>
+  <w:abstractNum w:abstractNumId="3">
     <w:nsid w:val="39ED04D9"/>
     <w:multiLevelType w:val="hybridMultilevel"/>
     <w:tmpl w:val="5BC04AE4"/>
@@ -702,7 +1083,7 @@
       </w:pPr>
     </w:lvl>
   </w:abstractNum>
-  <w:abstractNum w:abstractNumId="2">
+  <w:abstractNum w:abstractNumId="4">
     <w:nsid w:val="42173775"/>
     <w:multiLevelType w:val="hybridMultilevel"/>
     <w:tmpl w:val="2CAE8792"/>
@@ -791,7 +1172,7 @@
       </w:pPr>
     </w:lvl>
   </w:abstractNum>
-  <w:abstractNum w:abstractNumId="3">
+  <w:abstractNum w:abstractNumId="5">
     <w:nsid w:val="445D63FD"/>
     <w:multiLevelType w:val="hybridMultilevel"/>
     <w:tmpl w:val="4192EE3E"/>
@@ -904,7 +1285,96 @@
       </w:rPr>
     </w:lvl>
   </w:abstractNum>
-  <w:abstractNum w:abstractNumId="4">
+  <w:abstractNum w:abstractNumId="6">
+    <w:nsid w:val="538F5091"/>
+    <w:multiLevelType w:val="hybridMultilevel"/>
+    <w:tmpl w:val="903A8D9E"/>
+    <w:lvl w:ilvl="0" w:tplc="803E4BE0">
+      <w:start w:val="1"/>
+      <w:numFmt w:val="upperRoman"/>
+      <w:lvlText w:val="%1-"/>
+      <w:lvlJc w:val="left"/>
+      <w:pPr>
+        <w:ind w:left="720" w:hanging="360"/>
+      </w:pPr>
+      <w:rPr>
+        <w:rFonts w:asciiTheme="minorHAnsi" w:eastAsiaTheme="minorHAnsi" w:hAnsiTheme="minorHAnsi" w:cstheme="minorBidi"/>
+      </w:rPr>
+    </w:lvl>
+    <w:lvl w:ilvl="1" w:tplc="040C0019" w:tentative="1">
+      <w:start w:val="1"/>
+      <w:numFmt w:val="lowerLetter"/>
+      <w:lvlText w:val="%2."/>
+      <w:lvlJc w:val="left"/>
+      <w:pPr>
+        <w:ind w:left="1440" w:hanging="360"/>
+      </w:pPr>
+    </w:lvl>
+    <w:lvl w:ilvl="2" w:tplc="040C001B" w:tentative="1">
+      <w:start w:val="1"/>
+      <w:numFmt w:val="lowerRoman"/>
+      <w:lvlText w:val="%3."/>
+      <w:lvlJc w:val="right"/>
+      <w:pPr>
+        <w:ind w:left="2160" w:hanging="180"/>
+      </w:pPr>
+    </w:lvl>
+    <w:lvl w:ilvl="3" w:tplc="040C000F" w:tentative="1">
+      <w:start w:val="1"/>
+      <w:numFmt w:val="decimal"/>
+      <w:lvlText w:val="%4."/>
+      <w:lvlJc w:val="left"/>
+      <w:pPr>
+        <w:ind w:left="2880" w:hanging="360"/>
+      </w:pPr>
+    </w:lvl>
+    <w:lvl w:ilvl="4" w:tplc="040C0019" w:tentative="1">
+      <w:start w:val="1"/>
+      <w:numFmt w:val="lowerLetter"/>
+      <w:lvlText w:val="%5."/>
+      <w:lvlJc w:val="left"/>
+      <w:pPr>
+        <w:ind w:left="3600" w:hanging="360"/>
+      </w:pPr>
+    </w:lvl>
+    <w:lvl w:ilvl="5" w:tplc="040C001B" w:tentative="1">
+      <w:start w:val="1"/>
+      <w:numFmt w:val="lowerRoman"/>
+      <w:lvlText w:val="%6."/>
+      <w:lvlJc w:val="right"/>
+      <w:pPr>
+        <w:ind w:left="4320" w:hanging="180"/>
+      </w:pPr>
+    </w:lvl>
+    <w:lvl w:ilvl="6" w:tplc="040C000F" w:tentative="1">
+      <w:start w:val="1"/>
+      <w:numFmt w:val="decimal"/>
+      <w:lvlText w:val="%7."/>
+      <w:lvlJc w:val="left"/>
+      <w:pPr>
+        <w:ind w:left="5040" w:hanging="360"/>
+      </w:pPr>
+    </w:lvl>
+    <w:lvl w:ilvl="7" w:tplc="040C0019" w:tentative="1">
+      <w:start w:val="1"/>
+      <w:numFmt w:val="lowerLetter"/>
+      <w:lvlText w:val="%8."/>
+      <w:lvlJc w:val="left"/>
+      <w:pPr>
+        <w:ind w:left="5760" w:hanging="360"/>
+      </w:pPr>
+    </w:lvl>
+    <w:lvl w:ilvl="8" w:tplc="040C001B" w:tentative="1">
+      <w:start w:val="1"/>
+      <w:numFmt w:val="lowerRoman"/>
+      <w:lvlText w:val="%9."/>
+      <w:lvlJc w:val="right"/>
+      <w:pPr>
+        <w:ind w:left="6480" w:hanging="180"/>
+      </w:pPr>
+    </w:lvl>
+  </w:abstractNum>
+  <w:abstractNum w:abstractNumId="7">
     <w:nsid w:val="57594771"/>
     <w:multiLevelType w:val="hybridMultilevel"/>
     <w:tmpl w:val="3FE248C0"/>
@@ -993,7 +1463,7 @@
       </w:pPr>
     </w:lvl>
   </w:abstractNum>
-  <w:abstractNum w:abstractNumId="5">
+  <w:abstractNum w:abstractNumId="8">
     <w:nsid w:val="74413A8E"/>
     <w:multiLevelType w:val="hybridMultilevel"/>
     <w:tmpl w:val="23EEE356"/>
@@ -1082,7 +1552,7 @@
       </w:pPr>
     </w:lvl>
   </w:abstractNum>
-  <w:abstractNum w:abstractNumId="6">
+  <w:abstractNum w:abstractNumId="9">
     <w:nsid w:val="7A777BE3"/>
     <w:multiLevelType w:val="hybridMultilevel"/>
     <w:tmpl w:val="07D49FE2"/>
@@ -1171,7 +1641,7 @@
       </w:pPr>
     </w:lvl>
   </w:abstractNum>
-  <w:abstractNum w:abstractNumId="7">
+  <w:abstractNum w:abstractNumId="10">
     <w:nsid w:val="7D0E60BD"/>
     <w:multiLevelType w:val="hybridMultilevel"/>
     <w:tmpl w:val="6764CCE4"/>
@@ -1261,34 +1731,43 @@
     </w:lvl>
   </w:abstractNum>
   <w:num w:numId="1">
+    <w:abstractNumId w:val="7"/>
+  </w:num>
+  <w:num w:numId="2">
+    <w:abstractNumId w:val="1"/>
+  </w:num>
+  <w:num w:numId="3">
+    <w:abstractNumId w:val="5"/>
+  </w:num>
+  <w:num w:numId="4">
+    <w:abstractNumId w:val="3"/>
+  </w:num>
+  <w:num w:numId="5">
     <w:abstractNumId w:val="4"/>
   </w:num>
-  <w:num w:numId="2">
-    <w:abstractNumId w:val="0"/>
+  <w:num w:numId="6">
+    <w:abstractNumId w:val="9"/>
   </w:num>
-  <w:num w:numId="3">
-    <w:abstractNumId w:val="3"/>
+  <w:num w:numId="7">
+    <w:abstractNumId w:val="10"/>
   </w:num>
-  <w:num w:numId="4">
-    <w:abstractNumId w:val="1"/>
+  <w:num w:numId="8">
+    <w:abstractNumId w:val="8"/>
   </w:num>
-  <w:num w:numId="5">
+  <w:num w:numId="9">
+    <w:abstractNumId w:val="6"/>
+  </w:num>
+  <w:num w:numId="10">
     <w:abstractNumId w:val="2"/>
   </w:num>
-  <w:num w:numId="6">
-    <w:abstractNumId w:val="6"/>
-  </w:num>
-  <w:num w:numId="7">
-    <w:abstractNumId w:val="7"/>
-  </w:num>
-  <w:num w:numId="8">
-    <w:abstractNumId w:val="5"/>
+  <w:num w:numId="11">
+    <w:abstractNumId w:val="0"/>
   </w:num>
 </w:numbering>
 </file>
 
 <file path=word/styles.xml><?xml version="1.0" encoding="utf-8"?>
-<w:styles xmlns:mc="http://schemas.openxmlformats.org/markup-compatibility/2006" xmlns:r="http://schemas.openxmlformats.org/officeDocument/2006/relationships" xmlns:w="http://schemas.openxmlformats.org/wordprocessingml/2006/main" xmlns:w14="http://schemas.microsoft.com/office/word/2010/wordml" xmlns:w15="http://schemas.microsoft.com/office/word/2012/wordml" mc:Ignorable="w14 w15">
+<w:styles xmlns:mc="http://schemas.openxmlformats.org/markup-compatibility/2006" xmlns:r="http://schemas.openxmlformats.org/officeDocument/2006/relationships" xmlns:w="http://schemas.openxmlformats.org/wordprocessingml/2006/main" xmlns:w14="http://schemas.microsoft.com/office/word/2010/wordml" mc:Ignorable="w14">
   <w:docDefaults>
     <w:rPrDefault>
       <w:rPr>
@@ -1304,378 +1783,144 @@
       </w:pPr>
     </w:pPrDefault>
   </w:docDefaults>
-  <w:latentStyles w:defLockedState="0" w:defUIPriority="99" w:defSemiHidden="0" w:defUnhideWhenUsed="0" w:defQFormat="0" w:count="371">
-    <w:lsdException w:name="Normal" w:uiPriority="0" w:qFormat="1"/>
-    <w:lsdException w:name="heading 1" w:uiPriority="9" w:qFormat="1"/>
-    <w:lsdException w:name="heading 2" w:semiHidden="1" w:uiPriority="9" w:unhideWhenUsed="1" w:qFormat="1"/>
-    <w:lsdException w:name="heading 3" w:semiHidden="1" w:uiPriority="9" w:unhideWhenUsed="1" w:qFormat="1"/>
-    <w:lsdException w:name="heading 4" w:semiHidden="1" w:uiPriority="9" w:unhideWhenUsed="1" w:qFormat="1"/>
-    <w:lsdException w:name="heading 5" w:semiHidden="1" w:uiPriority="9" w:unhideWhenUsed="1" w:qFormat="1"/>
-    <w:lsdException w:name="heading 6" w:semiHidden="1" w:uiPriority="9" w:unhideWhenUsed="1" w:qFormat="1"/>
-    <w:lsdException w:name="heading 7" w:semiHidden="1" w:uiPriority="9" w:unhideWhenUsed="1" w:qFormat="1"/>
-    <w:lsdException w:name="heading 8" w:semiHidden="1" w:uiPriority="9" w:unhideWhenUsed="1" w:qFormat="1"/>
-    <w:lsdException w:name="heading 9" w:semiHidden="1" w:uiPriority="9" w:unhideWhenUsed="1" w:qFormat="1"/>
-    <w:lsdException w:name="index 1" w:semiHidden="1" w:unhideWhenUsed="1"/>
-    <w:lsdException w:name="index 2" w:semiHidden="1" w:unhideWhenUsed="1"/>
-    <w:lsdException w:name="index 3" w:semiHidden="1" w:unhideWhenUsed="1"/>
-    <w:lsdException w:name="index 4" w:semiHidden="1" w:unhideWhenUsed="1"/>
-    <w:lsdException w:name="index 5" w:semiHidden="1" w:unhideWhenUsed="1"/>
-    <w:lsdException w:name="index 6" w:semiHidden="1" w:unhideWhenUsed="1"/>
-    <w:lsdException w:name="index 7" w:semiHidden="1" w:unhideWhenUsed="1"/>
-    <w:lsdException w:name="index 8" w:semiHidden="1" w:unhideWhenUsed="1"/>
-    <w:lsdException w:name="index 9" w:semiHidden="1" w:unhideWhenUsed="1"/>
-    <w:lsdException w:name="toc 1" w:semiHidden="1" w:uiPriority="39" w:unhideWhenUsed="1"/>
-    <w:lsdException w:name="toc 2" w:semiHidden="1" w:uiPriority="39" w:unhideWhenUsed="1"/>
-    <w:lsdException w:name="toc 3" w:semiHidden="1" w:uiPriority="39" w:unhideWhenUsed="1"/>
-    <w:lsdException w:name="toc 4" w:semiHidden="1" w:uiPriority="39" w:unhideWhenUsed="1"/>
-    <w:lsdException w:name="toc 5" w:semiHidden="1" w:uiPriority="39" w:unhideWhenUsed="1"/>
-    <w:lsdException w:name="toc 6" w:semiHidden="1" w:uiPriority="39" w:unhideWhenUsed="1"/>
-    <w:lsdException w:name="toc 7" w:semiHidden="1" w:uiPriority="39" w:unhideWhenUsed="1"/>
-    <w:lsdException w:name="toc 8" w:semiHidden="1" w:uiPriority="39" w:unhideWhenUsed="1"/>
-    <w:lsdException w:name="toc 9" w:semiHidden="1" w:uiPriority="39" w:unhideWhenUsed="1"/>
-    <w:lsdException w:name="Normal Indent" w:semiHidden="1" w:unhideWhenUsed="1"/>
-    <w:lsdException w:name="footnote text" w:semiHidden="1" w:unhideWhenUsed="1"/>
-    <w:lsdException w:name="annotation text" w:semiHidden="1" w:unhideWhenUsed="1"/>
-    <w:lsdException w:name="header" w:semiHidden="1" w:unhideWhenUsed="1"/>
-    <w:lsdException w:name="footer" w:semiHidden="1" w:unhideWhenUsed="1"/>
-    <w:lsdException w:name="index heading" w:semiHidden="1" w:unhideWhenUsed="1"/>
-    <w:lsdException w:name="caption" w:semiHidden="1" w:uiPriority="35" w:unhideWhenUsed="1" w:qFormat="1"/>
-    <w:lsdException w:name="table of figures" w:semiHidden="1" w:unhideWhenUsed="1"/>
-    <w:lsdException w:name="envelope address" w:semiHidden="1" w:unhideWhenUsed="1"/>
-    <w:lsdException w:name="envelope return" w:semiHidden="1" w:unhideWhenUsed="1"/>
-    <w:lsdException w:name="footnote reference" w:semiHidden="1" w:unhideWhenUsed="1"/>
-    <w:lsdException w:name="annotation reference" w:semiHidden="1" w:unhideWhenUsed="1"/>
-    <w:lsdException w:name="line number" w:semiHidden="1" w:unhideWhenUsed="1"/>
-    <w:lsdException w:name="page number" w:semiHidden="1" w:unhideWhenUsed="1"/>
-    <w:lsdException w:name="endnote reference" w:semiHidden="1" w:unhideWhenUsed="1"/>
-    <w:lsdException w:name="endnote text" w:semiHidden="1" w:unhideWhenUsed="1"/>
-    <w:lsdException w:name="table of authorities" w:semiHidden="1" w:unhideWhenUsed="1"/>
-    <w:lsdException w:name="macro" w:semiHidden="1" w:unhideWhenUsed="1"/>
-    <w:lsdException w:name="toa heading" w:semiHidden="1" w:unhideWhenUsed="1"/>
-    <w:lsdException w:name="List" w:semiHidden="1" w:unhideWhenUsed="1"/>
-    <w:lsdException w:name="List Bullet" w:semiHidden="1" w:unhideWhenUsed="1"/>
-    <w:lsdException w:name="List Number" w:semiHidden="1" w:unhideWhenUsed="1"/>
-    <w:lsdException w:name="List 2" w:semiHidden="1" w:unhideWhenUsed="1"/>
-    <w:lsdException w:name="List 3" w:semiHidden="1" w:unhideWhenUsed="1"/>
-    <w:lsdException w:name="List 4" w:semiHidden="1" w:unhideWhenUsed="1"/>
-    <w:lsdException w:name="List 5" w:semiHidden="1" w:unhideWhenUsed="1"/>
-    <w:lsdException w:name="List Bullet 2" w:semiHidden="1" w:unhideWhenUsed="1"/>
-    <w:lsdException w:name="List Bullet 3" w:semiHidden="1" w:unhideWhenUsed="1"/>
-    <w:lsdException w:name="List Bullet 4" w:semiHidden="1" w:unhideWhenUsed="1"/>
-    <w:lsdException w:name="List Bullet 5" w:semiHidden="1" w:unhideWhenUsed="1"/>
-    <w:lsdException w:name="List Number 2" w:semiHidden="1" w:unhideWhenUsed="1"/>
-    <w:lsdException w:name="List Number 3" w:semiHidden="1" w:unhideWhenUsed="1"/>
-    <w:lsdException w:name="List Number 4" w:semiHidden="1" w:unhideWhenUsed="1"/>
-    <w:lsdException w:name="List Number 5" w:semiHidden="1" w:unhideWhenUsed="1"/>
-    <w:lsdException w:name="Title" w:uiPriority="10" w:qFormat="1"/>
-    <w:lsdException w:name="Closing" w:semiHidden="1" w:unhideWhenUsed="1"/>
-    <w:lsdException w:name="Signature" w:semiHidden="1" w:unhideWhenUsed="1"/>
-    <w:lsdException w:name="Default Paragraph Font" w:semiHidden="1" w:uiPriority="1" w:unhideWhenUsed="1"/>
-    <w:lsdException w:name="Body Text" w:semiHidden="1" w:unhideWhenUsed="1"/>
-    <w:lsdException w:name="Body Text Indent" w:semiHidden="1" w:unhideWhenUsed="1"/>
-    <w:lsdException w:name="List Continue" w:semiHidden="1" w:unhideWhenUsed="1"/>
-    <w:lsdException w:name="List Continue 2" w:semiHidden="1" w:unhideWhenUsed="1"/>
-    <w:lsdException w:name="List Continue 3" w:semiHidden="1" w:unhideWhenUsed="1"/>
-    <w:lsdException w:name="List Continue 4" w:semiHidden="1" w:unhideWhenUsed="1"/>
-    <w:lsdException w:name="List Continue 5" w:semiHidden="1" w:unhideWhenUsed="1"/>
-    <w:lsdException w:name="Message Header" w:semiHidden="1" w:unhideWhenUsed="1"/>
-    <w:lsdException w:name="Subtitle" w:uiPriority="11" w:qFormat="1"/>
-    <w:lsdException w:name="Salutation" w:semiHidden="1" w:unhideWhenUsed="1"/>
-    <w:lsdException w:name="Date" w:semiHidden="1" w:unhideWhenUsed="1"/>
-    <w:lsdException w:name="Body Text First Indent" w:semiHidden="1" w:unhideWhenUsed="1"/>
-    <w:lsdException w:name="Body Text First Indent 2" w:semiHidden="1" w:unhideWhenUsed="1"/>
-    <w:lsdException w:name="Note Heading" w:semiHidden="1" w:unhideWhenUsed="1"/>
-    <w:lsdException w:name="Body Text 2" w:semiHidden="1" w:unhideWhenUsed="1"/>
-    <w:lsdException w:name="Body Text 3" w:semiHidden="1" w:unhideWhenUsed="1"/>
-    <w:lsdException w:name="Body Text Indent 2" w:semiHidden="1" w:unhideWhenUsed="1"/>
-    <w:lsdException w:name="Body Text Indent 3" w:semiHidden="1" w:unhideWhenUsed="1"/>
-    <w:lsdException w:name="Block Text" w:semiHidden="1" w:unhideWhenUsed="1"/>
-    <w:lsdException w:name="Hyperlink" w:semiHidden="1" w:unhideWhenUsed="1"/>
-    <w:lsdException w:name="FollowedHyperlink" w:semiHidden="1" w:unhideWhenUsed="1"/>
-    <w:lsdException w:name="Strong" w:uiPriority="22" w:qFormat="1"/>
-    <w:lsdException w:name="Emphasis" w:uiPriority="20" w:qFormat="1"/>
-    <w:lsdException w:name="Document Map" w:semiHidden="1" w:unhideWhenUsed="1"/>
-    <w:lsdException w:name="Plain Text" w:semiHidden="1" w:unhideWhenUsed="1"/>
-    <w:lsdException w:name="E-mail Signature" w:semiHidden="1" w:unhideWhenUsed="1"/>
-    <w:lsdException w:name="HTML Top of Form" w:semiHidden="1" w:unhideWhenUsed="1"/>
-    <w:lsdException w:name="HTML Bottom of Form" w:semiHidden="1" w:unhideWhenUsed="1"/>
-    <w:lsdException w:name="Normal (Web)" w:semiHidden="1" w:unhideWhenUsed="1"/>
-    <w:lsdException w:name="HTML Acronym" w:semiHidden="1" w:unhideWhenUsed="1"/>
-    <w:lsdException w:name="HTML Address" w:semiHidden="1" w:unhideWhenUsed="1"/>
-    <w:lsdException w:name="HTML Cite" w:semiHidden="1" w:unhideWhenUsed="1"/>
-    <w:lsdException w:name="HTML Code" w:semiHidden="1" w:unhideWhenUsed="1"/>
-    <w:lsdException w:name="HTML Definition" w:semiHidden="1" w:unhideWhenUsed="1"/>
-    <w:lsdException w:name="HTML Keyboard" w:semiHidden="1" w:unhideWhenUsed="1"/>
-    <w:lsdException w:name="HTML Preformatted" w:semiHidden="1" w:unhideWhenUsed="1"/>
-    <w:lsdException w:name="HTML Sample" w:semiHidden="1" w:unhideWhenUsed="1"/>
-    <w:lsdException w:name="HTML Typewriter" w:semiHidden="1" w:unhideWhenUsed="1"/>
-    <w:lsdException w:name="HTML Variable" w:semiHidden="1" w:unhideWhenUsed="1"/>
-    <w:lsdException w:name="Normal Table" w:semiHidden="1" w:unhideWhenUsed="1"/>
-    <w:lsdException w:name="annotation subject" w:semiHidden="1" w:unhideWhenUsed="1"/>
-    <w:lsdException w:name="No List" w:semiHidden="1" w:unhideWhenUsed="1"/>
-    <w:lsdException w:name="Outline List 1" w:semiHidden="1" w:unhideWhenUsed="1"/>
-    <w:lsdException w:name="Outline List 2" w:semiHidden="1" w:unhideWhenUsed="1"/>
-    <w:lsdException w:name="Outline List 3" w:semiHidden="1" w:unhideWhenUsed="1"/>
-    <w:lsdException w:name="Table Simple 1" w:semiHidden="1" w:unhideWhenUsed="1"/>
-    <w:lsdException w:name="Table Simple 2" w:semiHidden="1" w:unhideWhenUsed="1"/>
-    <w:lsdException w:name="Table Simple 3" w:semiHidden="1" w:unhideWhenUsed="1"/>
-    <w:lsdException w:name="Table Classic 1" w:semiHidden="1" w:unhideWhenUsed="1"/>
-    <w:lsdException w:name="Table Classic 2" w:semiHidden="1" w:unhideWhenUsed="1"/>
-    <w:lsdException w:name="Table Classic 3" w:semiHidden="1" w:unhideWhenUsed="1"/>
-    <w:lsdException w:name="Table Classic 4" w:semiHidden="1" w:unhideWhenUsed="1"/>
-    <w:lsdException w:name="Table Colorful 1" w:semiHidden="1" w:unhideWhenUsed="1"/>
-    <w:lsdException w:name="Table Colorful 2" w:semiHidden="1" w:unhideWhenUsed="1"/>
-    <w:lsdException w:name="Table Colorful 3" w:semiHidden="1" w:unhideWhenUsed="1"/>
-    <w:lsdException w:name="Table Columns 1" w:semiHidden="1" w:unhideWhenUsed="1"/>
-    <w:lsdException w:name="Table Columns 2" w:semiHidden="1" w:unhideWhenUsed="1"/>
-    <w:lsdException w:name="Table Columns 3" w:semiHidden="1" w:unhideWhenUsed="1"/>
-    <w:lsdException w:name="Table Columns 4" w:semiHidden="1" w:unhideWhenUsed="1"/>
-    <w:lsdException w:name="Table Columns 5" w:semiHidden="1" w:unhideWhenUsed="1"/>
-    <w:lsdException w:name="Table Grid 1" w:semiHidden="1" w:unhideWhenUsed="1"/>
-    <w:lsdException w:name="Table Grid 2" w:semiHidden="1" w:unhideWhenUsed="1"/>
-    <w:lsdException w:name="Table Grid 3" w:semiHidden="1" w:unhideWhenUsed="1"/>
-    <w:lsdException w:name="Table Grid 4" w:semiHidden="1" w:unhideWhenUsed="1"/>
-    <w:lsdException w:name="Table Grid 5" w:semiHidden="1" w:unhideWhenUsed="1"/>
-    <w:lsdException w:name="Table Grid 6" w:semiHidden="1" w:unhideWhenUsed="1"/>
-    <w:lsdException w:name="Table Grid 7" w:semiHidden="1" w:unhideWhenUsed="1"/>
-    <w:lsdException w:name="Table Grid 8" w:semiHidden="1" w:unhideWhenUsed="1"/>
-    <w:lsdException w:name="Table List 1" w:semiHidden="1" w:unhideWhenUsed="1"/>
-    <w:lsdException w:name="Table List 2" w:semiHidden="1" w:unhideWhenUsed="1"/>
-    <w:lsdException w:name="Table List 3" w:semiHidden="1" w:unhideWhenUsed="1"/>
-    <w:lsdException w:name="Table List 4" w:semiHidden="1" w:unhideWhenUsed="1"/>
-    <w:lsdException w:name="Table List 5" w:semiHidden="1" w:unhideWhenUsed="1"/>
-    <w:lsdException w:name="Table List 6" w:semiHidden="1" w:unhideWhenUsed="1"/>
-    <w:lsdException w:name="Table List 7" w:semiHidden="1" w:unhideWhenUsed="1"/>
-    <w:lsdException w:name="Table List 8" w:semiHidden="1" w:unhideWhenUsed="1"/>
-    <w:lsdException w:name="Table 3D effects 1" w:semiHidden="1" w:unhideWhenUsed="1"/>
-    <w:lsdException w:name="Table 3D effects 2" w:semiHidden="1" w:unhideWhenUsed="1"/>
-    <w:lsdException w:name="Table 3D effects 3" w:semiHidden="1" w:unhideWhenUsed="1"/>
-    <w:lsdException w:name="Table Contemporary" w:semiHidden="1" w:unhideWhenUsed="1"/>
-    <w:lsdException w:name="Table Elegant" w:semiHidden="1" w:unhideWhenUsed="1"/>
-    <w:lsdException w:name="Table Professional" w:semiHidden="1" w:unhideWhenUsed="1"/>
-    <w:lsdException w:name="Table Subtle 1" w:semiHidden="1" w:unhideWhenUsed="1"/>
-    <w:lsdException w:name="Table Subtle 2" w:semiHidden="1" w:unhideWhenUsed="1"/>
-    <w:lsdException w:name="Table Web 1" w:semiHidden="1" w:unhideWhenUsed="1"/>
-    <w:lsdException w:name="Table Web 2" w:semiHidden="1" w:unhideWhenUsed="1"/>
-    <w:lsdException w:name="Table Web 3" w:semiHidden="1" w:unhideWhenUsed="1"/>
-    <w:lsdException w:name="Balloon Text" w:semiHidden="1" w:unhideWhenUsed="1"/>
-    <w:lsdException w:name="Table Grid" w:uiPriority="39"/>
-    <w:lsdException w:name="Table Theme" w:semiHidden="1" w:unhideWhenUsed="1"/>
-    <w:lsdException w:name="Placeholder Text" w:semiHidden="1"/>
-    <w:lsdException w:name="No Spacing" w:uiPriority="1" w:qFormat="1"/>
-    <w:lsdException w:name="Light Shading" w:uiPriority="60"/>
-    <w:lsdException w:name="Light List" w:uiPriority="61"/>
-    <w:lsdException w:name="Light Grid" w:uiPriority="62"/>
-    <w:lsdException w:name="Medium Shading 1" w:uiPriority="63"/>
-    <w:lsdException w:name="Medium Shading 2" w:uiPriority="64"/>
-    <w:lsdException w:name="Medium List 1" w:uiPriority="65"/>
-    <w:lsdException w:name="Medium List 2" w:uiPriority="66"/>
-    <w:lsdException w:name="Medium Grid 1" w:uiPriority="67"/>
-    <w:lsdException w:name="Medium Grid 2" w:uiPriority="68"/>
-    <w:lsdException w:name="Medium Grid 3" w:uiPriority="69"/>
-    <w:lsdException w:name="Dark List" w:uiPriority="70"/>
-    <w:lsdException w:name="Colorful Shading" w:uiPriority="71"/>
-    <w:lsdException w:name="Colorful List" w:uiPriority="72"/>
-    <w:lsdException w:name="Colorful Grid" w:uiPriority="73"/>
-    <w:lsdException w:name="Light Shading Accent 1" w:uiPriority="60"/>
-    <w:lsdException w:name="Light List Accent 1" w:uiPriority="61"/>
-    <w:lsdException w:name="Light Grid Accent 1" w:uiPriority="62"/>
-    <w:lsdException w:name="Medium Shading 1 Accent 1" w:uiPriority="63"/>
-    <w:lsdException w:name="Medium Shading 2 Accent 1" w:uiPriority="64"/>
-    <w:lsdException w:name="Medium List 1 Accent 1" w:uiPriority="65"/>
-    <w:lsdException w:name="Revision" w:semiHidden="1"/>
-    <w:lsdException w:name="List Paragraph" w:uiPriority="34" w:qFormat="1"/>
-    <w:lsdException w:name="Quote" w:uiPriority="29" w:qFormat="1"/>
-    <w:lsdException w:name="Intense Quote" w:uiPriority="30" w:qFormat="1"/>
-    <w:lsdException w:name="Medium List 2 Accent 1" w:uiPriority="66"/>
-    <w:lsdException w:name="Medium Grid 1 Accent 1" w:uiPriority="67"/>
-    <w:lsdException w:name="Medium Grid 2 Accent 1" w:uiPriority="68"/>
-    <w:lsdException w:name="Medium Grid 3 Accent 1" w:uiPriority="69"/>
-    <w:lsdException w:name="Dark List Accent 1" w:uiPriority="70"/>
-    <w:lsdException w:name="Colorful Shading Accent 1" w:uiPriority="71"/>
-    <w:lsdException w:name="Colorful List Accent 1" w:uiPriority="72"/>
-    <w:lsdException w:name="Colorful Grid Accent 1" w:uiPriority="73"/>
-    <w:lsdException w:name="Light Shading Accent 2" w:uiPriority="60"/>
-    <w:lsdException w:name="Light List Accent 2" w:uiPriority="61"/>
-    <w:lsdException w:name="Light Grid Accent 2" w:uiPriority="62"/>
-    <w:lsdException w:name="Medium Shading 1 Accent 2" w:uiPriority="63"/>
-    <w:lsdException w:name="Medium Shading 2 Accent 2" w:uiPriority="64"/>
-    <w:lsdException w:name="Medium List 1 Accent 2" w:uiPriority="65"/>
-    <w:lsdException w:name="Medium List 2 Accent 2" w:uiPriority="66"/>
-    <w:lsdException w:name="Medium Grid 1 Accent 2" w:uiPriority="67"/>
-    <w:lsdException w:name="Medium Grid 2 Accent 2" w:uiPriority="68"/>
-    <w:lsdException w:name="Medium Grid 3 Accent 2" w:uiPriority="69"/>
-    <w:lsdException w:name="Dark List Accent 2" w:uiPriority="70"/>
-    <w:lsdException w:name="Colorful Shading Accent 2" w:uiPriority="71"/>
-    <w:lsdException w:name="Colorful List Accent 2" w:uiPriority="72"/>
-    <w:lsdException w:name="Colorful Grid Accent 2" w:uiPriority="73"/>
-    <w:lsdException w:name="Light Shading Accent 3" w:uiPriority="60"/>
-    <w:lsdException w:name="Light List Accent 3" w:uiPriority="61"/>
-    <w:lsdException w:name="Light Grid Accent 3" w:uiPriority="62"/>
-    <w:lsdException w:name="Medium Shading 1 Accent 3" w:uiPriority="63"/>
-    <w:lsdException w:name="Medium Shading 2 Accent 3" w:uiPriority="64"/>
-    <w:lsdException w:name="Medium List 1 Accent 3" w:uiPriority="65"/>
-    <w:lsdException w:name="Medium List 2 Accent 3" w:uiPriority="66"/>
-    <w:lsdException w:name="Medium Grid 1 Accent 3" w:uiPriority="67"/>
-    <w:lsdException w:name="Medium Grid 2 Accent 3" w:uiPriority="68"/>
-    <w:lsdException w:name="Medium Grid 3 Accent 3" w:uiPriority="69"/>
-    <w:lsdException w:name="Dark List Accent 3" w:uiPriority="70"/>
-    <w:lsdException w:name="Colorful Shading Accent 3" w:uiPriority="71"/>
-    <w:lsdException w:name="Colorful List Accent 3" w:uiPriority="72"/>
-    <w:lsdException w:name="Colorful Grid Accent 3" w:uiPriority="73"/>
-    <w:lsdException w:name="Light Shading Accent 4" w:uiPriority="60"/>
-    <w:lsdException w:name="Light List Accent 4" w:uiPriority="61"/>
-    <w:lsdException w:name="Light Grid Accent 4" w:uiPriority="62"/>
-    <w:lsdException w:name="Medium Shading 1 Accent 4" w:uiPriority="63"/>
-    <w:lsdException w:name="Medium Shading 2 Accent 4" w:uiPriority="64"/>
-    <w:lsdException w:name="Medium List 1 Accent 4" w:uiPriority="65"/>
-    <w:lsdException w:name="Medium List 2 Accent 4" w:uiPriority="66"/>
-    <w:lsdException w:name="Medium Grid 1 Accent 4" w:uiPriority="67"/>
-    <w:lsdException w:name="Medium Grid 2 Accent 4" w:uiPriority="68"/>
-    <w:lsdException w:name="Medium Grid 3 Accent 4" w:uiPriority="69"/>
-    <w:lsdException w:name="Dark List Accent 4" w:uiPriority="70"/>
-    <w:lsdException w:name="Colorful Shading Accent 4" w:uiPriority="71"/>
-    <w:lsdException w:name="Colorful List Accent 4" w:uiPriority="72"/>
-    <w:lsdException w:name="Colorful Grid Accent 4" w:uiPriority="73"/>
-    <w:lsdException w:name="Light Shading Accent 5" w:uiPriority="60"/>
-    <w:lsdException w:name="Light List Accent 5" w:uiPriority="61"/>
-    <w:lsdException w:name="Light Grid Accent 5" w:uiPriority="62"/>
-    <w:lsdException w:name="Medium Shading 1 Accent 5" w:uiPriority="63"/>
-    <w:lsdException w:name="Medium Shading 2 Accent 5" w:uiPriority="64"/>
-    <w:lsdException w:name="Medium List 1 Accent 5" w:uiPriority="65"/>
-    <w:lsdException w:name="Medium List 2 Accent 5" w:uiPriority="66"/>
-    <w:lsdException w:name="Medium Grid 1 Accent 5" w:uiPriority="67"/>
-    <w:lsdException w:name="Medium Grid 2 Accent 5" w:uiPriority="68"/>
-    <w:lsdException w:name="Medium Grid 3 Accent 5" w:uiPriority="69"/>
-    <w:lsdException w:name="Dark List Accent 5" w:uiPriority="70"/>
-    <w:lsdException w:name="Colorful Shading Accent 5" w:uiPriority="71"/>
-    <w:lsdException w:name="Colorful List Accent 5" w:uiPriority="72"/>
-    <w:lsdException w:name="Colorful Grid Accent 5" w:uiPriority="73"/>
-    <w:lsdException w:name="Light Shading Accent 6" w:uiPriority="60"/>
-    <w:lsdException w:name="Light List Accent 6" w:uiPriority="61"/>
-    <w:lsdException w:name="Light Grid Accent 6" w:uiPriority="62"/>
-    <w:lsdException w:name="Medium Shading 1 Accent 6" w:uiPriority="63"/>
-    <w:lsdException w:name="Medium Shading 2 Accent 6" w:uiPriority="64"/>
-    <w:lsdException w:name="Medium List 1 Accent 6" w:uiPriority="65"/>
-    <w:lsdException w:name="Medium List 2 Accent 6" w:uiPriority="66"/>
-    <w:lsdException w:name="Medium Grid 1 Accent 6" w:uiPriority="67"/>
-    <w:lsdException w:name="Medium Grid 2 Accent 6" w:uiPriority="68"/>
-    <w:lsdException w:name="Medium Grid 3 Accent 6" w:uiPriority="69"/>
-    <w:lsdException w:name="Dark List Accent 6" w:uiPriority="70"/>
-    <w:lsdException w:name="Colorful Shading Accent 6" w:uiPriority="71"/>
-    <w:lsdException w:name="Colorful List Accent 6" w:uiPriority="72"/>
-    <w:lsdException w:name="Colorful Grid Accent 6" w:uiPriority="73"/>
-    <w:lsdException w:name="Subtle Emphasis" w:uiPriority="19" w:qFormat="1"/>
-    <w:lsdException w:name="Intense Emphasis" w:uiPriority="21" w:qFormat="1"/>
-    <w:lsdException w:name="Subtle Reference" w:uiPriority="31" w:qFormat="1"/>
-    <w:lsdException w:name="Intense Reference" w:uiPriority="32" w:qFormat="1"/>
-    <w:lsdException w:name="Book Title" w:uiPriority="33" w:qFormat="1"/>
-    <w:lsdException w:name="Bibliography" w:semiHidden="1" w:uiPriority="37" w:unhideWhenUsed="1"/>
-    <w:lsdException w:name="TOC Heading" w:semiHidden="1" w:uiPriority="39" w:unhideWhenUsed="1" w:qFormat="1"/>
-    <w:lsdException w:name="Plain Table 1" w:uiPriority="41"/>
-    <w:lsdException w:name="Plain Table 2" w:uiPriority="42"/>
-    <w:lsdException w:name="Plain Table 3" w:uiPriority="43"/>
-    <w:lsdException w:name="Plain Table 4" w:uiPriority="44"/>
-    <w:lsdException w:name="Plain Table 5" w:uiPriority="45"/>
-    <w:lsdException w:name="Grid Table Light" w:uiPriority="40"/>
-    <w:lsdException w:name="Grid Table 1 Light" w:uiPriority="46"/>
-    <w:lsdException w:name="Grid Table 2" w:uiPriority="47"/>
-    <w:lsdException w:name="Grid Table 3" w:uiPriority="48"/>
-    <w:lsdException w:name="Grid Table 4" w:uiPriority="49"/>
-    <w:lsdException w:name="Grid Table 5 Dark" w:uiPriority="50"/>
-    <w:lsdException w:name="Grid Table 6 Colorful" w:uiPriority="51"/>
-    <w:lsdException w:name="Grid Table 7 Colorful" w:uiPriority="52"/>
-    <w:lsdException w:name="Grid Table 1 Light Accent 1" w:uiPriority="46"/>
-    <w:lsdException w:name="Grid Table 2 Accent 1" w:uiPriority="47"/>
-    <w:lsdException w:name="Grid Table 3 Accent 1" w:uiPriority="48"/>
-    <w:lsdException w:name="Grid Table 4 Accent 1" w:uiPriority="49"/>
-    <w:lsdException w:name="Grid Table 5 Dark Accent 1" w:uiPriority="50"/>
-    <w:lsdException w:name="Grid Table 6 Colorful Accent 1" w:uiPriority="51"/>
-    <w:lsdException w:name="Grid Table 7 Colorful Accent 1" w:uiPriority="52"/>
-    <w:lsdException w:name="Grid Table 1 Light Accent 2" w:uiPriority="46"/>
-    <w:lsdException w:name="Grid Table 2 Accent 2" w:uiPriority="47"/>
-    <w:lsdException w:name="Grid Table 3 Accent 2" w:uiPriority="48"/>
-    <w:lsdException w:name="Grid Table 4 Accent 2" w:uiPriority="49"/>
-    <w:lsdException w:name="Grid Table 5 Dark Accent 2" w:uiPriority="50"/>
-    <w:lsdException w:name="Grid Table 6 Colorful Accent 2" w:uiPriority="51"/>
-    <w:lsdException w:name="Grid Table 7 Colorful Accent 2" w:uiPriority="52"/>
-    <w:lsdException w:name="Grid Table 1 Light Accent 3" w:uiPriority="46"/>
-    <w:lsdException w:name="Grid Table 2 Accent 3" w:uiPriority="47"/>
-    <w:lsdException w:name="Grid Table 3 Accent 3" w:uiPriority="48"/>
-    <w:lsdException w:name="Grid Table 4 Accent 3" w:uiPriority="49"/>
-    <w:lsdException w:name="Grid Table 5 Dark Accent 3" w:uiPriority="50"/>
-    <w:lsdException w:name="Grid Table 6 Colorful Accent 3" w:uiPriority="51"/>
-    <w:lsdException w:name="Grid Table 7 Colorful Accent 3" w:uiPriority="52"/>
-    <w:lsdException w:name="Grid Table 1 Light Accent 4" w:uiPriority="46"/>
-    <w:lsdException w:name="Grid Table 2 Accent 4" w:uiPriority="47"/>
-    <w:lsdException w:name="Grid Table 3 Accent 4" w:uiPriority="48"/>
-    <w:lsdException w:name="Grid Table 4 Accent 4" w:uiPriority="49"/>
-    <w:lsdException w:name="Grid Table 5 Dark Accent 4" w:uiPriority="50"/>
-    <w:lsdException w:name="Grid Table 6 Colorful Accent 4" w:uiPriority="51"/>
-    <w:lsdException w:name="Grid Table 7 Colorful Accent 4" w:uiPriority="52"/>
-    <w:lsdException w:name="Grid Table 1 Light Accent 5" w:uiPriority="46"/>
-    <w:lsdException w:name="Grid Table 2 Accent 5" w:uiPriority="47"/>
-    <w:lsdException w:name="Grid Table 3 Accent 5" w:uiPriority="48"/>
-    <w:lsdException w:name="Grid Table 4 Accent 5" w:uiPriority="49"/>
-    <w:lsdException w:name="Grid Table 5 Dark Accent 5" w:uiPriority="50"/>
-    <w:lsdException w:name="Grid Table 6 Colorful Accent 5" w:uiPriority="51"/>
-    <w:lsdException w:name="Grid Table 7 Colorful Accent 5" w:uiPriority="52"/>
-    <w:lsdException w:name="Grid Table 1 Light Accent 6" w:uiPriority="46"/>
-    <w:lsdException w:name="Grid Table 2 Accent 6" w:uiPriority="47"/>
-    <w:lsdException w:name="Grid Table 3 Accent 6" w:uiPriority="48"/>
-    <w:lsdException w:name="Grid Table 4 Accent 6" w:uiPriority="49"/>
-    <w:lsdException w:name="Grid Table 5 Dark Accent 6" w:uiPriority="50"/>
-    <w:lsdException w:name="Grid Table 6 Colorful Accent 6" w:uiPriority="51"/>
-    <w:lsdException w:name="Grid Table 7 Colorful Accent 6" w:uiPriority="52"/>
-    <w:lsdException w:name="List Table 1 Light" w:uiPriority="46"/>
-    <w:lsdException w:name="List Table 2" w:uiPriority="47"/>
-    <w:lsdException w:name="List Table 3" w:uiPriority="48"/>
-    <w:lsdException w:name="List Table 4" w:uiPriority="49"/>
-    <w:lsdException w:name="List Table 5 Dark" w:uiPriority="50"/>
-    <w:lsdException w:name="List Table 6 Colorful" w:uiPriority="51"/>
-    <w:lsdException w:name="List Table 7 Colorful" w:uiPriority="52"/>
-    <w:lsdException w:name="List Table 1 Light Accent 1" w:uiPriority="46"/>
-    <w:lsdException w:name="List Table 2 Accent 1" w:uiPriority="47"/>
-    <w:lsdException w:name="List Table 3 Accent 1" w:uiPriority="48"/>
-    <w:lsdException w:name="List Table 4 Accent 1" w:uiPriority="49"/>
-    <w:lsdException w:name="List Table 5 Dark Accent 1" w:uiPriority="50"/>
-    <w:lsdException w:name="List Table 6 Colorful Accent 1" w:uiPriority="51"/>
-    <w:lsdException w:name="List Table 7 Colorful Accent 1" w:uiPriority="52"/>
-    <w:lsdException w:name="List Table 1 Light Accent 2" w:uiPriority="46"/>
-    <w:lsdException w:name="List Table 2 Accent 2" w:uiPriority="47"/>
-    <w:lsdException w:name="List Table 3 Accent 2" w:uiPriority="48"/>
-    <w:lsdException w:name="List Table 4 Accent 2" w:uiPriority="49"/>
-    <w:lsdException w:name="List Table 5 Dark Accent 2" w:uiPriority="50"/>
-    <w:lsdException w:name="List Table 6 Colorful Accent 2" w:uiPriority="51"/>
-    <w:lsdException w:name="List Table 7 Colorful Accent 2" w:uiPriority="52"/>
-    <w:lsdException w:name="List Table 1 Light Accent 3" w:uiPriority="46"/>
-    <w:lsdException w:name="List Table 2 Accent 3" w:uiPriority="47"/>
-    <w:lsdException w:name="List Table 3 Accent 3" w:uiPriority="48"/>
-    <w:lsdException w:name="List Table 4 Accent 3" w:uiPriority="49"/>
-    <w:lsdException w:name="List Table 5 Dark Accent 3" w:uiPriority="50"/>
-    <w:lsdException w:name="List Table 6 Colorful Accent 3" w:uiPriority="51"/>
-    <w:lsdException w:name="List Table 7 Colorful Accent 3" w:uiPriority="52"/>
-    <w:lsdException w:name="List Table 1 Light Accent 4" w:uiPriority="46"/>
-    <w:lsdException w:name="List Table 2 Accent 4" w:uiPriority="47"/>
-    <w:lsdException w:name="List Table 3 Accent 4" w:uiPriority="48"/>
-    <w:lsdException w:name="List Table 4 Accent 4" w:uiPriority="49"/>
-    <w:lsdException w:name="List Table 5 Dark Accent 4" w:uiPriority="50"/>
-    <w:lsdException w:name="List Table 6 Colorful Accent 4" w:uiPriority="51"/>
-    <w:lsdException w:name="List Table 7 Colorful Accent 4" w:uiPriority="52"/>
-    <w:lsdException w:name="List Table 1 Light Accent 5" w:uiPriority="46"/>
-    <w:lsdException w:name="List Table 2 Accent 5" w:uiPriority="47"/>
-    <w:lsdException w:name="List Table 3 Accent 5" w:uiPriority="48"/>
-    <w:lsdException w:name="List Table 4 Accent 5" w:uiPriority="49"/>
-    <w:lsdException w:name="List Table 5 Dark Accent 5" w:uiPriority="50"/>
-    <w:lsdException w:name="List Table 6 Colorful Accent 5" w:uiPriority="51"/>
-    <w:lsdException w:name="List Table 7 Colorful Accent 5" w:uiPriority="52"/>
-    <w:lsdException w:name="List Table 1 Light Accent 6" w:uiPriority="46"/>
-    <w:lsdException w:name="List Table 2 Accent 6" w:uiPriority="47"/>
-    <w:lsdException w:name="List Table 3 Accent 6" w:uiPriority="48"/>
-    <w:lsdException w:name="List Table 4 Accent 6" w:uiPriority="49"/>
-    <w:lsdException w:name="List Table 5 Dark Accent 6" w:uiPriority="50"/>
-    <w:lsdException w:name="List Table 6 Colorful Accent 6" w:uiPriority="51"/>
-    <w:lsdException w:name="List Table 7 Colorful Accent 6" w:uiPriority="52"/>
+  <w:latentStyles w:defLockedState="0" w:defUIPriority="99" w:defSemiHidden="1" w:defUnhideWhenUsed="1" w:defQFormat="0" w:count="267">
+    <w:lsdException w:name="Normal" w:semiHidden="0" w:uiPriority="0" w:unhideWhenUsed="0" w:qFormat="1"/>
+    <w:lsdException w:name="heading 1" w:semiHidden="0" w:uiPriority="9" w:unhideWhenUsed="0" w:qFormat="1"/>
+    <w:lsdException w:name="heading 2" w:uiPriority="9" w:qFormat="1"/>
+    <w:lsdException w:name="heading 3" w:uiPriority="9" w:qFormat="1"/>
+    <w:lsdException w:name="heading 4" w:uiPriority="9" w:qFormat="1"/>
+    <w:lsdException w:name="heading 5" w:uiPriority="9" w:qFormat="1"/>
+    <w:lsdException w:name="heading 6" w:uiPriority="9" w:qFormat="1"/>
+    <w:lsdException w:name="heading 7" w:uiPriority="9" w:qFormat="1"/>
+    <w:lsdException w:name="heading 8" w:uiPriority="9" w:qFormat="1"/>
+    <w:lsdException w:name="heading 9" w:uiPriority="9" w:qFormat="1"/>
+    <w:lsdException w:name="toc 1" w:uiPriority="39"/>
+    <w:lsdException w:name="toc 2" w:uiPriority="39"/>
+    <w:lsdException w:name="toc 3" w:uiPriority="39"/>
+    <w:lsdException w:name="toc 4" w:uiPriority="39"/>
+    <w:lsdException w:name="toc 5" w:uiPriority="39"/>
+    <w:lsdException w:name="toc 6" w:uiPriority="39"/>
+    <w:lsdException w:name="toc 7" w:uiPriority="39"/>
+    <w:lsdException w:name="toc 8" w:uiPriority="39"/>
+    <w:lsdException w:name="toc 9" w:uiPriority="39"/>
+    <w:lsdException w:name="caption" w:uiPriority="35" w:qFormat="1"/>
+    <w:lsdException w:name="Title" w:semiHidden="0" w:uiPriority="10" w:unhideWhenUsed="0" w:qFormat="1"/>
+    <w:lsdException w:name="Default Paragraph Font" w:uiPriority="1"/>
+    <w:lsdException w:name="Subtitle" w:semiHidden="0" w:uiPriority="11" w:unhideWhenUsed="0" w:qFormat="1"/>
+    <w:lsdException w:name="Strong" w:semiHidden="0" w:uiPriority="22" w:unhideWhenUsed="0" w:qFormat="1"/>
+    <w:lsdException w:name="Emphasis" w:semiHidden="0" w:uiPriority="20" w:unhideWhenUsed="0" w:qFormat="1"/>
+    <w:lsdException w:name="Table Grid" w:semiHidden="0" w:uiPriority="39" w:unhideWhenUsed="0"/>
+    <w:lsdException w:name="Placeholder Text" w:unhideWhenUsed="0"/>
+    <w:lsdException w:name="No Spacing" w:semiHidden="0" w:uiPriority="1" w:unhideWhenUsed="0" w:qFormat="1"/>
+    <w:lsdException w:name="Light Shading" w:semiHidden="0" w:uiPriority="60" w:unhideWhenUsed="0"/>
+    <w:lsdException w:name="Light List" w:semiHidden="0" w:uiPriority="61" w:unhideWhenUsed="0"/>
+    <w:lsdException w:name="Light Grid" w:semiHidden="0" w:uiPriority="62" w:unhideWhenUsed="0"/>
+    <w:lsdException w:name="Medium Shading 1" w:semiHidden="0" w:uiPriority="63" w:unhideWhenUsed="0"/>
+    <w:lsdException w:name="Medium Shading 2" w:semiHidden="0" w:uiPriority="64" w:unhideWhenUsed="0"/>
+    <w:lsdException w:name="Medium List 1" w:semiHidden="0" w:uiPriority="65" w:unhideWhenUsed="0"/>
+    <w:lsdException w:name="Medium List 2" w:semiHidden="0" w:uiPriority="66" w:unhideWhenUsed="0"/>
+    <w:lsdException w:name="Medium Grid 1" w:semiHidden="0" w:uiPriority="67" w:unhideWhenUsed="0"/>
+    <w:lsdException w:name="Medium Grid 2" w:semiHidden="0" w:uiPriority="68" w:unhideWhenUsed="0"/>
+    <w:lsdException w:name="Medium Grid 3" w:semiHidden="0" w:uiPriority="69" w:unhideWhenUsed="0"/>
+    <w:lsdException w:name="Dark List" w:semiHidden="0" w:uiPriority="70" w:unhideWhenUsed="0"/>
+    <w:lsdException w:name="Colorful Shading" w:semiHidden="0" w:uiPriority="71" w:unhideWhenUsed="0"/>
+    <w:lsdException w:name="Colorful List" w:semiHidden="0" w:uiPriority="72" w:unhideWhenUsed="0"/>
+    <w:lsdException w:name="Colorful Grid" w:semiHidden="0" w:uiPriority="73" w:unhideWhenUsed="0"/>
+    <w:lsdException w:name="Light Shading Accent 1" w:semiHidden="0" w:uiPriority="60" w:unhideWhenUsed="0"/>
+    <w:lsdException w:name="Light List Accent 1" w:semiHidden="0" w:uiPriority="61" w:unhideWhenUsed="0"/>
+    <w:lsdException w:name="Light Grid Accent 1" w:semiHidden="0" w:uiPriority="62" w:unhideWhenUsed="0"/>
+    <w:lsdException w:name="Medium Shading 1 Accent 1" w:semiHidden="0" w:uiPriority="63" w:unhideWhenUsed="0"/>
+    <w:lsdException w:name="Medium Shading 2 Accent 1" w:semiHidden="0" w:uiPriority="64" w:unhideWhenUsed="0"/>
+    <w:lsdException w:name="Medium List 1 Accent 1" w:semiHidden="0" w:uiPriority="65" w:unhideWhenUsed="0"/>
+    <w:lsdException w:name="Revision" w:unhideWhenUsed="0"/>
+    <w:lsdException w:name="List Paragraph" w:semiHidden="0" w:uiPriority="34" w:unhideWhenUsed="0" w:qFormat="1"/>
+    <w:lsdException w:name="Quote" w:semiHidden="0" w:uiPriority="29" w:unhideWhenUsed="0" w:qFormat="1"/>
+    <w:lsdException w:name="Intense Quote" w:semiHidden="0" w:uiPriority="30" w:unhideWhenUsed="0" w:qFormat="1"/>
+    <w:lsdException w:name="Medium List 2 Accent 1" w:semiHidden="0" w:uiPriority="66" w:unhideWhenUsed="0"/>
+    <w:lsdException w:name="Medium Grid 1 Accent 1" w:semiHidden="0" w:uiPriority="67" w:unhideWhenUsed="0"/>
+    <w:lsdException w:name="Medium Grid 2 Accent 1" w:semiHidden="0" w:uiPriority="68" w:unhideWhenUsed="0"/>
+    <w:lsdException w:name="Medium Grid 3 Accent 1" w:semiHidden="0" w:uiPriority="69" w:unhideWhenUsed="0"/>
+    <w:lsdException w:name="Dark List Accent 1" w:semiHidden="0" w:uiPriority="70" w:unhideWhenUsed="0"/>
+    <w:lsdException w:name="Colorful Shading Accent 1" w:semiHidden="0" w:uiPriority="71" w:unhideWhenUsed="0"/>
+    <w:lsdException w:name="Colorful List Accent 1" w:semiHidden="0" w:uiPriority="72" w:unhideWhenUsed="0"/>
+    <w:lsdException w:name="Colorful Grid Accent 1" w:semiHidden="0" w:uiPriority="73" w:unhideWhenUsed="0"/>
+    <w:lsdException w:name="Light Shading Accent 2" w:semiHidden="0" w:uiPriority="60" w:unhideWhenUsed="0"/>
+    <w:lsdException w:name="Light List Accent 2" w:semiHidden="0" w:uiPriority="61" w:unhideWhenUsed="0"/>
+    <w:lsdException w:name="Light Grid Accent 2" w:semiHidden="0" w:uiPriority="62" w:unhideWhenUsed="0"/>
+    <w:lsdException w:name="Medium Shading 1 Accent 2" w:semiHidden="0" w:uiPriority="63" w:unhideWhenUsed="0"/>
+    <w:lsdException w:name="Medium Shading 2 Accent 2" w:semiHidden="0" w:uiPriority="64" w:unhideWhenUsed="0"/>
+    <w:lsdException w:name="Medium List 1 Accent 2" w:semiHidden="0" w:uiPriority="65" w:unhideWhenUsed="0"/>
+    <w:lsdException w:name="Medium List 2 Accent 2" w:semiHidden="0" w:uiPriority="66" w:unhideWhenUsed="0"/>
+    <w:lsdException w:name="Medium Grid 1 Accent 2" w:semiHidden="0" w:uiPriority="67" w:unhideWhenUsed="0"/>
+    <w:lsdException w:name="Medium Grid 2 Accent 2" w:semiHidden="0" w:uiPriority="68" w:unhideWhenUsed="0"/>
+    <w:lsdException w:name="Medium Grid 3 Accent 2" w:semiHidden="0" w:uiPriority="69" w:unhideWhenUsed="0"/>
+    <w:lsdException w:name="Dark List Accent 2" w:semiHidden="0" w:uiPriority="70" w:unhideWhenUsed="0"/>
+    <w:lsdException w:name="Colorful Shading Accent 2" w:semiHidden="0" w:uiPriority="71" w:unhideWhenUsed="0"/>
+    <w:lsdException w:name="Colorful List Accent 2" w:semiHidden="0" w:uiPriority="72" w:unhideWhenUsed="0"/>
+    <w:lsdException w:name="Colorful Grid Accent 2" w:semiHidden="0" w:uiPriority="73" w:unhideWhenUsed="0"/>
+    <w:lsdException w:name="Light Shading Accent 3" w:semiHidden="0" w:uiPriority="60" w:unhideWhenUsed="0"/>
+    <w:lsdException w:name="Light List Accent 3" w:semiHidden="0" w:uiPriority="61" w:unhideWhenUsed="0"/>
+    <w:lsdException w:name="Light Grid Accent 3" w:semiHidden="0" w:uiPriority="62" w:unhideWhenUsed="0"/>
+    <w:lsdException w:name="Medium Shading 1 Accent 3" w:semiHidden="0" w:uiPriority="63" w:unhideWhenUsed="0"/>
+    <w:lsdException w:name="Medium Shading 2 Accent 3" w:semiHidden="0" w:uiPriority="64" w:unhideWhenUsed="0"/>
+    <w:lsdException w:name="Medium List 1 Accent 3" w:semiHidden="0" w:uiPriority="65" w:unhideWhenUsed="0"/>
+    <w:lsdException w:name="Medium List 2 Accent 3" w:semiHidden="0" w:uiPriority="66" w:unhideWhenUsed="0"/>
+    <w:lsdException w:name="Medium Grid 1 Accent 3" w:semiHidden="0" w:uiPriority="67" w:unhideWhenUsed="0"/>
+    <w:lsdException w:name="Medium Grid 2 Accent 3" w:semiHidden="0" w:uiPriority="68" w:unhideWhenUsed="0"/>
+    <w:lsdException w:name="Medium Grid 3 Accent 3" w:semiHidden="0" w:uiPriority="69" w:unhideWhenUsed="0"/>
+    <w:lsdException w:name="Dark List Accent 3" w:semiHidden="0" w:uiPriority="70" w:unhideWhenUsed="0"/>
+    <w:lsdException w:name="Colorful Shading Accent 3" w:semiHidden="0" w:uiPriority="71" w:unhideWhenUsed="0"/>
+    <w:lsdException w:name="Colorful List Accent 3" w:semiHidden="0" w:uiPriority="72" w:unhideWhenUsed="0"/>
+    <w:lsdException w:name="Colorful Grid Accent 3" w:semiHidden="0" w:uiPriority="73" w:unhideWhenUsed="0"/>
+    <w:lsdException w:name="Light Shading Accent 4" w:semiHidden="0" w:uiPriority="60" w:unhideWhenUsed="0"/>
+    <w:lsdException w:name="Light List Accent 4" w:semiHidden="0" w:uiPriority="61" w:unhideWhenUsed="0"/>
+    <w:lsdException w:name="Light Grid Accent 4" w:semiHidden="0" w:uiPriority="62" w:unhideWhenUsed="0"/>
+    <w:lsdException w:name="Medium Shading 1 Accent 4" w:semiHidden="0" w:uiPriority="63" w:unhideWhenUsed="0"/>
+    <w:lsdException w:name="Medium Shading 2 Accent 4" w:semiHidden="0" w:uiPriority="64" w:unhideWhenUsed="0"/>
+    <w:lsdException w:name="Medium List 1 Accent 4" w:semiHidden="0" w:uiPriority="65" w:unhideWhenUsed="0"/>
+    <w:lsdException w:name="Medium List 2 Accent 4" w:semiHidden="0" w:uiPriority="66" w:unhideWhenUsed="0"/>
+    <w:lsdException w:name="Medium Grid 1 Accent 4" w:semiHidden="0" w:uiPriority="67" w:unhideWhenUsed="0"/>
+    <w:lsdException w:name="Medium Grid 2 Accent 4" w:semiHidden="0" w:uiPriority="68" w:unhideWhenUsed="0"/>
+    <w:lsdException w:name="Medium Grid 3 Accent 4" w:semiHidden="0" w:uiPriority="69" w:unhideWhenUsed="0"/>
+    <w:lsdException w:name="Dark List Accent 4" w:semiHidden="0" w:uiPriority="70" w:unhideWhenUsed="0"/>
+    <w:lsdException w:name="Colorful Shading Accent 4" w:semiHidden="0" w:uiPriority="71" w:unhideWhenUsed="0"/>
+    <w:lsdException w:name="Colorful List Accent 4" w:semiHidden="0" w:uiPriority="72" w:unhideWhenUsed="0"/>
+    <w:lsdException w:name="Colorful Grid Accent 4" w:semiHidden="0" w:uiPriority="73" w:unhideWhenUsed="0"/>
+    <w:lsdException w:name="Light Shading Accent 5" w:semiHidden="0" w:uiPriority="60" w:unhideWhenUsed="0"/>
+    <w:lsdException w:name="Light List Accent 5" w:semiHidden="0" w:uiPriority="61" w:unhideWhenUsed="0"/>
+    <w:lsdException w:name="Light Grid Accent 5" w:semiHidden="0" w:uiPriority="62" w:unhideWhenUsed="0"/>
+    <w:lsdException w:name="Medium Shading 1 Accent 5" w:semiHidden="0" w:uiPriority="63" w:unhideWhenUsed="0"/>
+    <w:lsdException w:name="Medium Shading 2 Accent 5" w:semiHidden="0" w:uiPriority="64" w:unhideWhenUsed="0"/>
+    <w:lsdException w:name="Medium List 1 Accent 5" w:semiHidden="0" w:uiPriority="65" w:unhideWhenUsed="0"/>
+    <w:lsdException w:name="Medium List 2 Accent 5" w:semiHidden="0" w:uiPriority="66" w:unhideWhenUsed="0"/>
+    <w:lsdException w:name="Medium Grid 1 Accent 5" w:semiHidden="0" w:uiPriority="67" w:unhideWhenUsed="0"/>
+    <w:lsdException w:name="Medium Grid 2 Accent 5" w:semiHidden="0" w:uiPriority="68" w:unhideWhenUsed="0"/>
+    <w:lsdException w:name="Medium Grid 3 Accent 5" w:semiHidden="0" w:uiPriority="69" w:unhideWhenUsed="0"/>
+    <w:lsdException w:name="Dark List Accent 5" w:semiHidden="0" w:uiPriority="70" w:unhideWhenUsed="0"/>
+    <w:lsdException w:name="Colorful Shading Accent 5" w:semiHidden="0" w:uiPriority="71" w:unhideWhenUsed="0"/>
+    <w:lsdException w:name="Colorful List Accent 5" w:semiHidden="0" w:uiPriority="72" w:unhideWhenUsed="0"/>
+    <w:lsdException w:name="Colorful Grid Accent 5" w:semiHidden="0" w:uiPriority="73" w:unhideWhenUsed="0"/>
+    <w:lsdException w:name="Light Shading Accent 6" w:semiHidden="0" w:uiPriority="60" w:unhideWhenUsed="0"/>
+    <w:lsdException w:name="Light List Accent 6" w:semiHidden="0" w:uiPriority="61" w:unhideWhenUsed="0"/>
+    <w:lsdException w:name="Light Grid Accent 6" w:semiHidden="0" w:uiPriority="62" w:unhideWhenUsed="0"/>
+    <w:lsdException w:name="Medium Shading 1 Accent 6" w:semiHidden="0" w:uiPriority="63" w:unhideWhenUsed="0"/>
+    <w:lsdException w:name="Medium Shading 2 Accent 6" w:semiHidden="0" w:uiPriority="64" w:unhideWhenUsed="0"/>
+    <w:lsdException w:name="Medium List 1 Accent 6" w:semiHidden="0" w:uiPriority="65" w:unhideWhenUsed="0"/>
+    <w:lsdException w:name="Medium List 2 Accent 6" w:semiHidden="0" w:uiPriority="66" w:unhideWhenUsed="0"/>
+    <w:lsdException w:name="Medium Grid 1 Accent 6" w:semiHidden="0" w:uiPriority="67" w:unhideWhenUsed="0"/>
+    <w:lsdException w:name="Medium Grid 2 Accent 6" w:semiHidden="0" w:uiPriority="68" w:unhideWhenUsed="0"/>
+    <w:lsdException w:name="Medium Grid 3 Accent 6" w:semiHidden="0" w:uiPriority="69" w:unhideWhenUsed="0"/>
+    <w:lsdException w:name="Dark List Accent 6" w:semiHidden="0" w:uiPriority="70" w:unhideWhenUsed="0"/>
+    <w:lsdException w:name="Colorful Shading Accent 6" w:semiHidden="0" w:uiPriority="71" w:unhideWhenUsed="0"/>
+    <w:lsdException w:name="Colorful List Accent 6" w:semiHidden="0" w:uiPriority="72" w:unhideWhenUsed="0"/>
+    <w:lsdException w:name="Colorful Grid Accent 6" w:semiHidden="0" w:uiPriority="73" w:unhideWhenUsed="0"/>
+    <w:lsdException w:name="Subtle Emphasis" w:semiHidden="0" w:uiPriority="19" w:unhideWhenUsed="0" w:qFormat="1"/>
+    <w:lsdException w:name="Intense Emphasis" w:semiHidden="0" w:uiPriority="21" w:unhideWhenUsed="0" w:qFormat="1"/>
+    <w:lsdException w:name="Subtle Reference" w:semiHidden="0" w:uiPriority="31" w:unhideWhenUsed="0" w:qFormat="1"/>
+    <w:lsdException w:name="Intense Reference" w:semiHidden="0" w:uiPriority="32" w:unhideWhenUsed="0" w:qFormat="1"/>
+    <w:lsdException w:name="Book Title" w:semiHidden="0" w:uiPriority="33" w:unhideWhenUsed="0" w:qFormat="1"/>
+    <w:lsdException w:name="Bibliography" w:uiPriority="37"/>
+    <w:lsdException w:name="TOC Heading" w:uiPriority="39" w:qFormat="1"/>
   </w:latentStyles>
   <w:style w:type="paragraph" w:default="1" w:styleId="Normal">
     <w:name w:val="Normal"/>
@@ -1700,6 +1945,30 @@
       <w:color w:val="2E74B5" w:themeColor="accent1" w:themeShade="BF"/>
       <w:sz w:val="32"/>
       <w:szCs w:val="32"/>
+    </w:rPr>
+  </w:style>
+  <w:style w:type="paragraph" w:styleId="Titre2">
+    <w:name w:val="heading 2"/>
+    <w:basedOn w:val="Normal"/>
+    <w:next w:val="Normal"/>
+    <w:link w:val="Titre2Car"/>
+    <w:uiPriority w:val="9"/>
+    <w:unhideWhenUsed/>
+    <w:qFormat/>
+    <w:rsid w:val="00710912"/>
+    <w:pPr>
+      <w:keepNext/>
+      <w:keepLines/>
+      <w:spacing w:before="200" w:after="0"/>
+      <w:outlineLvl w:val="1"/>
+    </w:pPr>
+    <w:rPr>
+      <w:rFonts w:asciiTheme="majorHAnsi" w:eastAsiaTheme="majorEastAsia" w:hAnsiTheme="majorHAnsi" w:cstheme="majorBidi"/>
+      <w:b/>
+      <w:bCs/>
+      <w:color w:val="5B9BD5" w:themeColor="accent1"/>
+      <w:sz w:val="26"/>
+      <w:szCs w:val="26"/>
     </w:rPr>
   </w:style>
   <w:style w:type="character" w:default="1" w:styleId="Policepardfaut">
@@ -1786,6 +2055,329 @@
       <w:ind w:left="720"/>
       <w:contextualSpacing/>
     </w:pPr>
+  </w:style>
+  <w:style w:type="character" w:customStyle="1" w:styleId="Titre2Car">
+    <w:name w:val="Titre 2 Car"/>
+    <w:basedOn w:val="Policepardfaut"/>
+    <w:link w:val="Titre2"/>
+    <w:uiPriority w:val="9"/>
+    <w:rsid w:val="00710912"/>
+    <w:rPr>
+      <w:rFonts w:asciiTheme="majorHAnsi" w:eastAsiaTheme="majorEastAsia" w:hAnsiTheme="majorHAnsi" w:cstheme="majorBidi"/>
+      <w:b/>
+      <w:bCs/>
+      <w:color w:val="5B9BD5" w:themeColor="accent1"/>
+      <w:sz w:val="26"/>
+      <w:szCs w:val="26"/>
+    </w:rPr>
+  </w:style>
+</w:styles>
+</file>
+
+<file path=word/stylesWithEffects.xml><?xml version="1.0" encoding="utf-8"?>
+<w:styles xmlns:wpc="http://schemas.microsoft.com/office/word/2010/wordprocessingCanvas" xmlns:mc="http://schemas.openxmlformats.org/markup-compatibility/2006" xmlns:o="urn:schemas-microsoft-com:office:office" xmlns:r="http://schemas.openxmlformats.org/officeDocument/2006/relationships" xmlns:m="http://schemas.openxmlformats.org/officeDocument/2006/math" xmlns:v="urn:schemas-microsoft-com:vml" xmlns:wp14="http://schemas.microsoft.com/office/word/2010/wordprocessingDrawing" xmlns:wp="http://schemas.openxmlformats.org/drawingml/2006/wordprocessingDrawing" xmlns:w10="urn:schemas-microsoft-com:office:word" xmlns:w="http://schemas.openxmlformats.org/wordprocessingml/2006/main" xmlns:w14="http://schemas.microsoft.com/office/word/2010/wordml" xmlns:wpg="http://schemas.microsoft.com/office/word/2010/wordprocessingGroup" xmlns:wpi="http://schemas.microsoft.com/office/word/2010/wordprocessingInk" xmlns:wne="http://schemas.microsoft.com/office/word/2006/wordml" xmlns:wps="http://schemas.microsoft.com/office/word/2010/wordprocessingShape" mc:Ignorable="w14 wp14">
+  <w:docDefaults>
+    <w:rPrDefault>
+      <w:rPr>
+        <w:rFonts w:asciiTheme="minorHAnsi" w:eastAsiaTheme="minorHAnsi" w:hAnsiTheme="minorHAnsi" w:cstheme="minorBidi"/>
+        <w:sz w:val="22"/>
+        <w:szCs w:val="22"/>
+        <w:lang w:val="fr-FR" w:eastAsia="en-US" w:bidi="ar-SA"/>
+      </w:rPr>
+    </w:rPrDefault>
+    <w:pPrDefault>
+      <w:pPr>
+        <w:spacing w:after="160" w:line="259" w:lineRule="auto"/>
+      </w:pPr>
+    </w:pPrDefault>
+  </w:docDefaults>
+  <w:latentStyles w:defLockedState="0" w:defUIPriority="99" w:defSemiHidden="1" w:defUnhideWhenUsed="1" w:defQFormat="0" w:count="267">
+    <w:lsdException w:name="Normal" w:semiHidden="0" w:uiPriority="0" w:unhideWhenUsed="0" w:qFormat="1"/>
+    <w:lsdException w:name="heading 1" w:semiHidden="0" w:uiPriority="9" w:unhideWhenUsed="0" w:qFormat="1"/>
+    <w:lsdException w:name="heading 2" w:uiPriority="9" w:qFormat="1"/>
+    <w:lsdException w:name="heading 3" w:uiPriority="9" w:qFormat="1"/>
+    <w:lsdException w:name="heading 4" w:uiPriority="9" w:qFormat="1"/>
+    <w:lsdException w:name="heading 5" w:uiPriority="9" w:qFormat="1"/>
+    <w:lsdException w:name="heading 6" w:uiPriority="9" w:qFormat="1"/>
+    <w:lsdException w:name="heading 7" w:uiPriority="9" w:qFormat="1"/>
+    <w:lsdException w:name="heading 8" w:uiPriority="9" w:qFormat="1"/>
+    <w:lsdException w:name="heading 9" w:uiPriority="9" w:qFormat="1"/>
+    <w:lsdException w:name="toc 1" w:uiPriority="39"/>
+    <w:lsdException w:name="toc 2" w:uiPriority="39"/>
+    <w:lsdException w:name="toc 3" w:uiPriority="39"/>
+    <w:lsdException w:name="toc 4" w:uiPriority="39"/>
+    <w:lsdException w:name="toc 5" w:uiPriority="39"/>
+    <w:lsdException w:name="toc 6" w:uiPriority="39"/>
+    <w:lsdException w:name="toc 7" w:uiPriority="39"/>
+    <w:lsdException w:name="toc 8" w:uiPriority="39"/>
+    <w:lsdException w:name="toc 9" w:uiPriority="39"/>
+    <w:lsdException w:name="caption" w:uiPriority="35" w:qFormat="1"/>
+    <w:lsdException w:name="Title" w:semiHidden="0" w:uiPriority="10" w:unhideWhenUsed="0" w:qFormat="1"/>
+    <w:lsdException w:name="Default Paragraph Font" w:uiPriority="1"/>
+    <w:lsdException w:name="Subtitle" w:semiHidden="0" w:uiPriority="11" w:unhideWhenUsed="0" w:qFormat="1"/>
+    <w:lsdException w:name="Strong" w:semiHidden="0" w:uiPriority="22" w:unhideWhenUsed="0" w:qFormat="1"/>
+    <w:lsdException w:name="Emphasis" w:semiHidden="0" w:uiPriority="20" w:unhideWhenUsed="0" w:qFormat="1"/>
+    <w:lsdException w:name="Table Grid" w:semiHidden="0" w:uiPriority="39" w:unhideWhenUsed="0"/>
+    <w:lsdException w:name="Placeholder Text" w:unhideWhenUsed="0"/>
+    <w:lsdException w:name="No Spacing" w:semiHidden="0" w:uiPriority="1" w:unhideWhenUsed="0" w:qFormat="1"/>
+    <w:lsdException w:name="Light Shading" w:semiHidden="0" w:uiPriority="60" w:unhideWhenUsed="0"/>
+    <w:lsdException w:name="Light List" w:semiHidden="0" w:uiPriority="61" w:unhideWhenUsed="0"/>
+    <w:lsdException w:name="Light Grid" w:semiHidden="0" w:uiPriority="62" w:unhideWhenUsed="0"/>
+    <w:lsdException w:name="Medium Shading 1" w:semiHidden="0" w:uiPriority="63" w:unhideWhenUsed="0"/>
+    <w:lsdException w:name="Medium Shading 2" w:semiHidden="0" w:uiPriority="64" w:unhideWhenUsed="0"/>
+    <w:lsdException w:name="Medium List 1" w:semiHidden="0" w:uiPriority="65" w:unhideWhenUsed="0"/>
+    <w:lsdException w:name="Medium List 2" w:semiHidden="0" w:uiPriority="66" w:unhideWhenUsed="0"/>
+    <w:lsdException w:name="Medium Grid 1" w:semiHidden="0" w:uiPriority="67" w:unhideWhenUsed="0"/>
+    <w:lsdException w:name="Medium Grid 2" w:semiHidden="0" w:uiPriority="68" w:unhideWhenUsed="0"/>
+    <w:lsdException w:name="Medium Grid 3" w:semiHidden="0" w:uiPriority="69" w:unhideWhenUsed="0"/>
+    <w:lsdException w:name="Dark List" w:semiHidden="0" w:uiPriority="70" w:unhideWhenUsed="0"/>
+    <w:lsdException w:name="Colorful Shading" w:semiHidden="0" w:uiPriority="71" w:unhideWhenUsed="0"/>
+    <w:lsdException w:name="Colorful List" w:semiHidden="0" w:uiPriority="72" w:unhideWhenUsed="0"/>
+    <w:lsdException w:name="Colorful Grid" w:semiHidden="0" w:uiPriority="73" w:unhideWhenUsed="0"/>
+    <w:lsdException w:name="Light Shading Accent 1" w:semiHidden="0" w:uiPriority="60" w:unhideWhenUsed="0"/>
+    <w:lsdException w:name="Light List Accent 1" w:semiHidden="0" w:uiPriority="61" w:unhideWhenUsed="0"/>
+    <w:lsdException w:name="Light Grid Accent 1" w:semiHidden="0" w:uiPriority="62" w:unhideWhenUsed="0"/>
+    <w:lsdException w:name="Medium Shading 1 Accent 1" w:semiHidden="0" w:uiPriority="63" w:unhideWhenUsed="0"/>
+    <w:lsdException w:name="Medium Shading 2 Accent 1" w:semiHidden="0" w:uiPriority="64" w:unhideWhenUsed="0"/>
+    <w:lsdException w:name="Medium List 1 Accent 1" w:semiHidden="0" w:uiPriority="65" w:unhideWhenUsed="0"/>
+    <w:lsdException w:name="Revision" w:unhideWhenUsed="0"/>
+    <w:lsdException w:name="List Paragraph" w:semiHidden="0" w:uiPriority="34" w:unhideWhenUsed="0" w:qFormat="1"/>
+    <w:lsdException w:name="Quote" w:semiHidden="0" w:uiPriority="29" w:unhideWhenUsed="0" w:qFormat="1"/>
+    <w:lsdException w:name="Intense Quote" w:semiHidden="0" w:uiPriority="30" w:unhideWhenUsed="0" w:qFormat="1"/>
+    <w:lsdException w:name="Medium List 2 Accent 1" w:semiHidden="0" w:uiPriority="66" w:unhideWhenUsed="0"/>
+    <w:lsdException w:name="Medium Grid 1 Accent 1" w:semiHidden="0" w:uiPriority="67" w:unhideWhenUsed="0"/>
+    <w:lsdException w:name="Medium Grid 2 Accent 1" w:semiHidden="0" w:uiPriority="68" w:unhideWhenUsed="0"/>
+    <w:lsdException w:name="Medium Grid 3 Accent 1" w:semiHidden="0" w:uiPriority="69" w:unhideWhenUsed="0"/>
+    <w:lsdException w:name="Dark List Accent 1" w:semiHidden="0" w:uiPriority="70" w:unhideWhenUsed="0"/>
+    <w:lsdException w:name="Colorful Shading Accent 1" w:semiHidden="0" w:uiPriority="71" w:unhideWhenUsed="0"/>
+    <w:lsdException w:name="Colorful List Accent 1" w:semiHidden="0" w:uiPriority="72" w:unhideWhenUsed="0"/>
+    <w:lsdException w:name="Colorful Grid Accent 1" w:semiHidden="0" w:uiPriority="73" w:unhideWhenUsed="0"/>
+    <w:lsdException w:name="Light Shading Accent 2" w:semiHidden="0" w:uiPriority="60" w:unhideWhenUsed="0"/>
+    <w:lsdException w:name="Light List Accent 2" w:semiHidden="0" w:uiPriority="61" w:unhideWhenUsed="0"/>
+    <w:lsdException w:name="Light Grid Accent 2" w:semiHidden="0" w:uiPriority="62" w:unhideWhenUsed="0"/>
+    <w:lsdException w:name="Medium Shading 1 Accent 2" w:semiHidden="0" w:uiPriority="63" w:unhideWhenUsed="0"/>
+    <w:lsdException w:name="Medium Shading 2 Accent 2" w:semiHidden="0" w:uiPriority="64" w:unhideWhenUsed="0"/>
+    <w:lsdException w:name="Medium List 1 Accent 2" w:semiHidden="0" w:uiPriority="65" w:unhideWhenUsed="0"/>
+    <w:lsdException w:name="Medium List 2 Accent 2" w:semiHidden="0" w:uiPriority="66" w:unhideWhenUsed="0"/>
+    <w:lsdException w:name="Medium Grid 1 Accent 2" w:semiHidden="0" w:uiPriority="67" w:unhideWhenUsed="0"/>
+    <w:lsdException w:name="Medium Grid 2 Accent 2" w:semiHidden="0" w:uiPriority="68" w:unhideWhenUsed="0"/>
+    <w:lsdException w:name="Medium Grid 3 Accent 2" w:semiHidden="0" w:uiPriority="69" w:unhideWhenUsed="0"/>
+    <w:lsdException w:name="Dark List Accent 2" w:semiHidden="0" w:uiPriority="70" w:unhideWhenUsed="0"/>
+    <w:lsdException w:name="Colorful Shading Accent 2" w:semiHidden="0" w:uiPriority="71" w:unhideWhenUsed="0"/>
+    <w:lsdException w:name="Colorful List Accent 2" w:semiHidden="0" w:uiPriority="72" w:unhideWhenUsed="0"/>
+    <w:lsdException w:name="Colorful Grid Accent 2" w:semiHidden="0" w:uiPriority="73" w:unhideWhenUsed="0"/>
+    <w:lsdException w:name="Light Shading Accent 3" w:semiHidden="0" w:uiPriority="60" w:unhideWhenUsed="0"/>
+    <w:lsdException w:name="Light List Accent 3" w:semiHidden="0" w:uiPriority="61" w:unhideWhenUsed="0"/>
+    <w:lsdException w:name="Light Grid Accent 3" w:semiHidden="0" w:uiPriority="62" w:unhideWhenUsed="0"/>
+    <w:lsdException w:name="Medium Shading 1 Accent 3" w:semiHidden="0" w:uiPriority="63" w:unhideWhenUsed="0"/>
+    <w:lsdException w:name="Medium Shading 2 Accent 3" w:semiHidden="0" w:uiPriority="64" w:unhideWhenUsed="0"/>
+    <w:lsdException w:name="Medium List 1 Accent 3" w:semiHidden="0" w:uiPriority="65" w:unhideWhenUsed="0"/>
+    <w:lsdException w:name="Medium List 2 Accent 3" w:semiHidden="0" w:uiPriority="66" w:unhideWhenUsed="0"/>
+    <w:lsdException w:name="Medium Grid 1 Accent 3" w:semiHidden="0" w:uiPriority="67" w:unhideWhenUsed="0"/>
+    <w:lsdException w:name="Medium Grid 2 Accent 3" w:semiHidden="0" w:uiPriority="68" w:unhideWhenUsed="0"/>
+    <w:lsdException w:name="Medium Grid 3 Accent 3" w:semiHidden="0" w:uiPriority="69" w:unhideWhenUsed="0"/>
+    <w:lsdException w:name="Dark List Accent 3" w:semiHidden="0" w:uiPriority="70" w:unhideWhenUsed="0"/>
+    <w:lsdException w:name="Colorful Shading Accent 3" w:semiHidden="0" w:uiPriority="71" w:unhideWhenUsed="0"/>
+    <w:lsdException w:name="Colorful List Accent 3" w:semiHidden="0" w:uiPriority="72" w:unhideWhenUsed="0"/>
+    <w:lsdException w:name="Colorful Grid Accent 3" w:semiHidden="0" w:uiPriority="73" w:unhideWhenUsed="0"/>
+    <w:lsdException w:name="Light Shading Accent 4" w:semiHidden="0" w:uiPriority="60" w:unhideWhenUsed="0"/>
+    <w:lsdException w:name="Light List Accent 4" w:semiHidden="0" w:uiPriority="61" w:unhideWhenUsed="0"/>
+    <w:lsdException w:name="Light Grid Accent 4" w:semiHidden="0" w:uiPriority="62" w:unhideWhenUsed="0"/>
+    <w:lsdException w:name="Medium Shading 1 Accent 4" w:semiHidden="0" w:uiPriority="63" w:unhideWhenUsed="0"/>
+    <w:lsdException w:name="Medium Shading 2 Accent 4" w:semiHidden="0" w:uiPriority="64" w:unhideWhenUsed="0"/>
+    <w:lsdException w:name="Medium List 1 Accent 4" w:semiHidden="0" w:uiPriority="65" w:unhideWhenUsed="0"/>
+    <w:lsdException w:name="Medium List 2 Accent 4" w:semiHidden="0" w:uiPriority="66" w:unhideWhenUsed="0"/>
+    <w:lsdException w:name="Medium Grid 1 Accent 4" w:semiHidden="0" w:uiPriority="67" w:unhideWhenUsed="0"/>
+    <w:lsdException w:name="Medium Grid 2 Accent 4" w:semiHidden="0" w:uiPriority="68" w:unhideWhenUsed="0"/>
+    <w:lsdException w:name="Medium Grid 3 Accent 4" w:semiHidden="0" w:uiPriority="69" w:unhideWhenUsed="0"/>
+    <w:lsdException w:name="Dark List Accent 4" w:semiHidden="0" w:uiPriority="70" w:unhideWhenUsed="0"/>
+    <w:lsdException w:name="Colorful Shading Accent 4" w:semiHidden="0" w:uiPriority="71" w:unhideWhenUsed="0"/>
+    <w:lsdException w:name="Colorful List Accent 4" w:semiHidden="0" w:uiPriority="72" w:unhideWhenUsed="0"/>
+    <w:lsdException w:name="Colorful Grid Accent 4" w:semiHidden="0" w:uiPriority="73" w:unhideWhenUsed="0"/>
+    <w:lsdException w:name="Light Shading Accent 5" w:semiHidden="0" w:uiPriority="60" w:unhideWhenUsed="0"/>
+    <w:lsdException w:name="Light List Accent 5" w:semiHidden="0" w:uiPriority="61" w:unhideWhenUsed="0"/>
+    <w:lsdException w:name="Light Grid Accent 5" w:semiHidden="0" w:uiPriority="62" w:unhideWhenUsed="0"/>
+    <w:lsdException w:name="Medium Shading 1 Accent 5" w:semiHidden="0" w:uiPriority="63" w:unhideWhenUsed="0"/>
+    <w:lsdException w:name="Medium Shading 2 Accent 5" w:semiHidden="0" w:uiPriority="64" w:unhideWhenUsed="0"/>
+    <w:lsdException w:name="Medium List 1 Accent 5" w:semiHidden="0" w:uiPriority="65" w:unhideWhenUsed="0"/>
+    <w:lsdException w:name="Medium List 2 Accent 5" w:semiHidden="0" w:uiPriority="66" w:unhideWhenUsed="0"/>
+    <w:lsdException w:name="Medium Grid 1 Accent 5" w:semiHidden="0" w:uiPriority="67" w:unhideWhenUsed="0"/>
+    <w:lsdException w:name="Medium Grid 2 Accent 5" w:semiHidden="0" w:uiPriority="68" w:unhideWhenUsed="0"/>
+    <w:lsdException w:name="Medium Grid 3 Accent 5" w:semiHidden="0" w:uiPriority="69" w:unhideWhenUsed="0"/>
+    <w:lsdException w:name="Dark List Accent 5" w:semiHidden="0" w:uiPriority="70" w:unhideWhenUsed="0"/>
+    <w:lsdException w:name="Colorful Shading Accent 5" w:semiHidden="0" w:uiPriority="71" w:unhideWhenUsed="0"/>
+    <w:lsdException w:name="Colorful List Accent 5" w:semiHidden="0" w:uiPriority="72" w:unhideWhenUsed="0"/>
+    <w:lsdException w:name="Colorful Grid Accent 5" w:semiHidden="0" w:uiPriority="73" w:unhideWhenUsed="0"/>
+    <w:lsdException w:name="Light Shading Accent 6" w:semiHidden="0" w:uiPriority="60" w:unhideWhenUsed="0"/>
+    <w:lsdException w:name="Light List Accent 6" w:semiHidden="0" w:uiPriority="61" w:unhideWhenUsed="0"/>
+    <w:lsdException w:name="Light Grid Accent 6" w:semiHidden="0" w:uiPriority="62" w:unhideWhenUsed="0"/>
+    <w:lsdException w:name="Medium Shading 1 Accent 6" w:semiHidden="0" w:uiPriority="63" w:unhideWhenUsed="0"/>
+    <w:lsdException w:name="Medium Shading 2 Accent 6" w:semiHidden="0" w:uiPriority="64" w:unhideWhenUsed="0"/>
+    <w:lsdException w:name="Medium List 1 Accent 6" w:semiHidden="0" w:uiPriority="65" w:unhideWhenUsed="0"/>
+    <w:lsdException w:name="Medium List 2 Accent 6" w:semiHidden="0" w:uiPriority="66" w:unhideWhenUsed="0"/>
+    <w:lsdException w:name="Medium Grid 1 Accent 6" w:semiHidden="0" w:uiPriority="67" w:unhideWhenUsed="0"/>
+    <w:lsdException w:name="Medium Grid 2 Accent 6" w:semiHidden="0" w:uiPriority="68" w:unhideWhenUsed="0"/>
+    <w:lsdException w:name="Medium Grid 3 Accent 6" w:semiHidden="0" w:uiPriority="69" w:unhideWhenUsed="0"/>
+    <w:lsdException w:name="Dark List Accent 6" w:semiHidden="0" w:uiPriority="70" w:unhideWhenUsed="0"/>
+    <w:lsdException w:name="Colorful Shading Accent 6" w:semiHidden="0" w:uiPriority="71" w:unhideWhenUsed="0"/>
+    <w:lsdException w:name="Colorful List Accent 6" w:semiHidden="0" w:uiPriority="72" w:unhideWhenUsed="0"/>
+    <w:lsdException w:name="Colorful Grid Accent 6" w:semiHidden="0" w:uiPriority="73" w:unhideWhenUsed="0"/>
+    <w:lsdException w:name="Subtle Emphasis" w:semiHidden="0" w:uiPriority="19" w:unhideWhenUsed="0" w:qFormat="1"/>
+    <w:lsdException w:name="Intense Emphasis" w:semiHidden="0" w:uiPriority="21" w:unhideWhenUsed="0" w:qFormat="1"/>
+    <w:lsdException w:name="Subtle Reference" w:semiHidden="0" w:uiPriority="31" w:unhideWhenUsed="0" w:qFormat="1"/>
+    <w:lsdException w:name="Intense Reference" w:semiHidden="0" w:uiPriority="32" w:unhideWhenUsed="0" w:qFormat="1"/>
+    <w:lsdException w:name="Book Title" w:semiHidden="0" w:uiPriority="33" w:unhideWhenUsed="0" w:qFormat="1"/>
+    <w:lsdException w:name="Bibliography" w:uiPriority="37"/>
+    <w:lsdException w:name="TOC Heading" w:uiPriority="39" w:qFormat="1"/>
+  </w:latentStyles>
+  <w:style w:type="paragraph" w:default="1" w:styleId="Normal">
+    <w:name w:val="Normal"/>
+    <w:qFormat/>
+  </w:style>
+  <w:style w:type="paragraph" w:styleId="Titre1">
+    <w:name w:val="heading 1"/>
+    <w:basedOn w:val="Normal"/>
+    <w:next w:val="Normal"/>
+    <w:link w:val="Titre1Car"/>
+    <w:uiPriority w:val="9"/>
+    <w:qFormat/>
+    <w:rsid w:val="00D0662C"/>
+    <w:pPr>
+      <w:keepNext/>
+      <w:keepLines/>
+      <w:spacing w:before="240" w:after="0"/>
+      <w:outlineLvl w:val="0"/>
+    </w:pPr>
+    <w:rPr>
+      <w:rFonts w:asciiTheme="majorHAnsi" w:eastAsiaTheme="majorEastAsia" w:hAnsiTheme="majorHAnsi" w:cstheme="majorBidi"/>
+      <w:color w:val="2E74B5" w:themeColor="accent1" w:themeShade="BF"/>
+      <w:sz w:val="32"/>
+      <w:szCs w:val="32"/>
+    </w:rPr>
+  </w:style>
+  <w:style w:type="paragraph" w:styleId="Titre2">
+    <w:name w:val="heading 2"/>
+    <w:basedOn w:val="Normal"/>
+    <w:next w:val="Normal"/>
+    <w:link w:val="Titre2Car"/>
+    <w:uiPriority w:val="9"/>
+    <w:unhideWhenUsed/>
+    <w:qFormat/>
+    <w:rsid w:val="00710912"/>
+    <w:pPr>
+      <w:keepNext/>
+      <w:keepLines/>
+      <w:spacing w:before="200" w:after="0"/>
+      <w:outlineLvl w:val="1"/>
+    </w:pPr>
+    <w:rPr>
+      <w:rFonts w:asciiTheme="majorHAnsi" w:eastAsiaTheme="majorEastAsia" w:hAnsiTheme="majorHAnsi" w:cstheme="majorBidi"/>
+      <w:b/>
+      <w:bCs/>
+      <w:color w:val="5B9BD5" w:themeColor="accent1"/>
+      <w:sz w:val="26"/>
+      <w:szCs w:val="26"/>
+    </w:rPr>
+  </w:style>
+  <w:style w:type="character" w:default="1" w:styleId="Policepardfaut">
+    <w:name w:val="Default Paragraph Font"/>
+    <w:uiPriority w:val="1"/>
+    <w:semiHidden/>
+    <w:unhideWhenUsed/>
+  </w:style>
+  <w:style w:type="table" w:default="1" w:styleId="TableauNormal">
+    <w:name w:val="Normal Table"/>
+    <w:uiPriority w:val="99"/>
+    <w:semiHidden/>
+    <w:unhideWhenUsed/>
+    <w:tblPr>
+      <w:tblInd w:w="0" w:type="dxa"/>
+      <w:tblCellMar>
+        <w:top w:w="0" w:type="dxa"/>
+        <w:left w:w="108" w:type="dxa"/>
+        <w:bottom w:w="0" w:type="dxa"/>
+        <w:right w:w="108" w:type="dxa"/>
+      </w:tblCellMar>
+    </w:tblPr>
+  </w:style>
+  <w:style w:type="numbering" w:default="1" w:styleId="Aucuneliste">
+    <w:name w:val="No List"/>
+    <w:uiPriority w:val="99"/>
+    <w:semiHidden/>
+    <w:unhideWhenUsed/>
+  </w:style>
+  <w:style w:type="paragraph" w:styleId="Titre">
+    <w:name w:val="Title"/>
+    <w:basedOn w:val="Normal"/>
+    <w:next w:val="Normal"/>
+    <w:link w:val="TitreCar"/>
+    <w:uiPriority w:val="10"/>
+    <w:qFormat/>
+    <w:rsid w:val="00D0662C"/>
+    <w:pPr>
+      <w:spacing w:after="0" w:line="240" w:lineRule="auto"/>
+      <w:contextualSpacing/>
+    </w:pPr>
+    <w:rPr>
+      <w:rFonts w:asciiTheme="majorHAnsi" w:eastAsiaTheme="majorEastAsia" w:hAnsiTheme="majorHAnsi" w:cstheme="majorBidi"/>
+      <w:spacing w:val="-10"/>
+      <w:kern w:val="28"/>
+      <w:sz w:val="56"/>
+      <w:szCs w:val="56"/>
+    </w:rPr>
+  </w:style>
+  <w:style w:type="character" w:customStyle="1" w:styleId="TitreCar">
+    <w:name w:val="Titre Car"/>
+    <w:basedOn w:val="Policepardfaut"/>
+    <w:link w:val="Titre"/>
+    <w:uiPriority w:val="10"/>
+    <w:rsid w:val="00D0662C"/>
+    <w:rPr>
+      <w:rFonts w:asciiTheme="majorHAnsi" w:eastAsiaTheme="majorEastAsia" w:hAnsiTheme="majorHAnsi" w:cstheme="majorBidi"/>
+      <w:spacing w:val="-10"/>
+      <w:kern w:val="28"/>
+      <w:sz w:val="56"/>
+      <w:szCs w:val="56"/>
+    </w:rPr>
+  </w:style>
+  <w:style w:type="character" w:customStyle="1" w:styleId="Titre1Car">
+    <w:name w:val="Titre 1 Car"/>
+    <w:basedOn w:val="Policepardfaut"/>
+    <w:link w:val="Titre1"/>
+    <w:uiPriority w:val="9"/>
+    <w:rsid w:val="00D0662C"/>
+    <w:rPr>
+      <w:rFonts w:asciiTheme="majorHAnsi" w:eastAsiaTheme="majorEastAsia" w:hAnsiTheme="majorHAnsi" w:cstheme="majorBidi"/>
+      <w:color w:val="2E74B5" w:themeColor="accent1" w:themeShade="BF"/>
+      <w:sz w:val="32"/>
+      <w:szCs w:val="32"/>
+    </w:rPr>
+  </w:style>
+  <w:style w:type="paragraph" w:styleId="Paragraphedeliste">
+    <w:name w:val="List Paragraph"/>
+    <w:basedOn w:val="Normal"/>
+    <w:uiPriority w:val="34"/>
+    <w:qFormat/>
+    <w:rsid w:val="00AA0CB5"/>
+    <w:pPr>
+      <w:ind w:left="720"/>
+      <w:contextualSpacing/>
+    </w:pPr>
+  </w:style>
+  <w:style w:type="character" w:customStyle="1" w:styleId="Titre2Car">
+    <w:name w:val="Titre 2 Car"/>
+    <w:basedOn w:val="Policepardfaut"/>
+    <w:link w:val="Titre2"/>
+    <w:uiPriority w:val="9"/>
+    <w:rsid w:val="00710912"/>
+    <w:rPr>
+      <w:rFonts w:asciiTheme="majorHAnsi" w:eastAsiaTheme="majorEastAsia" w:hAnsiTheme="majorHAnsi" w:cstheme="majorBidi"/>
+      <w:b/>
+      <w:bCs/>
+      <w:color w:val="5B9BD5" w:themeColor="accent1"/>
+      <w:sz w:val="26"/>
+      <w:szCs w:val="26"/>
+    </w:rPr>
   </w:style>
 </w:styles>
 </file>
@@ -2045,7 +2637,7 @@
   <a:extraClrSchemeLst/>
   <a:extLst>
     <a:ext uri="{05A4C25C-085E-4340-85A3-A5531E510DB2}">
-      <thm15:themeFamily xmlns:thm15="http://schemas.microsoft.com/office/thememl/2012/main" name="Office Theme" id="{62F939B6-93AF-4DB8-9C6B-D6C7DFDC589F}" vid="{4A3C46E8-61CC-4603-A589-7422A47A8E4A}"/>
+      <thm15:themeFamily xmlns:thm15="http://schemas.microsoft.com/office/thememl/2012/main" xmlns="" name="Office Theme" id="{62F939B6-93AF-4DB8-9C6B-D6C7DFDC589F}" vid="{4A3C46E8-61CC-4603-A589-7422A47A8E4A}"/>
     </a:ext>
   </a:extLst>
 </a:theme>

--- a/Analyse/Cahier des charges.docx
+++ b/Analyse/Cahier des charges.docx
@@ -314,10 +314,7 @@
         </w:numPr>
       </w:pPr>
       <w:r>
-        <w:t>L’</w:t>
-      </w:r>
-      <w:r>
-        <w:t>utilisateur clique sur « Retour à la catégorie associée »</w:t>
+        <w:t>L’utilisateur clique sur « Retour à la catégorie associée »</w:t>
       </w:r>
     </w:p>
     <w:p>
@@ -403,94 +400,263 @@
       <w:r>
         <w:t>Prérequis : Avoir constitué un panier</w:t>
       </w:r>
-    </w:p>
-    <w:p>
-      <w:r>
-        <w:t>Scénario nominal :</w:t>
-      </w:r>
-    </w:p>
-    <w:p>
-      <w:pPr>
-        <w:pStyle w:val="Paragraphedeliste"/>
-        <w:numPr>
-          <w:ilvl w:val="0"/>
-          <w:numId w:val="8"/>
-        </w:numPr>
-      </w:pPr>
-      <w:r>
-        <w:t>L’utilisateur clique sur « </w:t>
-      </w:r>
-      <w:proofErr w:type="gramStart"/>
-      <w:r>
-        <w:t>Passer</w:t>
-      </w:r>
-      <w:proofErr w:type="gramEnd"/>
-      <w:r>
-        <w:t xml:space="preserve"> commande ».</w:t>
-      </w:r>
-    </w:p>
-    <w:p>
-      <w:pPr>
-        <w:pStyle w:val="Paragraphedeliste"/>
-        <w:numPr>
-          <w:ilvl w:val="0"/>
-          <w:numId w:val="8"/>
-        </w:numPr>
-      </w:pPr>
-      <w:r>
-        <w:t>Le système affiche la page de sélection du moyen de paiement.</w:t>
-      </w:r>
-    </w:p>
-    <w:p>
-      <w:pPr>
-        <w:pStyle w:val="Paragraphedeliste"/>
-        <w:numPr>
-          <w:ilvl w:val="0"/>
-          <w:numId w:val="8"/>
-        </w:numPr>
-      </w:pPr>
-      <w:r>
-        <w:t>L’utilisateur sélectionne un moyen de paiement.</w:t>
-      </w:r>
-    </w:p>
-    <w:p>
-      <w:pPr>
-        <w:pStyle w:val="Paragraphedeliste"/>
-        <w:numPr>
-          <w:ilvl w:val="0"/>
-          <w:numId w:val="8"/>
-        </w:numPr>
-      </w:pPr>
-      <w:r>
-        <w:t>Le système affiche la page de paiement.</w:t>
-      </w:r>
-    </w:p>
-    <w:p>
-      <w:pPr>
-        <w:pStyle w:val="Paragraphedeliste"/>
-        <w:numPr>
-          <w:ilvl w:val="0"/>
-          <w:numId w:val="8"/>
-        </w:numPr>
-      </w:pPr>
-      <w:r>
-        <w:t>L’utilisateur saisit ses informations de paiement.</w:t>
-      </w:r>
-    </w:p>
-    <w:p>
-      <w:pPr>
-        <w:pStyle w:val="Paragraphedeliste"/>
-        <w:numPr>
-          <w:ilvl w:val="0"/>
-          <w:numId w:val="8"/>
-        </w:numPr>
-      </w:pPr>
-      <w:r>
-        <w:t>Le système valide l’achat et vide le panier.</w:t>
-      </w:r>
       <w:bookmarkStart w:id="0" w:name="_GoBack"/>
       <w:bookmarkEnd w:id="0"/>
     </w:p>
+    <w:p>
+      <w:r>
+        <w:t>Scénario nominal :</w:t>
+      </w:r>
+    </w:p>
+    <w:p>
+      <w:pPr>
+        <w:pStyle w:val="Paragraphedeliste"/>
+        <w:numPr>
+          <w:ilvl w:val="0"/>
+          <w:numId w:val="8"/>
+        </w:numPr>
+      </w:pPr>
+      <w:r>
+        <w:t>L’utilisateur clique sur « </w:t>
+      </w:r>
+      <w:proofErr w:type="gramStart"/>
+      <w:r>
+        <w:t>Passer</w:t>
+      </w:r>
+      <w:proofErr w:type="gramEnd"/>
+      <w:r>
+        <w:t xml:space="preserve"> commande ».</w:t>
+      </w:r>
+    </w:p>
+    <w:p>
+      <w:pPr>
+        <w:pStyle w:val="Paragraphedeliste"/>
+        <w:numPr>
+          <w:ilvl w:val="0"/>
+          <w:numId w:val="8"/>
+        </w:numPr>
+      </w:pPr>
+      <w:r>
+        <w:t>Le système affiche la page de sélection du moyen de paiement.</w:t>
+      </w:r>
+    </w:p>
+    <w:p>
+      <w:pPr>
+        <w:pStyle w:val="Paragraphedeliste"/>
+        <w:numPr>
+          <w:ilvl w:val="0"/>
+          <w:numId w:val="8"/>
+        </w:numPr>
+      </w:pPr>
+      <w:r>
+        <w:t>L’utilisateur sélectionne un moyen de paiement.</w:t>
+      </w:r>
+    </w:p>
+    <w:p>
+      <w:pPr>
+        <w:pStyle w:val="Paragraphedeliste"/>
+        <w:numPr>
+          <w:ilvl w:val="0"/>
+          <w:numId w:val="8"/>
+        </w:numPr>
+      </w:pPr>
+      <w:r>
+        <w:t>Le système affiche la page de paiement.</w:t>
+      </w:r>
+    </w:p>
+    <w:p>
+      <w:pPr>
+        <w:pStyle w:val="Paragraphedeliste"/>
+        <w:numPr>
+          <w:ilvl w:val="0"/>
+          <w:numId w:val="8"/>
+        </w:numPr>
+      </w:pPr>
+      <w:r>
+        <w:t>L’utilisateur saisit ses informations de paiement.</w:t>
+      </w:r>
+    </w:p>
+    <w:p>
+      <w:pPr>
+        <w:pStyle w:val="Paragraphedeliste"/>
+        <w:numPr>
+          <w:ilvl w:val="0"/>
+          <w:numId w:val="8"/>
+        </w:numPr>
+      </w:pPr>
+      <w:r>
+        <w:t>Le système valide l’achat et vide le panier.</w:t>
+      </w:r>
+    </w:p>
+    <w:p/>
+    <w:p>
+      <w:pPr>
+        <w:pStyle w:val="Titre1"/>
+      </w:pPr>
+      <w:r>
+        <w:t xml:space="preserve">Contraintes non-fonctionnelles : </w:t>
+      </w:r>
+    </w:p>
+    <w:p>
+      <w:pPr>
+        <w:pStyle w:val="Paragraphedeliste"/>
+        <w:numPr>
+          <w:ilvl w:val="0"/>
+          <w:numId w:val="9"/>
+        </w:numPr>
+        <w:spacing w:after="200" w:line="276" w:lineRule="auto"/>
+      </w:pPr>
+      <w:r>
+        <w:t>Site web</w:t>
+      </w:r>
+    </w:p>
+    <w:p>
+      <w:pPr>
+        <w:pStyle w:val="Paragraphedeliste"/>
+        <w:numPr>
+          <w:ilvl w:val="0"/>
+          <w:numId w:val="10"/>
+        </w:numPr>
+        <w:spacing w:after="200" w:line="276" w:lineRule="auto"/>
+      </w:pPr>
+      <w:r>
+        <w:t>Rapidité</w:t>
+      </w:r>
+    </w:p>
+    <w:p>
+      <w:pPr>
+        <w:pStyle w:val="Paragraphedeliste"/>
+        <w:ind w:left="1080"/>
+      </w:pPr>
+      <w:r>
+        <w:t>Une page web doit mettre moins d’une seconde à s’afficher, exception faite de l’affichage du catalogue (chargement des images plus long). Les traitements simples (connexion,  modification panier) doivent mettre moins d’une seconde également. Les traitements plus lourds (validation de la commande) doivent mettre moins de 3 secondes.</w:t>
+      </w:r>
+    </w:p>
+    <w:p>
+      <w:pPr>
+        <w:pStyle w:val="Paragraphedeliste"/>
+        <w:numPr>
+          <w:ilvl w:val="0"/>
+          <w:numId w:val="10"/>
+        </w:numPr>
+        <w:spacing w:after="200" w:line="276" w:lineRule="auto"/>
+      </w:pPr>
+      <w:r>
+        <w:t>Portabilité </w:t>
+      </w:r>
+    </w:p>
+    <w:p>
+      <w:pPr>
+        <w:pStyle w:val="Paragraphedeliste"/>
+        <w:ind w:left="1080"/>
+      </w:pPr>
+      <w:r>
+        <w:t>Le site doit s’adapter aux différentes résolutions / tailles d’écran communes sur les ordinateur de bureau et portables. Le site ne s’adapte pas aux smartphones.</w:t>
+      </w:r>
+    </w:p>
+    <w:p>
+      <w:pPr>
+        <w:pStyle w:val="Paragraphedeliste"/>
+        <w:numPr>
+          <w:ilvl w:val="0"/>
+          <w:numId w:val="10"/>
+        </w:numPr>
+        <w:spacing w:after="200" w:line="276" w:lineRule="auto"/>
+      </w:pPr>
+      <w:r>
+        <w:t>Ergonomie</w:t>
+      </w:r>
+    </w:p>
+    <w:p>
+      <w:pPr>
+        <w:pStyle w:val="Paragraphedeliste"/>
+        <w:ind w:left="1080"/>
+      </w:pPr>
+      <w:r>
+        <w:t>Le site doit être simple et instinctif à utiliser.</w:t>
+      </w:r>
+    </w:p>
+    <w:p>
+      <w:pPr>
+        <w:pStyle w:val="Paragraphedeliste"/>
+        <w:numPr>
+          <w:ilvl w:val="0"/>
+          <w:numId w:val="9"/>
+        </w:numPr>
+        <w:spacing w:after="200" w:line="276" w:lineRule="auto"/>
+      </w:pPr>
+      <w:r>
+        <w:t>Application</w:t>
+      </w:r>
+    </w:p>
+    <w:p>
+      <w:pPr>
+        <w:pStyle w:val="Paragraphedeliste"/>
+        <w:numPr>
+          <w:ilvl w:val="0"/>
+          <w:numId w:val="11"/>
+        </w:numPr>
+        <w:spacing w:after="200" w:line="276" w:lineRule="auto"/>
+      </w:pPr>
+      <w:r>
+        <w:t>Rapidité</w:t>
+      </w:r>
+    </w:p>
+    <w:p>
+      <w:pPr>
+        <w:pStyle w:val="Paragraphedeliste"/>
+        <w:ind w:left="1080"/>
+      </w:pPr>
+      <w:r>
+        <w:lastRenderedPageBreak/>
+        <w:t>La rapidité est moins importante, éviter les délais de plus de dix secondes sur les opérations simples.</w:t>
+      </w:r>
+    </w:p>
+    <w:p>
+      <w:pPr>
+        <w:pStyle w:val="Paragraphedeliste"/>
+        <w:numPr>
+          <w:ilvl w:val="0"/>
+          <w:numId w:val="11"/>
+        </w:numPr>
+        <w:spacing w:after="200" w:line="276" w:lineRule="auto"/>
+      </w:pPr>
+      <w:r>
+        <w:t>Ergonomie</w:t>
+      </w:r>
+    </w:p>
+    <w:p>
+      <w:pPr>
+        <w:pStyle w:val="Paragraphedeliste"/>
+        <w:ind w:left="1080"/>
+      </w:pPr>
+      <w:r>
+        <w:t>L’application doit être simple d’utilisation mais les utilisateurs seront formés donc moins de recherche que le site.</w:t>
+      </w:r>
+    </w:p>
+    <w:p>
+      <w:pPr>
+        <w:pStyle w:val="Paragraphedeliste"/>
+        <w:numPr>
+          <w:ilvl w:val="0"/>
+          <w:numId w:val="11"/>
+        </w:numPr>
+        <w:spacing w:after="200" w:line="276" w:lineRule="auto"/>
+      </w:pPr>
+      <w:r>
+        <w:t>Portabilité</w:t>
+      </w:r>
+    </w:p>
+    <w:p>
+      <w:pPr>
+        <w:pStyle w:val="Paragraphedeliste"/>
+        <w:ind w:left="1080"/>
+      </w:pPr>
+      <w:r>
+        <w:t>L’installation doit être simple, indépendante de la plateforme et ne nécessitant pas les droits admin.</w:t>
+      </w:r>
+    </w:p>
+    <w:p/>
     <w:sectPr>
       <w:pgSz w:w="11906" w:h="16838"/>
       <w:pgMar w:top="1417" w:right="1417" w:bottom="1417" w:left="1417" w:header="708" w:footer="708" w:gutter="0"/>
@@ -504,6 +670,95 @@
 <file path=word/numbering.xml><?xml version="1.0" encoding="utf-8"?>
 <w:numbering xmlns:wpc="http://schemas.microsoft.com/office/word/2010/wordprocessingCanvas" xmlns:mc="http://schemas.openxmlformats.org/markup-compatibility/2006" xmlns:o="urn:schemas-microsoft-com:office:office" xmlns:r="http://schemas.openxmlformats.org/officeDocument/2006/relationships" xmlns:m="http://schemas.openxmlformats.org/officeDocument/2006/math" xmlns:v="urn:schemas-microsoft-com:vml" xmlns:wp14="http://schemas.microsoft.com/office/word/2010/wordprocessingDrawing" xmlns:wp="http://schemas.openxmlformats.org/drawingml/2006/wordprocessingDrawing" xmlns:w10="urn:schemas-microsoft-com:office:word" xmlns:w="http://schemas.openxmlformats.org/wordprocessingml/2006/main" xmlns:w14="http://schemas.microsoft.com/office/word/2010/wordml" xmlns:w15="http://schemas.microsoft.com/office/word/2012/wordml" xmlns:wpg="http://schemas.microsoft.com/office/word/2010/wordprocessingGroup" xmlns:wpi="http://schemas.microsoft.com/office/word/2010/wordprocessingInk" xmlns:wne="http://schemas.microsoft.com/office/word/2006/wordml" xmlns:wps="http://schemas.microsoft.com/office/word/2010/wordprocessingShape" mc:Ignorable="w14 w15 wp14">
   <w:abstractNum w:abstractNumId="0">
+    <w:nsid w:val="05B17D2F"/>
+    <w:multiLevelType w:val="hybridMultilevel"/>
+    <w:tmpl w:val="97AE5B2A"/>
+    <w:lvl w:ilvl="0" w:tplc="5D587DEE">
+      <w:start w:val="1"/>
+      <w:numFmt w:val="decimal"/>
+      <w:lvlText w:val="%1-"/>
+      <w:lvlJc w:val="left"/>
+      <w:pPr>
+        <w:ind w:left="1080" w:hanging="360"/>
+      </w:pPr>
+      <w:rPr>
+        <w:rFonts w:hint="default"/>
+      </w:rPr>
+    </w:lvl>
+    <w:lvl w:ilvl="1" w:tplc="040C0019" w:tentative="1">
+      <w:start w:val="1"/>
+      <w:numFmt w:val="lowerLetter"/>
+      <w:lvlText w:val="%2."/>
+      <w:lvlJc w:val="left"/>
+      <w:pPr>
+        <w:ind w:left="1800" w:hanging="360"/>
+      </w:pPr>
+    </w:lvl>
+    <w:lvl w:ilvl="2" w:tplc="040C001B" w:tentative="1">
+      <w:start w:val="1"/>
+      <w:numFmt w:val="lowerRoman"/>
+      <w:lvlText w:val="%3."/>
+      <w:lvlJc w:val="right"/>
+      <w:pPr>
+        <w:ind w:left="2520" w:hanging="180"/>
+      </w:pPr>
+    </w:lvl>
+    <w:lvl w:ilvl="3" w:tplc="040C000F" w:tentative="1">
+      <w:start w:val="1"/>
+      <w:numFmt w:val="decimal"/>
+      <w:lvlText w:val="%4."/>
+      <w:lvlJc w:val="left"/>
+      <w:pPr>
+        <w:ind w:left="3240" w:hanging="360"/>
+      </w:pPr>
+    </w:lvl>
+    <w:lvl w:ilvl="4" w:tplc="040C0019" w:tentative="1">
+      <w:start w:val="1"/>
+      <w:numFmt w:val="lowerLetter"/>
+      <w:lvlText w:val="%5."/>
+      <w:lvlJc w:val="left"/>
+      <w:pPr>
+        <w:ind w:left="3960" w:hanging="360"/>
+      </w:pPr>
+    </w:lvl>
+    <w:lvl w:ilvl="5" w:tplc="040C001B" w:tentative="1">
+      <w:start w:val="1"/>
+      <w:numFmt w:val="lowerRoman"/>
+      <w:lvlText w:val="%6."/>
+      <w:lvlJc w:val="right"/>
+      <w:pPr>
+        <w:ind w:left="4680" w:hanging="180"/>
+      </w:pPr>
+    </w:lvl>
+    <w:lvl w:ilvl="6" w:tplc="040C000F" w:tentative="1">
+      <w:start w:val="1"/>
+      <w:numFmt w:val="decimal"/>
+      <w:lvlText w:val="%7."/>
+      <w:lvlJc w:val="left"/>
+      <w:pPr>
+        <w:ind w:left="5400" w:hanging="360"/>
+      </w:pPr>
+    </w:lvl>
+    <w:lvl w:ilvl="7" w:tplc="040C0019" w:tentative="1">
+      <w:start w:val="1"/>
+      <w:numFmt w:val="lowerLetter"/>
+      <w:lvlText w:val="%8."/>
+      <w:lvlJc w:val="left"/>
+      <w:pPr>
+        <w:ind w:left="6120" w:hanging="360"/>
+      </w:pPr>
+    </w:lvl>
+    <w:lvl w:ilvl="8" w:tplc="040C001B" w:tentative="1">
+      <w:start w:val="1"/>
+      <w:numFmt w:val="lowerRoman"/>
+      <w:lvlText w:val="%9."/>
+      <w:lvlJc w:val="right"/>
+      <w:pPr>
+        <w:ind w:left="6840" w:hanging="180"/>
+      </w:pPr>
+    </w:lvl>
+  </w:abstractNum>
+  <w:abstractNum w:abstractNumId="1">
     <w:nsid w:val="2E3857B3"/>
     <w:multiLevelType w:val="hybridMultilevel"/>
     <w:tmpl w:val="6D523E8E"/>
@@ -616,7 +871,96 @@
       </w:rPr>
     </w:lvl>
   </w:abstractNum>
-  <w:abstractNum w:abstractNumId="1">
+  <w:abstractNum w:abstractNumId="2">
+    <w:nsid w:val="361B74AC"/>
+    <w:multiLevelType w:val="hybridMultilevel"/>
+    <w:tmpl w:val="F0823DFA"/>
+    <w:lvl w:ilvl="0" w:tplc="22E289AC">
+      <w:start w:val="1"/>
+      <w:numFmt w:val="decimal"/>
+      <w:lvlText w:val="%1-"/>
+      <w:lvlJc w:val="left"/>
+      <w:pPr>
+        <w:ind w:left="1080" w:hanging="360"/>
+      </w:pPr>
+      <w:rPr>
+        <w:rFonts w:hint="default"/>
+      </w:rPr>
+    </w:lvl>
+    <w:lvl w:ilvl="1" w:tplc="040C0019" w:tentative="1">
+      <w:start w:val="1"/>
+      <w:numFmt w:val="lowerLetter"/>
+      <w:lvlText w:val="%2."/>
+      <w:lvlJc w:val="left"/>
+      <w:pPr>
+        <w:ind w:left="1800" w:hanging="360"/>
+      </w:pPr>
+    </w:lvl>
+    <w:lvl w:ilvl="2" w:tplc="040C001B" w:tentative="1">
+      <w:start w:val="1"/>
+      <w:numFmt w:val="lowerRoman"/>
+      <w:lvlText w:val="%3."/>
+      <w:lvlJc w:val="right"/>
+      <w:pPr>
+        <w:ind w:left="2520" w:hanging="180"/>
+      </w:pPr>
+    </w:lvl>
+    <w:lvl w:ilvl="3" w:tplc="040C000F" w:tentative="1">
+      <w:start w:val="1"/>
+      <w:numFmt w:val="decimal"/>
+      <w:lvlText w:val="%4."/>
+      <w:lvlJc w:val="left"/>
+      <w:pPr>
+        <w:ind w:left="3240" w:hanging="360"/>
+      </w:pPr>
+    </w:lvl>
+    <w:lvl w:ilvl="4" w:tplc="040C0019" w:tentative="1">
+      <w:start w:val="1"/>
+      <w:numFmt w:val="lowerLetter"/>
+      <w:lvlText w:val="%5."/>
+      <w:lvlJc w:val="left"/>
+      <w:pPr>
+        <w:ind w:left="3960" w:hanging="360"/>
+      </w:pPr>
+    </w:lvl>
+    <w:lvl w:ilvl="5" w:tplc="040C001B" w:tentative="1">
+      <w:start w:val="1"/>
+      <w:numFmt w:val="lowerRoman"/>
+      <w:lvlText w:val="%6."/>
+      <w:lvlJc w:val="right"/>
+      <w:pPr>
+        <w:ind w:left="4680" w:hanging="180"/>
+      </w:pPr>
+    </w:lvl>
+    <w:lvl w:ilvl="6" w:tplc="040C000F" w:tentative="1">
+      <w:start w:val="1"/>
+      <w:numFmt w:val="decimal"/>
+      <w:lvlText w:val="%7."/>
+      <w:lvlJc w:val="left"/>
+      <w:pPr>
+        <w:ind w:left="5400" w:hanging="360"/>
+      </w:pPr>
+    </w:lvl>
+    <w:lvl w:ilvl="7" w:tplc="040C0019" w:tentative="1">
+      <w:start w:val="1"/>
+      <w:numFmt w:val="lowerLetter"/>
+      <w:lvlText w:val="%8."/>
+      <w:lvlJc w:val="left"/>
+      <w:pPr>
+        <w:ind w:left="6120" w:hanging="360"/>
+      </w:pPr>
+    </w:lvl>
+    <w:lvl w:ilvl="8" w:tplc="040C001B" w:tentative="1">
+      <w:start w:val="1"/>
+      <w:numFmt w:val="lowerRoman"/>
+      <w:lvlText w:val="%9."/>
+      <w:lvlJc w:val="right"/>
+      <w:pPr>
+        <w:ind w:left="6840" w:hanging="180"/>
+      </w:pPr>
+    </w:lvl>
+  </w:abstractNum>
+  <w:abstractNum w:abstractNumId="3">
     <w:nsid w:val="39ED04D9"/>
     <w:multiLevelType w:val="hybridMultilevel"/>
     <w:tmpl w:val="5BC04AE4"/>
@@ -702,7 +1046,7 @@
       </w:pPr>
     </w:lvl>
   </w:abstractNum>
-  <w:abstractNum w:abstractNumId="2">
+  <w:abstractNum w:abstractNumId="4">
     <w:nsid w:val="42173775"/>
     <w:multiLevelType w:val="hybridMultilevel"/>
     <w:tmpl w:val="2CAE8792"/>
@@ -791,7 +1135,7 @@
       </w:pPr>
     </w:lvl>
   </w:abstractNum>
-  <w:abstractNum w:abstractNumId="3">
+  <w:abstractNum w:abstractNumId="5">
     <w:nsid w:val="445D63FD"/>
     <w:multiLevelType w:val="hybridMultilevel"/>
     <w:tmpl w:val="4192EE3E"/>
@@ -904,7 +1248,96 @@
       </w:rPr>
     </w:lvl>
   </w:abstractNum>
-  <w:abstractNum w:abstractNumId="4">
+  <w:abstractNum w:abstractNumId="6">
+    <w:nsid w:val="538F5091"/>
+    <w:multiLevelType w:val="hybridMultilevel"/>
+    <w:tmpl w:val="903A8D9E"/>
+    <w:lvl w:ilvl="0" w:tplc="803E4BE0">
+      <w:start w:val="1"/>
+      <w:numFmt w:val="upperRoman"/>
+      <w:lvlText w:val="%1-"/>
+      <w:lvlJc w:val="left"/>
+      <w:pPr>
+        <w:ind w:left="720" w:hanging="360"/>
+      </w:pPr>
+      <w:rPr>
+        <w:rFonts w:asciiTheme="minorHAnsi" w:eastAsiaTheme="minorHAnsi" w:hAnsiTheme="minorHAnsi" w:cstheme="minorBidi"/>
+      </w:rPr>
+    </w:lvl>
+    <w:lvl w:ilvl="1" w:tplc="040C0019" w:tentative="1">
+      <w:start w:val="1"/>
+      <w:numFmt w:val="lowerLetter"/>
+      <w:lvlText w:val="%2."/>
+      <w:lvlJc w:val="left"/>
+      <w:pPr>
+        <w:ind w:left="1440" w:hanging="360"/>
+      </w:pPr>
+    </w:lvl>
+    <w:lvl w:ilvl="2" w:tplc="040C001B" w:tentative="1">
+      <w:start w:val="1"/>
+      <w:numFmt w:val="lowerRoman"/>
+      <w:lvlText w:val="%3."/>
+      <w:lvlJc w:val="right"/>
+      <w:pPr>
+        <w:ind w:left="2160" w:hanging="180"/>
+      </w:pPr>
+    </w:lvl>
+    <w:lvl w:ilvl="3" w:tplc="040C000F" w:tentative="1">
+      <w:start w:val="1"/>
+      <w:numFmt w:val="decimal"/>
+      <w:lvlText w:val="%4."/>
+      <w:lvlJc w:val="left"/>
+      <w:pPr>
+        <w:ind w:left="2880" w:hanging="360"/>
+      </w:pPr>
+    </w:lvl>
+    <w:lvl w:ilvl="4" w:tplc="040C0019" w:tentative="1">
+      <w:start w:val="1"/>
+      <w:numFmt w:val="lowerLetter"/>
+      <w:lvlText w:val="%5."/>
+      <w:lvlJc w:val="left"/>
+      <w:pPr>
+        <w:ind w:left="3600" w:hanging="360"/>
+      </w:pPr>
+    </w:lvl>
+    <w:lvl w:ilvl="5" w:tplc="040C001B" w:tentative="1">
+      <w:start w:val="1"/>
+      <w:numFmt w:val="lowerRoman"/>
+      <w:lvlText w:val="%6."/>
+      <w:lvlJc w:val="right"/>
+      <w:pPr>
+        <w:ind w:left="4320" w:hanging="180"/>
+      </w:pPr>
+    </w:lvl>
+    <w:lvl w:ilvl="6" w:tplc="040C000F" w:tentative="1">
+      <w:start w:val="1"/>
+      <w:numFmt w:val="decimal"/>
+      <w:lvlText w:val="%7."/>
+      <w:lvlJc w:val="left"/>
+      <w:pPr>
+        <w:ind w:left="5040" w:hanging="360"/>
+      </w:pPr>
+    </w:lvl>
+    <w:lvl w:ilvl="7" w:tplc="040C0019" w:tentative="1">
+      <w:start w:val="1"/>
+      <w:numFmt w:val="lowerLetter"/>
+      <w:lvlText w:val="%8."/>
+      <w:lvlJc w:val="left"/>
+      <w:pPr>
+        <w:ind w:left="5760" w:hanging="360"/>
+      </w:pPr>
+    </w:lvl>
+    <w:lvl w:ilvl="8" w:tplc="040C001B" w:tentative="1">
+      <w:start w:val="1"/>
+      <w:numFmt w:val="lowerRoman"/>
+      <w:lvlText w:val="%9."/>
+      <w:lvlJc w:val="right"/>
+      <w:pPr>
+        <w:ind w:left="6480" w:hanging="180"/>
+      </w:pPr>
+    </w:lvl>
+  </w:abstractNum>
+  <w:abstractNum w:abstractNumId="7">
     <w:nsid w:val="57594771"/>
     <w:multiLevelType w:val="hybridMultilevel"/>
     <w:tmpl w:val="3FE248C0"/>
@@ -993,7 +1426,7 @@
       </w:pPr>
     </w:lvl>
   </w:abstractNum>
-  <w:abstractNum w:abstractNumId="5">
+  <w:abstractNum w:abstractNumId="8">
     <w:nsid w:val="74413A8E"/>
     <w:multiLevelType w:val="hybridMultilevel"/>
     <w:tmpl w:val="23EEE356"/>
@@ -1082,7 +1515,7 @@
       </w:pPr>
     </w:lvl>
   </w:abstractNum>
-  <w:abstractNum w:abstractNumId="6">
+  <w:abstractNum w:abstractNumId="9">
     <w:nsid w:val="7A777BE3"/>
     <w:multiLevelType w:val="hybridMultilevel"/>
     <w:tmpl w:val="07D49FE2"/>
@@ -1171,7 +1604,7 @@
       </w:pPr>
     </w:lvl>
   </w:abstractNum>
-  <w:abstractNum w:abstractNumId="7">
+  <w:abstractNum w:abstractNumId="10">
     <w:nsid w:val="7D0E60BD"/>
     <w:multiLevelType w:val="hybridMultilevel"/>
     <w:tmpl w:val="6764CCE4"/>
@@ -1261,28 +1694,37 @@
     </w:lvl>
   </w:abstractNum>
   <w:num w:numId="1">
+    <w:abstractNumId w:val="7"/>
+  </w:num>
+  <w:num w:numId="2">
+    <w:abstractNumId w:val="1"/>
+  </w:num>
+  <w:num w:numId="3">
+    <w:abstractNumId w:val="5"/>
+  </w:num>
+  <w:num w:numId="4">
+    <w:abstractNumId w:val="3"/>
+  </w:num>
+  <w:num w:numId="5">
     <w:abstractNumId w:val="4"/>
   </w:num>
-  <w:num w:numId="2">
-    <w:abstractNumId w:val="0"/>
+  <w:num w:numId="6">
+    <w:abstractNumId w:val="9"/>
   </w:num>
-  <w:num w:numId="3">
-    <w:abstractNumId w:val="3"/>
+  <w:num w:numId="7">
+    <w:abstractNumId w:val="10"/>
   </w:num>
-  <w:num w:numId="4">
-    <w:abstractNumId w:val="1"/>
+  <w:num w:numId="8">
+    <w:abstractNumId w:val="8"/>
   </w:num>
-  <w:num w:numId="5">
+  <w:num w:numId="9">
+    <w:abstractNumId w:val="6"/>
+  </w:num>
+  <w:num w:numId="10">
     <w:abstractNumId w:val="2"/>
   </w:num>
-  <w:num w:numId="6">
-    <w:abstractNumId w:val="6"/>
-  </w:num>
-  <w:num w:numId="7">
-    <w:abstractNumId w:val="7"/>
-  </w:num>
-  <w:num w:numId="8">
-    <w:abstractNumId w:val="5"/>
+  <w:num w:numId="11">
+    <w:abstractNumId w:val="0"/>
   </w:num>
 </w:numbering>
 </file>

--- a/Analyse/Cahier des charges.docx
+++ b/Analyse/Cahier des charges.docx
@@ -1,6 +1,6 @@
 
 <file path=word/document.xml><?xml version="1.0" encoding="utf-8"?>
-<w:document xmlns:wpc="http://schemas.microsoft.com/office/word/2010/wordprocessingCanvas" xmlns:mc="http://schemas.openxmlformats.org/markup-compatibility/2006" xmlns:o="urn:schemas-microsoft-com:office:office" xmlns:r="http://schemas.openxmlformats.org/officeDocument/2006/relationships" xmlns:m="http://schemas.openxmlformats.org/officeDocument/2006/math" xmlns:v="urn:schemas-microsoft-com:vml" xmlns:wp14="http://schemas.microsoft.com/office/word/2010/wordprocessingDrawing" xmlns:wp="http://schemas.openxmlformats.org/drawingml/2006/wordprocessingDrawing" xmlns:w10="urn:schemas-microsoft-com:office:word" xmlns:w="http://schemas.openxmlformats.org/wordprocessingml/2006/main" xmlns:w14="http://schemas.microsoft.com/office/word/2010/wordml" xmlns:w15="http://schemas.microsoft.com/office/word/2012/wordml" xmlns:wpg="http://schemas.microsoft.com/office/word/2010/wordprocessingGroup" xmlns:wpi="http://schemas.microsoft.com/office/word/2010/wordprocessingInk" xmlns:wne="http://schemas.microsoft.com/office/word/2006/wordml" xmlns:wps="http://schemas.microsoft.com/office/word/2010/wordprocessingShape" mc:Ignorable="w14 w15 wp14">
+<w:document xmlns:wpc="http://schemas.microsoft.com/office/word/2010/wordprocessingCanvas" xmlns:mc="http://schemas.openxmlformats.org/markup-compatibility/2006" xmlns:o="urn:schemas-microsoft-com:office:office" xmlns:r="http://schemas.openxmlformats.org/officeDocument/2006/relationships" xmlns:m="http://schemas.openxmlformats.org/officeDocument/2006/math" xmlns:v="urn:schemas-microsoft-com:vml" xmlns:wp14="http://schemas.microsoft.com/office/word/2010/wordprocessingDrawing" xmlns:wp="http://schemas.openxmlformats.org/drawingml/2006/wordprocessingDrawing" xmlns:w10="urn:schemas-microsoft-com:office:word" xmlns:w="http://schemas.openxmlformats.org/wordprocessingml/2006/main" xmlns:w14="http://schemas.microsoft.com/office/word/2010/wordml" xmlns:wpg="http://schemas.microsoft.com/office/word/2010/wordprocessingGroup" xmlns:wpi="http://schemas.microsoft.com/office/word/2010/wordprocessingInk" xmlns:wne="http://schemas.microsoft.com/office/word/2006/wordml" xmlns:wps="http://schemas.microsoft.com/office/word/2010/wordprocessingShape" mc:Ignorable="w14 wp14">
   <w:body>
     <w:p>
       <w:pPr>
@@ -35,7 +35,7 @@
     </w:p>
     <w:p>
       <w:r>
-        <w:t>Le but de ce site sera de présenter différents produits (chars d’assaut et sous-marins), et de les vendre en pièces détachées ou assemblés.</w:t>
+        <w:t>Le but de ce site sera de présenter différents chars d’assaut, et de les vendre en pièces détachées ou assemblés.</w:t>
       </w:r>
     </w:p>
     <w:p>
@@ -44,6 +44,117 @@
       </w:pPr>
       <w:r>
         <w:t>Définitions des cas d’utilisation</w:t>
+      </w:r>
+    </w:p>
+    <w:p/>
+    <w:p>
+      <w:r>
+        <w:t>Diagramme des cas d’utilisation du site web :</w:t>
+      </w:r>
+    </w:p>
+    <w:p>
+      <w:r>
+        <w:rPr>
+          <w:noProof/>
+          <w:lang w:eastAsia="fr-FR"/>
+        </w:rPr>
+        <w:drawing>
+          <wp:inline distT="0" distB="0" distL="0" distR="0">
+            <wp:extent cx="5760720" cy="5197475"/>
+            <wp:effectExtent l="0" t="0" r="0" b="3175"/>
+            <wp:docPr id="5" name="Image 5"/>
+            <wp:cNvGraphicFramePr>
+              <a:graphicFrameLocks xmlns:a="http://schemas.openxmlformats.org/drawingml/2006/main" noChangeAspect="1"/>
+            </wp:cNvGraphicFramePr>
+            <a:graphic xmlns:a="http://schemas.openxmlformats.org/drawingml/2006/main">
+              <a:graphicData uri="http://schemas.openxmlformats.org/drawingml/2006/picture">
+                <pic:pic xmlns:pic="http://schemas.openxmlformats.org/drawingml/2006/picture">
+                  <pic:nvPicPr>
+                    <pic:cNvPr id="0" name="cas util site.png"/>
+                    <pic:cNvPicPr/>
+                  </pic:nvPicPr>
+                  <pic:blipFill>
+                    <a:blip r:embed="rId6">
+                      <a:extLst>
+                        <a:ext uri="{28A0092B-C50C-407E-A947-70E740481C1C}">
+                          <a14:useLocalDpi xmlns:a14="http://schemas.microsoft.com/office/drawing/2010/main" val="0"/>
+                        </a:ext>
+                      </a:extLst>
+                    </a:blip>
+                    <a:stretch>
+                      <a:fillRect/>
+                    </a:stretch>
+                  </pic:blipFill>
+                  <pic:spPr>
+                    <a:xfrm>
+                      <a:off x="0" y="0"/>
+                      <a:ext cx="5760720" cy="5197475"/>
+                    </a:xfrm>
+                    <a:prstGeom prst="rect">
+                      <a:avLst/>
+                    </a:prstGeom>
+                  </pic:spPr>
+                </pic:pic>
+              </a:graphicData>
+            </a:graphic>
+          </wp:inline>
+        </w:drawing>
+      </w:r>
+    </w:p>
+    <w:p/>
+    <w:p>
+      <w:r>
+        <w:t>Diagramme des cas d’utilisation de l’application :</w:t>
+      </w:r>
+    </w:p>
+    <w:p>
+      <w:r>
+        <w:rPr>
+          <w:noProof/>
+          <w:lang w:eastAsia="fr-FR"/>
+        </w:rPr>
+        <w:lastRenderedPageBreak/>
+        <w:drawing>
+          <wp:inline distT="0" distB="0" distL="0" distR="0">
+            <wp:extent cx="4324954" cy="3905795"/>
+            <wp:effectExtent l="0" t="0" r="0" b="0"/>
+            <wp:docPr id="6" name="Image 6"/>
+            <wp:cNvGraphicFramePr>
+              <a:graphicFrameLocks xmlns:a="http://schemas.openxmlformats.org/drawingml/2006/main" noChangeAspect="1"/>
+            </wp:cNvGraphicFramePr>
+            <a:graphic xmlns:a="http://schemas.openxmlformats.org/drawingml/2006/main">
+              <a:graphicData uri="http://schemas.openxmlformats.org/drawingml/2006/picture">
+                <pic:pic xmlns:pic="http://schemas.openxmlformats.org/drawingml/2006/picture">
+                  <pic:nvPicPr>
+                    <pic:cNvPr id="0" name="cas util appli.png"/>
+                    <pic:cNvPicPr/>
+                  </pic:nvPicPr>
+                  <pic:blipFill>
+                    <a:blip r:embed="rId7">
+                      <a:extLst>
+                        <a:ext uri="{28A0092B-C50C-407E-A947-70E740481C1C}">
+                          <a14:useLocalDpi xmlns:a14="http://schemas.microsoft.com/office/drawing/2010/main" val="0"/>
+                        </a:ext>
+                      </a:extLst>
+                    </a:blip>
+                    <a:stretch>
+                      <a:fillRect/>
+                    </a:stretch>
+                  </pic:blipFill>
+                  <pic:spPr>
+                    <a:xfrm>
+                      <a:off x="0" y="0"/>
+                      <a:ext cx="4324954" cy="3905795"/>
+                    </a:xfrm>
+                    <a:prstGeom prst="rect">
+                      <a:avLst/>
+                    </a:prstGeom>
+                  </pic:spPr>
+                </pic:pic>
+              </a:graphicData>
+            </a:graphic>
+          </wp:inline>
+        </w:drawing>
       </w:r>
     </w:p>
     <w:p/>
@@ -265,6 +376,7 @@
         </w:numPr>
       </w:pPr>
       <w:r>
+        <w:lastRenderedPageBreak/>
         <w:t xml:space="preserve">Le système </w:t>
       </w:r>
       <w:r>
@@ -326,7 +438,6 @@
         </w:numPr>
       </w:pPr>
       <w:r>
-        <w:lastRenderedPageBreak/>
         <w:t>Le système retourne à l’étape 4 du scénario nominal 1.</w:t>
       </w:r>
     </w:p>
@@ -400,263 +511,444 @@
       <w:r>
         <w:t>Prérequis : Avoir constitué un panier</w:t>
       </w:r>
+    </w:p>
+    <w:p>
+      <w:r>
+        <w:t>Scénario nominal :</w:t>
+      </w:r>
+    </w:p>
+    <w:p>
+      <w:pPr>
+        <w:pStyle w:val="Paragraphedeliste"/>
+        <w:numPr>
+          <w:ilvl w:val="0"/>
+          <w:numId w:val="8"/>
+        </w:numPr>
+      </w:pPr>
+      <w:r>
+        <w:t>L’utilisateur clique sur « </w:t>
+      </w:r>
+      <w:proofErr w:type="gramStart"/>
+      <w:r>
+        <w:t>Passer</w:t>
+      </w:r>
+      <w:proofErr w:type="gramEnd"/>
+      <w:r>
+        <w:t xml:space="preserve"> commande ».</w:t>
+      </w:r>
+    </w:p>
+    <w:p>
+      <w:pPr>
+        <w:pStyle w:val="Paragraphedeliste"/>
+        <w:numPr>
+          <w:ilvl w:val="0"/>
+          <w:numId w:val="8"/>
+        </w:numPr>
+      </w:pPr>
+      <w:r>
+        <w:t>Le système affiche la page de sélection du moyen de paiement.</w:t>
+      </w:r>
+    </w:p>
+    <w:p>
+      <w:pPr>
+        <w:pStyle w:val="Paragraphedeliste"/>
+        <w:numPr>
+          <w:ilvl w:val="0"/>
+          <w:numId w:val="8"/>
+        </w:numPr>
+      </w:pPr>
+      <w:r>
+        <w:t>L’utilisateur sélectionne un moyen de paiement.</w:t>
+      </w:r>
+    </w:p>
+    <w:p>
+      <w:pPr>
+        <w:pStyle w:val="Paragraphedeliste"/>
+        <w:numPr>
+          <w:ilvl w:val="0"/>
+          <w:numId w:val="8"/>
+        </w:numPr>
+      </w:pPr>
+      <w:r>
+        <w:t>Le système affiche la page de paiement.</w:t>
+      </w:r>
+    </w:p>
+    <w:p>
+      <w:pPr>
+        <w:pStyle w:val="Paragraphedeliste"/>
+        <w:numPr>
+          <w:ilvl w:val="0"/>
+          <w:numId w:val="8"/>
+        </w:numPr>
+      </w:pPr>
+      <w:r>
+        <w:t>L’utilisateur saisit ses informations de paiement.</w:t>
+      </w:r>
+    </w:p>
+    <w:p>
+      <w:pPr>
+        <w:pStyle w:val="Paragraphedeliste"/>
+        <w:numPr>
+          <w:ilvl w:val="0"/>
+          <w:numId w:val="8"/>
+        </w:numPr>
+      </w:pPr>
+      <w:r>
+        <w:t>Le système valide l’achat et vide le panier.</w:t>
+      </w:r>
+    </w:p>
+    <w:p/>
+    <w:p>
+      <w:pPr>
+        <w:pStyle w:val="Titre1"/>
+      </w:pPr>
+      <w:r>
+        <w:t xml:space="preserve">Contraintes non-fonctionnelles : </w:t>
+      </w:r>
+    </w:p>
+    <w:p>
+      <w:pPr>
+        <w:pStyle w:val="Paragraphedeliste"/>
+        <w:numPr>
+          <w:ilvl w:val="0"/>
+          <w:numId w:val="9"/>
+        </w:numPr>
+        <w:spacing w:after="200" w:line="276" w:lineRule="auto"/>
+      </w:pPr>
+      <w:r>
+        <w:t>Site web</w:t>
+      </w:r>
+    </w:p>
+    <w:p>
+      <w:pPr>
+        <w:pStyle w:val="Paragraphedeliste"/>
+        <w:numPr>
+          <w:ilvl w:val="0"/>
+          <w:numId w:val="10"/>
+        </w:numPr>
+        <w:spacing w:after="200" w:line="276" w:lineRule="auto"/>
+      </w:pPr>
+      <w:r>
+        <w:t>Rapidité</w:t>
+      </w:r>
+    </w:p>
+    <w:p>
+      <w:pPr>
+        <w:pStyle w:val="Paragraphedeliste"/>
+        <w:ind w:left="1080"/>
+      </w:pPr>
+      <w:r>
+        <w:t>Une page web doit mettre moins d’une seconde à s’afficher, exception faite de l’affichage du catalogue (chargement des images plus long). Les traitements simples (connexion,  modification panier) doivent mettre moins d’une seconde également. Les traitements plus lourds (validation de la commande) doivent mettre moins de 3 secondes.</w:t>
+      </w:r>
+    </w:p>
+    <w:p>
+      <w:pPr>
+        <w:pStyle w:val="Paragraphedeliste"/>
+        <w:numPr>
+          <w:ilvl w:val="0"/>
+          <w:numId w:val="10"/>
+        </w:numPr>
+        <w:spacing w:after="200" w:line="276" w:lineRule="auto"/>
+      </w:pPr>
+      <w:r>
+        <w:t>Portabilité </w:t>
+      </w:r>
+    </w:p>
+    <w:p>
+      <w:pPr>
+        <w:pStyle w:val="Paragraphedeliste"/>
+        <w:ind w:left="1080"/>
+      </w:pPr>
+      <w:r>
+        <w:lastRenderedPageBreak/>
+        <w:t>Le site doit s’adapter aux différentes résolutions / tailles d’écran communes sur les ordinateur de bureau et portables. Le site ne s’adapte pas aux smartphones.</w:t>
+      </w:r>
+    </w:p>
+    <w:p>
+      <w:pPr>
+        <w:pStyle w:val="Paragraphedeliste"/>
+        <w:numPr>
+          <w:ilvl w:val="0"/>
+          <w:numId w:val="10"/>
+        </w:numPr>
+        <w:spacing w:after="200" w:line="276" w:lineRule="auto"/>
+      </w:pPr>
+      <w:r>
+        <w:t>Ergonomie</w:t>
+      </w:r>
+    </w:p>
+    <w:p>
+      <w:pPr>
+        <w:pStyle w:val="Paragraphedeliste"/>
+        <w:ind w:left="1080"/>
+      </w:pPr>
+      <w:r>
+        <w:t>Le site doit être simple et instinctif à utiliser.</w:t>
+      </w:r>
+    </w:p>
+    <w:p>
+      <w:pPr>
+        <w:pStyle w:val="Paragraphedeliste"/>
+        <w:numPr>
+          <w:ilvl w:val="0"/>
+          <w:numId w:val="9"/>
+        </w:numPr>
+        <w:spacing w:after="200" w:line="276" w:lineRule="auto"/>
+      </w:pPr>
+      <w:r>
+        <w:t>Application</w:t>
+      </w:r>
+    </w:p>
+    <w:p>
+      <w:pPr>
+        <w:pStyle w:val="Paragraphedeliste"/>
+        <w:numPr>
+          <w:ilvl w:val="0"/>
+          <w:numId w:val="11"/>
+        </w:numPr>
+        <w:spacing w:after="200" w:line="276" w:lineRule="auto"/>
+      </w:pPr>
+      <w:r>
+        <w:t>Rapidité</w:t>
+      </w:r>
+    </w:p>
+    <w:p>
+      <w:pPr>
+        <w:pStyle w:val="Paragraphedeliste"/>
+        <w:ind w:left="1080"/>
+      </w:pPr>
+      <w:r>
+        <w:t>La rapidité est moins importante, éviter les délais de plus de dix secondes sur les opérations simples.</w:t>
+      </w:r>
+    </w:p>
+    <w:p>
+      <w:pPr>
+        <w:pStyle w:val="Paragraphedeliste"/>
+        <w:numPr>
+          <w:ilvl w:val="0"/>
+          <w:numId w:val="11"/>
+        </w:numPr>
+        <w:spacing w:after="200" w:line="276" w:lineRule="auto"/>
+      </w:pPr>
+      <w:r>
+        <w:t>Ergonomie</w:t>
+      </w:r>
+    </w:p>
+    <w:p>
+      <w:pPr>
+        <w:pStyle w:val="Paragraphedeliste"/>
+        <w:ind w:left="1080"/>
+      </w:pPr>
+      <w:r>
+        <w:t>L’application doit être simple d’utilisation mais les utilisateurs seront formés donc moins de recherche que le site.</w:t>
+      </w:r>
+    </w:p>
+    <w:p>
+      <w:pPr>
+        <w:pStyle w:val="Paragraphedeliste"/>
+        <w:numPr>
+          <w:ilvl w:val="0"/>
+          <w:numId w:val="11"/>
+        </w:numPr>
+        <w:spacing w:after="200" w:line="276" w:lineRule="auto"/>
+      </w:pPr>
+      <w:r>
+        <w:t>Portabilité</w:t>
+      </w:r>
+    </w:p>
+    <w:p>
+      <w:pPr>
+        <w:pStyle w:val="Paragraphedeliste"/>
+        <w:ind w:left="1080"/>
+      </w:pPr>
+      <w:r>
+        <w:t>L’installation doit être simple, indépendante de la plateforme et ne nécessitant pas les droits admin.</w:t>
+      </w:r>
+    </w:p>
+    <w:p/>
+    <w:p>
+      <w:pPr>
+        <w:pStyle w:val="Titre1"/>
+      </w:pPr>
+      <w:r>
+        <w:t>Diagramme de classes de la base de données :</w:t>
+      </w:r>
+    </w:p>
+    <w:p>
+      <w:r>
+        <w:rPr>
+          <w:noProof/>
+          <w:lang w:eastAsia="fr-FR"/>
+        </w:rPr>
+        <w:drawing>
+          <wp:inline distT="0" distB="0" distL="0" distR="0">
+            <wp:extent cx="5972175" cy="3793832"/>
+            <wp:effectExtent l="0" t="0" r="0" b="0"/>
+            <wp:docPr id="1" name="Image 1"/>
+            <wp:cNvGraphicFramePr>
+              <a:graphicFrameLocks xmlns:a="http://schemas.openxmlformats.org/drawingml/2006/main" noChangeAspect="1"/>
+            </wp:cNvGraphicFramePr>
+            <a:graphic xmlns:a="http://schemas.openxmlformats.org/drawingml/2006/main">
+              <a:graphicData uri="http://schemas.openxmlformats.org/drawingml/2006/picture">
+                <pic:pic xmlns:pic="http://schemas.openxmlformats.org/drawingml/2006/picture">
+                  <pic:nvPicPr>
+                    <pic:cNvPr id="0" name="Diagramme de classes BD.png"/>
+                    <pic:cNvPicPr/>
+                  </pic:nvPicPr>
+                  <pic:blipFill>
+                    <a:blip r:embed="rId8">
+                      <a:extLst>
+                        <a:ext uri="{28A0092B-C50C-407E-A947-70E740481C1C}">
+                          <a14:useLocalDpi xmlns:a14="http://schemas.microsoft.com/office/drawing/2010/main" val="0"/>
+                        </a:ext>
+                      </a:extLst>
+                    </a:blip>
+                    <a:stretch>
+                      <a:fillRect/>
+                    </a:stretch>
+                  </pic:blipFill>
+                  <pic:spPr>
+                    <a:xfrm>
+                      <a:off x="0" y="0"/>
+                      <a:ext cx="5975286" cy="3795808"/>
+                    </a:xfrm>
+                    <a:prstGeom prst="rect">
+                      <a:avLst/>
+                    </a:prstGeom>
+                  </pic:spPr>
+                </pic:pic>
+              </a:graphicData>
+            </a:graphic>
+          </wp:inline>
+        </w:drawing>
+      </w:r>
+    </w:p>
+    <w:p/>
+    <w:p>
+      <w:pPr>
+        <w:pStyle w:val="Titre1"/>
+      </w:pPr>
+      <w:r>
+        <w:lastRenderedPageBreak/>
+        <w:t>Diagramme de classes de l’application :</w:t>
+      </w:r>
+    </w:p>
+    <w:p>
+      <w:r>
+        <w:rPr>
+          <w:noProof/>
+          <w:lang w:eastAsia="fr-FR"/>
+        </w:rPr>
+        <w:drawing>
+          <wp:inline distT="0" distB="0" distL="0" distR="0">
+            <wp:extent cx="8611474" cy="5686875"/>
+            <wp:effectExtent l="0" t="4445" r="0" b="0"/>
+            <wp:docPr id="3" name="Image 3"/>
+            <wp:cNvGraphicFramePr>
+              <a:graphicFrameLocks xmlns:a="http://schemas.openxmlformats.org/drawingml/2006/main" noChangeAspect="1"/>
+            </wp:cNvGraphicFramePr>
+            <a:graphic xmlns:a="http://schemas.openxmlformats.org/drawingml/2006/main">
+              <a:graphicData uri="http://schemas.openxmlformats.org/drawingml/2006/picture">
+                <pic:pic xmlns:pic="http://schemas.openxmlformats.org/drawingml/2006/picture">
+                  <pic:nvPicPr>
+                    <pic:cNvPr id="0" name="Diagramme de classe de l'appli.png"/>
+                    <pic:cNvPicPr/>
+                  </pic:nvPicPr>
+                  <pic:blipFill>
+                    <a:blip r:embed="rId9">
+                      <a:extLst>
+                        <a:ext uri="{28A0092B-C50C-407E-A947-70E740481C1C}">
+                          <a14:useLocalDpi xmlns:a14="http://schemas.microsoft.com/office/drawing/2010/main" val="0"/>
+                        </a:ext>
+                      </a:extLst>
+                    </a:blip>
+                    <a:stretch>
+                      <a:fillRect/>
+                    </a:stretch>
+                  </pic:blipFill>
+                  <pic:spPr>
+                    <a:xfrm rot="16200000">
+                      <a:off x="0" y="0"/>
+                      <a:ext cx="8625671" cy="5696251"/>
+                    </a:xfrm>
+                    <a:prstGeom prst="rect">
+                      <a:avLst/>
+                    </a:prstGeom>
+                  </pic:spPr>
+                </pic:pic>
+              </a:graphicData>
+            </a:graphic>
+          </wp:inline>
+        </w:drawing>
+      </w:r>
+    </w:p>
+    <w:p>
+      <w:pPr>
+        <w:pStyle w:val="Titre1"/>
+      </w:pPr>
+      <w:r>
+        <w:lastRenderedPageBreak/>
+        <w:t>Conclusion</w:t>
+      </w:r>
+    </w:p>
+    <w:p/>
+    <w:p>
+      <w:r>
+        <w:rPr>
+          <w:noProof/>
+          <w:lang w:eastAsia="fr-FR"/>
+        </w:rPr>
+        <w:drawing>
+          <wp:inline distT="0" distB="0" distL="0" distR="0">
+            <wp:extent cx="7466330" cy="1350010"/>
+            <wp:effectExtent l="0" t="8890" r="0" b="0"/>
+            <wp:docPr id="4" name="Image 4"/>
+            <wp:cNvGraphicFramePr>
+              <a:graphicFrameLocks xmlns:a="http://schemas.openxmlformats.org/drawingml/2006/main" noChangeAspect="1"/>
+            </wp:cNvGraphicFramePr>
+            <a:graphic xmlns:a="http://schemas.openxmlformats.org/drawingml/2006/main">
+              <a:graphicData uri="http://schemas.openxmlformats.org/drawingml/2006/picture">
+                <pic:pic xmlns:pic="http://schemas.openxmlformats.org/drawingml/2006/picture">
+                  <pic:nvPicPr>
+                    <pic:cNvPr id="0" name="gant.png"/>
+                    <pic:cNvPicPr/>
+                  </pic:nvPicPr>
+                  <pic:blipFill>
+                    <a:blip r:embed="rId10">
+                      <a:extLst>
+                        <a:ext uri="{28A0092B-C50C-407E-A947-70E740481C1C}">
+                          <a14:useLocalDpi xmlns:a14="http://schemas.microsoft.com/office/drawing/2010/main" val="0"/>
+                        </a:ext>
+                      </a:extLst>
+                    </a:blip>
+                    <a:stretch>
+                      <a:fillRect/>
+                    </a:stretch>
+                  </pic:blipFill>
+                  <pic:spPr>
+                    <a:xfrm rot="16200000">
+                      <a:off x="0" y="0"/>
+                      <a:ext cx="7466330" cy="1350010"/>
+                    </a:xfrm>
+                    <a:prstGeom prst="rect">
+                      <a:avLst/>
+                    </a:prstGeom>
+                  </pic:spPr>
+                </pic:pic>
+              </a:graphicData>
+            </a:graphic>
+          </wp:inline>
+        </w:drawing>
+      </w:r>
       <w:bookmarkStart w:id="0" w:name="_GoBack"/>
       <w:bookmarkEnd w:id="0"/>
     </w:p>
-    <w:p>
-      <w:r>
-        <w:t>Scénario nominal :</w:t>
-      </w:r>
-    </w:p>
-    <w:p>
-      <w:pPr>
-        <w:pStyle w:val="Paragraphedeliste"/>
-        <w:numPr>
-          <w:ilvl w:val="0"/>
-          <w:numId w:val="8"/>
-        </w:numPr>
-      </w:pPr>
-      <w:r>
-        <w:t>L’utilisateur clique sur « </w:t>
-      </w:r>
-      <w:proofErr w:type="gramStart"/>
-      <w:r>
-        <w:t>Passer</w:t>
-      </w:r>
-      <w:proofErr w:type="gramEnd"/>
-      <w:r>
-        <w:t xml:space="preserve"> commande ».</w:t>
-      </w:r>
-    </w:p>
-    <w:p>
-      <w:pPr>
-        <w:pStyle w:val="Paragraphedeliste"/>
-        <w:numPr>
-          <w:ilvl w:val="0"/>
-          <w:numId w:val="8"/>
-        </w:numPr>
-      </w:pPr>
-      <w:r>
-        <w:t>Le système affiche la page de sélection du moyen de paiement.</w:t>
-      </w:r>
-    </w:p>
-    <w:p>
-      <w:pPr>
-        <w:pStyle w:val="Paragraphedeliste"/>
-        <w:numPr>
-          <w:ilvl w:val="0"/>
-          <w:numId w:val="8"/>
-        </w:numPr>
-      </w:pPr>
-      <w:r>
-        <w:t>L’utilisateur sélectionne un moyen de paiement.</w:t>
-      </w:r>
-    </w:p>
-    <w:p>
-      <w:pPr>
-        <w:pStyle w:val="Paragraphedeliste"/>
-        <w:numPr>
-          <w:ilvl w:val="0"/>
-          <w:numId w:val="8"/>
-        </w:numPr>
-      </w:pPr>
-      <w:r>
-        <w:t>Le système affiche la page de paiement.</w:t>
-      </w:r>
-    </w:p>
-    <w:p>
-      <w:pPr>
-        <w:pStyle w:val="Paragraphedeliste"/>
-        <w:numPr>
-          <w:ilvl w:val="0"/>
-          <w:numId w:val="8"/>
-        </w:numPr>
-      </w:pPr>
-      <w:r>
-        <w:t>L’utilisateur saisit ses informations de paiement.</w:t>
-      </w:r>
-    </w:p>
-    <w:p>
-      <w:pPr>
-        <w:pStyle w:val="Paragraphedeliste"/>
-        <w:numPr>
-          <w:ilvl w:val="0"/>
-          <w:numId w:val="8"/>
-        </w:numPr>
-      </w:pPr>
-      <w:r>
-        <w:t>Le système valide l’achat et vide le panier.</w:t>
-      </w:r>
-    </w:p>
     <w:p/>
     <w:p>
-      <w:pPr>
-        <w:pStyle w:val="Titre1"/>
-      </w:pPr>
-      <w:r>
-        <w:t xml:space="preserve">Contraintes non-fonctionnelles : </w:t>
-      </w:r>
-    </w:p>
-    <w:p>
-      <w:pPr>
-        <w:pStyle w:val="Paragraphedeliste"/>
-        <w:numPr>
-          <w:ilvl w:val="0"/>
-          <w:numId w:val="9"/>
-        </w:numPr>
-        <w:spacing w:after="200" w:line="276" w:lineRule="auto"/>
-      </w:pPr>
-      <w:r>
-        <w:t>Site web</w:t>
-      </w:r>
-    </w:p>
-    <w:p>
-      <w:pPr>
-        <w:pStyle w:val="Paragraphedeliste"/>
-        <w:numPr>
-          <w:ilvl w:val="0"/>
-          <w:numId w:val="10"/>
-        </w:numPr>
-        <w:spacing w:after="200" w:line="276" w:lineRule="auto"/>
-      </w:pPr>
-      <w:r>
-        <w:t>Rapidité</w:t>
-      </w:r>
-    </w:p>
-    <w:p>
-      <w:pPr>
-        <w:pStyle w:val="Paragraphedeliste"/>
-        <w:ind w:left="1080"/>
-      </w:pPr>
-      <w:r>
-        <w:t>Une page web doit mettre moins d’une seconde à s’afficher, exception faite de l’affichage du catalogue (chargement des images plus long). Les traitements simples (connexion,  modification panier) doivent mettre moins d’une seconde également. Les traitements plus lourds (validation de la commande) doivent mettre moins de 3 secondes.</w:t>
-      </w:r>
-    </w:p>
-    <w:p>
-      <w:pPr>
-        <w:pStyle w:val="Paragraphedeliste"/>
-        <w:numPr>
-          <w:ilvl w:val="0"/>
-          <w:numId w:val="10"/>
-        </w:numPr>
-        <w:spacing w:after="200" w:line="276" w:lineRule="auto"/>
-      </w:pPr>
-      <w:r>
-        <w:t>Portabilité </w:t>
-      </w:r>
-    </w:p>
-    <w:p>
-      <w:pPr>
-        <w:pStyle w:val="Paragraphedeliste"/>
-        <w:ind w:left="1080"/>
-      </w:pPr>
-      <w:r>
-        <w:t>Le site doit s’adapter aux différentes résolutions / tailles d’écran communes sur les ordinateur de bureau et portables. Le site ne s’adapte pas aux smartphones.</w:t>
-      </w:r>
-    </w:p>
-    <w:p>
-      <w:pPr>
-        <w:pStyle w:val="Paragraphedeliste"/>
-        <w:numPr>
-          <w:ilvl w:val="0"/>
-          <w:numId w:val="10"/>
-        </w:numPr>
-        <w:spacing w:after="200" w:line="276" w:lineRule="auto"/>
-      </w:pPr>
-      <w:r>
-        <w:t>Ergonomie</w:t>
-      </w:r>
-    </w:p>
-    <w:p>
-      <w:pPr>
-        <w:pStyle w:val="Paragraphedeliste"/>
-        <w:ind w:left="1080"/>
-      </w:pPr>
-      <w:r>
-        <w:t>Le site doit être simple et instinctif à utiliser.</w:t>
-      </w:r>
-    </w:p>
-    <w:p>
-      <w:pPr>
-        <w:pStyle w:val="Paragraphedeliste"/>
-        <w:numPr>
-          <w:ilvl w:val="0"/>
-          <w:numId w:val="9"/>
-        </w:numPr>
-        <w:spacing w:after="200" w:line="276" w:lineRule="auto"/>
-      </w:pPr>
-      <w:r>
-        <w:t>Application</w:t>
-      </w:r>
-    </w:p>
-    <w:p>
-      <w:pPr>
-        <w:pStyle w:val="Paragraphedeliste"/>
-        <w:numPr>
-          <w:ilvl w:val="0"/>
-          <w:numId w:val="11"/>
-        </w:numPr>
-        <w:spacing w:after="200" w:line="276" w:lineRule="auto"/>
-      </w:pPr>
-      <w:r>
-        <w:t>Rapidité</w:t>
-      </w:r>
-    </w:p>
-    <w:p>
-      <w:pPr>
-        <w:pStyle w:val="Paragraphedeliste"/>
-        <w:ind w:left="1080"/>
-      </w:pPr>
-      <w:r>
-        <w:lastRenderedPageBreak/>
-        <w:t>La rapidité est moins importante, éviter les délais de plus de dix secondes sur les opérations simples.</w:t>
-      </w:r>
-    </w:p>
-    <w:p>
-      <w:pPr>
-        <w:pStyle w:val="Paragraphedeliste"/>
-        <w:numPr>
-          <w:ilvl w:val="0"/>
-          <w:numId w:val="11"/>
-        </w:numPr>
-        <w:spacing w:after="200" w:line="276" w:lineRule="auto"/>
-      </w:pPr>
-      <w:r>
-        <w:t>Ergonomie</w:t>
-      </w:r>
-    </w:p>
-    <w:p>
-      <w:pPr>
-        <w:pStyle w:val="Paragraphedeliste"/>
-        <w:ind w:left="1080"/>
-      </w:pPr>
-      <w:r>
-        <w:t>L’application doit être simple d’utilisation mais les utilisateurs seront formés donc moins de recherche que le site.</w:t>
-      </w:r>
-    </w:p>
-    <w:p>
-      <w:pPr>
-        <w:pStyle w:val="Paragraphedeliste"/>
-        <w:numPr>
-          <w:ilvl w:val="0"/>
-          <w:numId w:val="11"/>
-        </w:numPr>
-        <w:spacing w:after="200" w:line="276" w:lineRule="auto"/>
-      </w:pPr>
-      <w:r>
-        <w:t>Portabilité</w:t>
-      </w:r>
-    </w:p>
-    <w:p>
-      <w:pPr>
-        <w:pStyle w:val="Paragraphedeliste"/>
-        <w:ind w:left="1080"/>
-      </w:pPr>
-      <w:r>
-        <w:t>L’installation doit être simple, indépendante de la plateforme et ne nécessitant pas les droits admin.</w:t>
-      </w:r>
-    </w:p>
-    <w:p/>
+      <w:r>
+        <w:t>La conception est maintenant terminée et il nous reste maintenant la réalisation technique.</w:t>
+      </w:r>
+    </w:p>
     <w:sectPr>
       <w:pgSz w:w="11906" w:h="16838"/>
       <w:pgMar w:top="1417" w:right="1417" w:bottom="1417" w:left="1417" w:header="708" w:footer="708" w:gutter="0"/>
@@ -668,7 +960,7 @@
 </file>
 
 <file path=word/numbering.xml><?xml version="1.0" encoding="utf-8"?>
-<w:numbering xmlns:wpc="http://schemas.microsoft.com/office/word/2010/wordprocessingCanvas" xmlns:mc="http://schemas.openxmlformats.org/markup-compatibility/2006" xmlns:o="urn:schemas-microsoft-com:office:office" xmlns:r="http://schemas.openxmlformats.org/officeDocument/2006/relationships" xmlns:m="http://schemas.openxmlformats.org/officeDocument/2006/math" xmlns:v="urn:schemas-microsoft-com:vml" xmlns:wp14="http://schemas.microsoft.com/office/word/2010/wordprocessingDrawing" xmlns:wp="http://schemas.openxmlformats.org/drawingml/2006/wordprocessingDrawing" xmlns:w10="urn:schemas-microsoft-com:office:word" xmlns:w="http://schemas.openxmlformats.org/wordprocessingml/2006/main" xmlns:w14="http://schemas.microsoft.com/office/word/2010/wordml" xmlns:w15="http://schemas.microsoft.com/office/word/2012/wordml" xmlns:wpg="http://schemas.microsoft.com/office/word/2010/wordprocessingGroup" xmlns:wpi="http://schemas.microsoft.com/office/word/2010/wordprocessingInk" xmlns:wne="http://schemas.microsoft.com/office/word/2006/wordml" xmlns:wps="http://schemas.microsoft.com/office/word/2010/wordprocessingShape" mc:Ignorable="w14 w15 wp14">
+<w:numbering xmlns:wpc="http://schemas.microsoft.com/office/word/2010/wordprocessingCanvas" xmlns:mc="http://schemas.openxmlformats.org/markup-compatibility/2006" xmlns:o="urn:schemas-microsoft-com:office:office" xmlns:r="http://schemas.openxmlformats.org/officeDocument/2006/relationships" xmlns:m="http://schemas.openxmlformats.org/officeDocument/2006/math" xmlns:v="urn:schemas-microsoft-com:vml" xmlns:wp14="http://schemas.microsoft.com/office/word/2010/wordprocessingDrawing" xmlns:wp="http://schemas.openxmlformats.org/drawingml/2006/wordprocessingDrawing" xmlns:w10="urn:schemas-microsoft-com:office:word" xmlns:w="http://schemas.openxmlformats.org/wordprocessingml/2006/main" xmlns:w14="http://schemas.microsoft.com/office/word/2010/wordml" xmlns:wpg="http://schemas.microsoft.com/office/word/2010/wordprocessingGroup" xmlns:wpi="http://schemas.microsoft.com/office/word/2010/wordprocessingInk" xmlns:wne="http://schemas.microsoft.com/office/word/2006/wordml" xmlns:wps="http://schemas.microsoft.com/office/word/2010/wordprocessingShape" mc:Ignorable="w14 wp14">
   <w:abstractNum w:abstractNumId="0">
     <w:nsid w:val="05B17D2F"/>
     <w:multiLevelType w:val="hybridMultilevel"/>
@@ -1730,7 +2022,7 @@
 </file>
 
 <file path=word/styles.xml><?xml version="1.0" encoding="utf-8"?>
-<w:styles xmlns:mc="http://schemas.openxmlformats.org/markup-compatibility/2006" xmlns:r="http://schemas.openxmlformats.org/officeDocument/2006/relationships" xmlns:w="http://schemas.openxmlformats.org/wordprocessingml/2006/main" xmlns:w14="http://schemas.microsoft.com/office/word/2010/wordml" xmlns:w15="http://schemas.microsoft.com/office/word/2012/wordml" mc:Ignorable="w14 w15">
+<w:styles xmlns:mc="http://schemas.openxmlformats.org/markup-compatibility/2006" xmlns:r="http://schemas.openxmlformats.org/officeDocument/2006/relationships" xmlns:w="http://schemas.openxmlformats.org/wordprocessingml/2006/main" xmlns:w14="http://schemas.microsoft.com/office/word/2010/wordml" mc:Ignorable="w14">
   <w:docDefaults>
     <w:rPrDefault>
       <w:rPr>
@@ -1746,378 +2038,144 @@
       </w:pPr>
     </w:pPrDefault>
   </w:docDefaults>
-  <w:latentStyles w:defLockedState="0" w:defUIPriority="99" w:defSemiHidden="0" w:defUnhideWhenUsed="0" w:defQFormat="0" w:count="371">
-    <w:lsdException w:name="Normal" w:uiPriority="0" w:qFormat="1"/>
-    <w:lsdException w:name="heading 1" w:uiPriority="9" w:qFormat="1"/>
-    <w:lsdException w:name="heading 2" w:semiHidden="1" w:uiPriority="9" w:unhideWhenUsed="1" w:qFormat="1"/>
-    <w:lsdException w:name="heading 3" w:semiHidden="1" w:uiPriority="9" w:unhideWhenUsed="1" w:qFormat="1"/>
-    <w:lsdException w:name="heading 4" w:semiHidden="1" w:uiPriority="9" w:unhideWhenUsed="1" w:qFormat="1"/>
-    <w:lsdException w:name="heading 5" w:semiHidden="1" w:uiPriority="9" w:unhideWhenUsed="1" w:qFormat="1"/>
-    <w:lsdException w:name="heading 6" w:semiHidden="1" w:uiPriority="9" w:unhideWhenUsed="1" w:qFormat="1"/>
-    <w:lsdException w:name="heading 7" w:semiHidden="1" w:uiPriority="9" w:unhideWhenUsed="1" w:qFormat="1"/>
-    <w:lsdException w:name="heading 8" w:semiHidden="1" w:uiPriority="9" w:unhideWhenUsed="1" w:qFormat="1"/>
-    <w:lsdException w:name="heading 9" w:semiHidden="1" w:uiPriority="9" w:unhideWhenUsed="1" w:qFormat="1"/>
-    <w:lsdException w:name="index 1" w:semiHidden="1" w:unhideWhenUsed="1"/>
-    <w:lsdException w:name="index 2" w:semiHidden="1" w:unhideWhenUsed="1"/>
-    <w:lsdException w:name="index 3" w:semiHidden="1" w:unhideWhenUsed="1"/>
-    <w:lsdException w:name="index 4" w:semiHidden="1" w:unhideWhenUsed="1"/>
-    <w:lsdException w:name="index 5" w:semiHidden="1" w:unhideWhenUsed="1"/>
-    <w:lsdException w:name="index 6" w:semiHidden="1" w:unhideWhenUsed="1"/>
-    <w:lsdException w:name="index 7" w:semiHidden="1" w:unhideWhenUsed="1"/>
-    <w:lsdException w:name="index 8" w:semiHidden="1" w:unhideWhenUsed="1"/>
-    <w:lsdException w:name="index 9" w:semiHidden="1" w:unhideWhenUsed="1"/>
-    <w:lsdException w:name="toc 1" w:semiHidden="1" w:uiPriority="39" w:unhideWhenUsed="1"/>
-    <w:lsdException w:name="toc 2" w:semiHidden="1" w:uiPriority="39" w:unhideWhenUsed="1"/>
-    <w:lsdException w:name="toc 3" w:semiHidden="1" w:uiPriority="39" w:unhideWhenUsed="1"/>
-    <w:lsdException w:name="toc 4" w:semiHidden="1" w:uiPriority="39" w:unhideWhenUsed="1"/>
-    <w:lsdException w:name="toc 5" w:semiHidden="1" w:uiPriority="39" w:unhideWhenUsed="1"/>
-    <w:lsdException w:name="toc 6" w:semiHidden="1" w:uiPriority="39" w:unhideWhenUsed="1"/>
-    <w:lsdException w:name="toc 7" w:semiHidden="1" w:uiPriority="39" w:unhideWhenUsed="1"/>
-    <w:lsdException w:name="toc 8" w:semiHidden="1" w:uiPriority="39" w:unhideWhenUsed="1"/>
-    <w:lsdException w:name="toc 9" w:semiHidden="1" w:uiPriority="39" w:unhideWhenUsed="1"/>
-    <w:lsdException w:name="Normal Indent" w:semiHidden="1" w:unhideWhenUsed="1"/>
-    <w:lsdException w:name="footnote text" w:semiHidden="1" w:unhideWhenUsed="1"/>
-    <w:lsdException w:name="annotation text" w:semiHidden="1" w:unhideWhenUsed="1"/>
-    <w:lsdException w:name="header" w:semiHidden="1" w:unhideWhenUsed="1"/>
-    <w:lsdException w:name="footer" w:semiHidden="1" w:unhideWhenUsed="1"/>
-    <w:lsdException w:name="index heading" w:semiHidden="1" w:unhideWhenUsed="1"/>
-    <w:lsdException w:name="caption" w:semiHidden="1" w:uiPriority="35" w:unhideWhenUsed="1" w:qFormat="1"/>
-    <w:lsdException w:name="table of figures" w:semiHidden="1" w:unhideWhenUsed="1"/>
-    <w:lsdException w:name="envelope address" w:semiHidden="1" w:unhideWhenUsed="1"/>
-    <w:lsdException w:name="envelope return" w:semiHidden="1" w:unhideWhenUsed="1"/>
-    <w:lsdException w:name="footnote reference" w:semiHidden="1" w:unhideWhenUsed="1"/>
-    <w:lsdException w:name="annotation reference" w:semiHidden="1" w:unhideWhenUsed="1"/>
-    <w:lsdException w:name="line number" w:semiHidden="1" w:unhideWhenUsed="1"/>
-    <w:lsdException w:name="page number" w:semiHidden="1" w:unhideWhenUsed="1"/>
-    <w:lsdException w:name="endnote reference" w:semiHidden="1" w:unhideWhenUsed="1"/>
-    <w:lsdException w:name="endnote text" w:semiHidden="1" w:unhideWhenUsed="1"/>
-    <w:lsdException w:name="table of authorities" w:semiHidden="1" w:unhideWhenUsed="1"/>
-    <w:lsdException w:name="macro" w:semiHidden="1" w:unhideWhenUsed="1"/>
-    <w:lsdException w:name="toa heading" w:semiHidden="1" w:unhideWhenUsed="1"/>
-    <w:lsdException w:name="List" w:semiHidden="1" w:unhideWhenUsed="1"/>
-    <w:lsdException w:name="List Bullet" w:semiHidden="1" w:unhideWhenUsed="1"/>
-    <w:lsdException w:name="List Number" w:semiHidden="1" w:unhideWhenUsed="1"/>
-    <w:lsdException w:name="List 2" w:semiHidden="1" w:unhideWhenUsed="1"/>
-    <w:lsdException w:name="List 3" w:semiHidden="1" w:unhideWhenUsed="1"/>
-    <w:lsdException w:name="List 4" w:semiHidden="1" w:unhideWhenUsed="1"/>
-    <w:lsdException w:name="List 5" w:semiHidden="1" w:unhideWhenUsed="1"/>
-    <w:lsdException w:name="List Bullet 2" w:semiHidden="1" w:unhideWhenUsed="1"/>
-    <w:lsdException w:name="List Bullet 3" w:semiHidden="1" w:unhideWhenUsed="1"/>
-    <w:lsdException w:name="List Bullet 4" w:semiHidden="1" w:unhideWhenUsed="1"/>
-    <w:lsdException w:name="List Bullet 5" w:semiHidden="1" w:unhideWhenUsed="1"/>
-    <w:lsdException w:name="List Number 2" w:semiHidden="1" w:unhideWhenUsed="1"/>
-    <w:lsdException w:name="List Number 3" w:semiHidden="1" w:unhideWhenUsed="1"/>
-    <w:lsdException w:name="List Number 4" w:semiHidden="1" w:unhideWhenUsed="1"/>
-    <w:lsdException w:name="List Number 5" w:semiHidden="1" w:unhideWhenUsed="1"/>
-    <w:lsdException w:name="Title" w:uiPriority="10" w:qFormat="1"/>
-    <w:lsdException w:name="Closing" w:semiHidden="1" w:unhideWhenUsed="1"/>
-    <w:lsdException w:name="Signature" w:semiHidden="1" w:unhideWhenUsed="1"/>
-    <w:lsdException w:name="Default Paragraph Font" w:semiHidden="1" w:uiPriority="1" w:unhideWhenUsed="1"/>
-    <w:lsdException w:name="Body Text" w:semiHidden="1" w:unhideWhenUsed="1"/>
-    <w:lsdException w:name="Body Text Indent" w:semiHidden="1" w:unhideWhenUsed="1"/>
-    <w:lsdException w:name="List Continue" w:semiHidden="1" w:unhideWhenUsed="1"/>
-    <w:lsdException w:name="List Continue 2" w:semiHidden="1" w:unhideWhenUsed="1"/>
-    <w:lsdException w:name="List Continue 3" w:semiHidden="1" w:unhideWhenUsed="1"/>
-    <w:lsdException w:name="List Continue 4" w:semiHidden="1" w:unhideWhenUsed="1"/>
-    <w:lsdException w:name="List Continue 5" w:semiHidden="1" w:unhideWhenUsed="1"/>
-    <w:lsdException w:name="Message Header" w:semiHidden="1" w:unhideWhenUsed="1"/>
-    <w:lsdException w:name="Subtitle" w:uiPriority="11" w:qFormat="1"/>
-    <w:lsdException w:name="Salutation" w:semiHidden="1" w:unhideWhenUsed="1"/>
-    <w:lsdException w:name="Date" w:semiHidden="1" w:unhideWhenUsed="1"/>
-    <w:lsdException w:name="Body Text First Indent" w:semiHidden="1" w:unhideWhenUsed="1"/>
-    <w:lsdException w:name="Body Text First Indent 2" w:semiHidden="1" w:unhideWhenUsed="1"/>
-    <w:lsdException w:name="Note Heading" w:semiHidden="1" w:unhideWhenUsed="1"/>
-    <w:lsdException w:name="Body Text 2" w:semiHidden="1" w:unhideWhenUsed="1"/>
-    <w:lsdException w:name="Body Text 3" w:semiHidden="1" w:unhideWhenUsed="1"/>
-    <w:lsdException w:name="Body Text Indent 2" w:semiHidden="1" w:unhideWhenUsed="1"/>
-    <w:lsdException w:name="Body Text Indent 3" w:semiHidden="1" w:unhideWhenUsed="1"/>
-    <w:lsdException w:name="Block Text" w:semiHidden="1" w:unhideWhenUsed="1"/>
-    <w:lsdException w:name="Hyperlink" w:semiHidden="1" w:unhideWhenUsed="1"/>
-    <w:lsdException w:name="FollowedHyperlink" w:semiHidden="1" w:unhideWhenUsed="1"/>
-    <w:lsdException w:name="Strong" w:uiPriority="22" w:qFormat="1"/>
-    <w:lsdException w:name="Emphasis" w:uiPriority="20" w:qFormat="1"/>
-    <w:lsdException w:name="Document Map" w:semiHidden="1" w:unhideWhenUsed="1"/>
-    <w:lsdException w:name="Plain Text" w:semiHidden="1" w:unhideWhenUsed="1"/>
-    <w:lsdException w:name="E-mail Signature" w:semiHidden="1" w:unhideWhenUsed="1"/>
-    <w:lsdException w:name="HTML Top of Form" w:semiHidden="1" w:unhideWhenUsed="1"/>
-    <w:lsdException w:name="HTML Bottom of Form" w:semiHidden="1" w:unhideWhenUsed="1"/>
-    <w:lsdException w:name="Normal (Web)" w:semiHidden="1" w:unhideWhenUsed="1"/>
-    <w:lsdException w:name="HTML Acronym" w:semiHidden="1" w:unhideWhenUsed="1"/>
-    <w:lsdException w:name="HTML Address" w:semiHidden="1" w:unhideWhenUsed="1"/>
-    <w:lsdException w:name="HTML Cite" w:semiHidden="1" w:unhideWhenUsed="1"/>
-    <w:lsdException w:name="HTML Code" w:semiHidden="1" w:unhideWhenUsed="1"/>
-    <w:lsdException w:name="HTML Definition" w:semiHidden="1" w:unhideWhenUsed="1"/>
-    <w:lsdException w:name="HTML Keyboard" w:semiHidden="1" w:unhideWhenUsed="1"/>
-    <w:lsdException w:name="HTML Preformatted" w:semiHidden="1" w:unhideWhenUsed="1"/>
-    <w:lsdException w:name="HTML Sample" w:semiHidden="1" w:unhideWhenUsed="1"/>
-    <w:lsdException w:name="HTML Typewriter" w:semiHidden="1" w:unhideWhenUsed="1"/>
-    <w:lsdException w:name="HTML Variable" w:semiHidden="1" w:unhideWhenUsed="1"/>
-    <w:lsdException w:name="Normal Table" w:semiHidden="1" w:unhideWhenUsed="1"/>
-    <w:lsdException w:name="annotation subject" w:semiHidden="1" w:unhideWhenUsed="1"/>
-    <w:lsdException w:name="No List" w:semiHidden="1" w:unhideWhenUsed="1"/>
-    <w:lsdException w:name="Outline List 1" w:semiHidden="1" w:unhideWhenUsed="1"/>
-    <w:lsdException w:name="Outline List 2" w:semiHidden="1" w:unhideWhenUsed="1"/>
-    <w:lsdException w:name="Outline List 3" w:semiHidden="1" w:unhideWhenUsed="1"/>
-    <w:lsdException w:name="Table Simple 1" w:semiHidden="1" w:unhideWhenUsed="1"/>
-    <w:lsdException w:name="Table Simple 2" w:semiHidden="1" w:unhideWhenUsed="1"/>
-    <w:lsdException w:name="Table Simple 3" w:semiHidden="1" w:unhideWhenUsed="1"/>
-    <w:lsdException w:name="Table Classic 1" w:semiHidden="1" w:unhideWhenUsed="1"/>
-    <w:lsdException w:name="Table Classic 2" w:semiHidden="1" w:unhideWhenUsed="1"/>
-    <w:lsdException w:name="Table Classic 3" w:semiHidden="1" w:unhideWhenUsed="1"/>
-    <w:lsdException w:name="Table Classic 4" w:semiHidden="1" w:unhideWhenUsed="1"/>
-    <w:lsdException w:name="Table Colorful 1" w:semiHidden="1" w:unhideWhenUsed="1"/>
-    <w:lsdException w:name="Table Colorful 2" w:semiHidden="1" w:unhideWhenUsed="1"/>
-    <w:lsdException w:name="Table Colorful 3" w:semiHidden="1" w:unhideWhenUsed="1"/>
-    <w:lsdException w:name="Table Columns 1" w:semiHidden="1" w:unhideWhenUsed="1"/>
-    <w:lsdException w:name="Table Columns 2" w:semiHidden="1" w:unhideWhenUsed="1"/>
-    <w:lsdException w:name="Table Columns 3" w:semiHidden="1" w:unhideWhenUsed="1"/>
-    <w:lsdException w:name="Table Columns 4" w:semiHidden="1" w:unhideWhenUsed="1"/>
-    <w:lsdException w:name="Table Columns 5" w:semiHidden="1" w:unhideWhenUsed="1"/>
-    <w:lsdException w:name="Table Grid 1" w:semiHidden="1" w:unhideWhenUsed="1"/>
-    <w:lsdException w:name="Table Grid 2" w:semiHidden="1" w:unhideWhenUsed="1"/>
-    <w:lsdException w:name="Table Grid 3" w:semiHidden="1" w:unhideWhenUsed="1"/>
-    <w:lsdException w:name="Table Grid 4" w:semiHidden="1" w:unhideWhenUsed="1"/>
-    <w:lsdException w:name="Table Grid 5" w:semiHidden="1" w:unhideWhenUsed="1"/>
-    <w:lsdException w:name="Table Grid 6" w:semiHidden="1" w:unhideWhenUsed="1"/>
-    <w:lsdException w:name="Table Grid 7" w:semiHidden="1" w:unhideWhenUsed="1"/>
-    <w:lsdException w:name="Table Grid 8" w:semiHidden="1" w:unhideWhenUsed="1"/>
-    <w:lsdException w:name="Table List 1" w:semiHidden="1" w:unhideWhenUsed="1"/>
-    <w:lsdException w:name="Table List 2" w:semiHidden="1" w:unhideWhenUsed="1"/>
-    <w:lsdException w:name="Table List 3" w:semiHidden="1" w:unhideWhenUsed="1"/>
-    <w:lsdException w:name="Table List 4" w:semiHidden="1" w:unhideWhenUsed="1"/>
-    <w:lsdException w:name="Table List 5" w:semiHidden="1" w:unhideWhenUsed="1"/>
-    <w:lsdException w:name="Table List 6" w:semiHidden="1" w:unhideWhenUsed="1"/>
-    <w:lsdException w:name="Table List 7" w:semiHidden="1" w:unhideWhenUsed="1"/>
-    <w:lsdException w:name="Table List 8" w:semiHidden="1" w:unhideWhenUsed="1"/>
-    <w:lsdException w:name="Table 3D effects 1" w:semiHidden="1" w:unhideWhenUsed="1"/>
-    <w:lsdException w:name="Table 3D effects 2" w:semiHidden="1" w:unhideWhenUsed="1"/>
-    <w:lsdException w:name="Table 3D effects 3" w:semiHidden="1" w:unhideWhenUsed="1"/>
-    <w:lsdException w:name="Table Contemporary" w:semiHidden="1" w:unhideWhenUsed="1"/>
-    <w:lsdException w:name="Table Elegant" w:semiHidden="1" w:unhideWhenUsed="1"/>
-    <w:lsdException w:name="Table Professional" w:semiHidden="1" w:unhideWhenUsed="1"/>
-    <w:lsdException w:name="Table Subtle 1" w:semiHidden="1" w:unhideWhenUsed="1"/>
-    <w:lsdException w:name="Table Subtle 2" w:semiHidden="1" w:unhideWhenUsed="1"/>
-    <w:lsdException w:name="Table Web 1" w:semiHidden="1" w:unhideWhenUsed="1"/>
-    <w:lsdException w:name="Table Web 2" w:semiHidden="1" w:unhideWhenUsed="1"/>
-    <w:lsdException w:name="Table Web 3" w:semiHidden="1" w:unhideWhenUsed="1"/>
-    <w:lsdException w:name="Balloon Text" w:semiHidden="1" w:unhideWhenUsed="1"/>
-    <w:lsdException w:name="Table Grid" w:uiPriority="39"/>
-    <w:lsdException w:name="Table Theme" w:semiHidden="1" w:unhideWhenUsed="1"/>
-    <w:lsdException w:name="Placeholder Text" w:semiHidden="1"/>
-    <w:lsdException w:name="No Spacing" w:uiPriority="1" w:qFormat="1"/>
-    <w:lsdException w:name="Light Shading" w:uiPriority="60"/>
-    <w:lsdException w:name="Light List" w:uiPriority="61"/>
-    <w:lsdException w:name="Light Grid" w:uiPriority="62"/>
-    <w:lsdException w:name="Medium Shading 1" w:uiPriority="63"/>
-    <w:lsdException w:name="Medium Shading 2" w:uiPriority="64"/>
-    <w:lsdException w:name="Medium List 1" w:uiPriority="65"/>
-    <w:lsdException w:name="Medium List 2" w:uiPriority="66"/>
-    <w:lsdException w:name="Medium Grid 1" w:uiPriority="67"/>
-    <w:lsdException w:name="Medium Grid 2" w:uiPriority="68"/>
-    <w:lsdException w:name="Medium Grid 3" w:uiPriority="69"/>
-    <w:lsdException w:name="Dark List" w:uiPriority="70"/>
-    <w:lsdException w:name="Colorful Shading" w:uiPriority="71"/>
-    <w:lsdException w:name="Colorful List" w:uiPriority="72"/>
-    <w:lsdException w:name="Colorful Grid" w:uiPriority="73"/>
-    <w:lsdException w:name="Light Shading Accent 1" w:uiPriority="60"/>
-    <w:lsdException w:name="Light List Accent 1" w:uiPriority="61"/>
-    <w:lsdException w:name="Light Grid Accent 1" w:uiPriority="62"/>
-    <w:lsdException w:name="Medium Shading 1 Accent 1" w:uiPriority="63"/>
-    <w:lsdException w:name="Medium Shading 2 Accent 1" w:uiPriority="64"/>
-    <w:lsdException w:name="Medium List 1 Accent 1" w:uiPriority="65"/>
-    <w:lsdException w:name="Revision" w:semiHidden="1"/>
-    <w:lsdException w:name="List Paragraph" w:uiPriority="34" w:qFormat="1"/>
-    <w:lsdException w:name="Quote" w:uiPriority="29" w:qFormat="1"/>
-    <w:lsdException w:name="Intense Quote" w:uiPriority="30" w:qFormat="1"/>
-    <w:lsdException w:name="Medium List 2 Accent 1" w:uiPriority="66"/>
-    <w:lsdException w:name="Medium Grid 1 Accent 1" w:uiPriority="67"/>
-    <w:lsdException w:name="Medium Grid 2 Accent 1" w:uiPriority="68"/>
-    <w:lsdException w:name="Medium Grid 3 Accent 1" w:uiPriority="69"/>
-    <w:lsdException w:name="Dark List Accent 1" w:uiPriority="70"/>
-    <w:lsdException w:name="Colorful Shading Accent 1" w:uiPriority="71"/>
-    <w:lsdException w:name="Colorful List Accent 1" w:uiPriority="72"/>
-    <w:lsdException w:name="Colorful Grid Accent 1" w:uiPriority="73"/>
-    <w:lsdException w:name="Light Shading Accent 2" w:uiPriority="60"/>
-    <w:lsdException w:name="Light List Accent 2" w:uiPriority="61"/>
-    <w:lsdException w:name="Light Grid Accent 2" w:uiPriority="62"/>
-    <w:lsdException w:name="Medium Shading 1 Accent 2" w:uiPriority="63"/>
-    <w:lsdException w:name="Medium Shading 2 Accent 2" w:uiPriority="64"/>
-    <w:lsdException w:name="Medium List 1 Accent 2" w:uiPriority="65"/>
-    <w:lsdException w:name="Medium List 2 Accent 2" w:uiPriority="66"/>
-    <w:lsdException w:name="Medium Grid 1 Accent 2" w:uiPriority="67"/>
-    <w:lsdException w:name="Medium Grid 2 Accent 2" w:uiPriority="68"/>
-    <w:lsdException w:name="Medium Grid 3 Accent 2" w:uiPriority="69"/>
-    <w:lsdException w:name="Dark List Accent 2" w:uiPriority="70"/>
-    <w:lsdException w:name="Colorful Shading Accent 2" w:uiPriority="71"/>
-    <w:lsdException w:name="Colorful List Accent 2" w:uiPriority="72"/>
-    <w:lsdException w:name="Colorful Grid Accent 2" w:uiPriority="73"/>
-    <w:lsdException w:name="Light Shading Accent 3" w:uiPriority="60"/>
-    <w:lsdException w:name="Light List Accent 3" w:uiPriority="61"/>
-    <w:lsdException w:name="Light Grid Accent 3" w:uiPriority="62"/>
-    <w:lsdException w:name="Medium Shading 1 Accent 3" w:uiPriority="63"/>
-    <w:lsdException w:name="Medium Shading 2 Accent 3" w:uiPriority="64"/>
-    <w:lsdException w:name="Medium List 1 Accent 3" w:uiPriority="65"/>
-    <w:lsdException w:name="Medium List 2 Accent 3" w:uiPriority="66"/>
-    <w:lsdException w:name="Medium Grid 1 Accent 3" w:uiPriority="67"/>
-    <w:lsdException w:name="Medium Grid 2 Accent 3" w:uiPriority="68"/>
-    <w:lsdException w:name="Medium Grid 3 Accent 3" w:uiPriority="69"/>
-    <w:lsdException w:name="Dark List Accent 3" w:uiPriority="70"/>
-    <w:lsdException w:name="Colorful Shading Accent 3" w:uiPriority="71"/>
-    <w:lsdException w:name="Colorful List Accent 3" w:uiPriority="72"/>
-    <w:lsdException w:name="Colorful Grid Accent 3" w:uiPriority="73"/>
-    <w:lsdException w:name="Light Shading Accent 4" w:uiPriority="60"/>
-    <w:lsdException w:name="Light List Accent 4" w:uiPriority="61"/>
-    <w:lsdException w:name="Light Grid Accent 4" w:uiPriority="62"/>
-    <w:lsdException w:name="Medium Shading 1 Accent 4" w:uiPriority="63"/>
-    <w:lsdException w:name="Medium Shading 2 Accent 4" w:uiPriority="64"/>
-    <w:lsdException w:name="Medium List 1 Accent 4" w:uiPriority="65"/>
-    <w:lsdException w:name="Medium List 2 Accent 4" w:uiPriority="66"/>
-    <w:lsdException w:name="Medium Grid 1 Accent 4" w:uiPriority="67"/>
-    <w:lsdException w:name="Medium Grid 2 Accent 4" w:uiPriority="68"/>
-    <w:lsdException w:name="Medium Grid 3 Accent 4" w:uiPriority="69"/>
-    <w:lsdException w:name="Dark List Accent 4" w:uiPriority="70"/>
-    <w:lsdException w:name="Colorful Shading Accent 4" w:uiPriority="71"/>
-    <w:lsdException w:name="Colorful List Accent 4" w:uiPriority="72"/>
-    <w:lsdException w:name="Colorful Grid Accent 4" w:uiPriority="73"/>
-    <w:lsdException w:name="Light Shading Accent 5" w:uiPriority="60"/>
-    <w:lsdException w:name="Light List Accent 5" w:uiPriority="61"/>
-    <w:lsdException w:name="Light Grid Accent 5" w:uiPriority="62"/>
-    <w:lsdException w:name="Medium Shading 1 Accent 5" w:uiPriority="63"/>
-    <w:lsdException w:name="Medium Shading 2 Accent 5" w:uiPriority="64"/>
-    <w:lsdException w:name="Medium List 1 Accent 5" w:uiPriority="65"/>
-    <w:lsdException w:name="Medium List 2 Accent 5" w:uiPriority="66"/>
-    <w:lsdException w:name="Medium Grid 1 Accent 5" w:uiPriority="67"/>
-    <w:lsdException w:name="Medium Grid 2 Accent 5" w:uiPriority="68"/>
-    <w:lsdException w:name="Medium Grid 3 Accent 5" w:uiPriority="69"/>
-    <w:lsdException w:name="Dark List Accent 5" w:uiPriority="70"/>
-    <w:lsdException w:name="Colorful Shading Accent 5" w:uiPriority="71"/>
-    <w:lsdException w:name="Colorful List Accent 5" w:uiPriority="72"/>
-    <w:lsdException w:name="Colorful Grid Accent 5" w:uiPriority="73"/>
-    <w:lsdException w:name="Light Shading Accent 6" w:uiPriority="60"/>
-    <w:lsdException w:name="Light List Accent 6" w:uiPriority="61"/>
-    <w:lsdException w:name="Light Grid Accent 6" w:uiPriority="62"/>
-    <w:lsdException w:name="Medium Shading 1 Accent 6" w:uiPriority="63"/>
-    <w:lsdException w:name="Medium Shading 2 Accent 6" w:uiPriority="64"/>
-    <w:lsdException w:name="Medium List 1 Accent 6" w:uiPriority="65"/>
-    <w:lsdException w:name="Medium List 2 Accent 6" w:uiPriority="66"/>
-    <w:lsdException w:name="Medium Grid 1 Accent 6" w:uiPriority="67"/>
-    <w:lsdException w:name="Medium Grid 2 Accent 6" w:uiPriority="68"/>
-    <w:lsdException w:name="Medium Grid 3 Accent 6" w:uiPriority="69"/>
-    <w:lsdException w:name="Dark List Accent 6" w:uiPriority="70"/>
-    <w:lsdException w:name="Colorful Shading Accent 6" w:uiPriority="71"/>
-    <w:lsdException w:name="Colorful List Accent 6" w:uiPriority="72"/>
-    <w:lsdException w:name="Colorful Grid Accent 6" w:uiPriority="73"/>
-    <w:lsdException w:name="Subtle Emphasis" w:uiPriority="19" w:qFormat="1"/>
-    <w:lsdException w:name="Intense Emphasis" w:uiPriority="21" w:qFormat="1"/>
-    <w:lsdException w:name="Subtle Reference" w:uiPriority="31" w:qFormat="1"/>
-    <w:lsdException w:name="Intense Reference" w:uiPriority="32" w:qFormat="1"/>
-    <w:lsdException w:name="Book Title" w:uiPriority="33" w:qFormat="1"/>
-    <w:lsdException w:name="Bibliography" w:semiHidden="1" w:uiPriority="37" w:unhideWhenUsed="1"/>
-    <w:lsdException w:name="TOC Heading" w:semiHidden="1" w:uiPriority="39" w:unhideWhenUsed="1" w:qFormat="1"/>
-    <w:lsdException w:name="Plain Table 1" w:uiPriority="41"/>
-    <w:lsdException w:name="Plain Table 2" w:uiPriority="42"/>
-    <w:lsdException w:name="Plain Table 3" w:uiPriority="43"/>
-    <w:lsdException w:name="Plain Table 4" w:uiPriority="44"/>
-    <w:lsdException w:name="Plain Table 5" w:uiPriority="45"/>
-    <w:lsdException w:name="Grid Table Light" w:uiPriority="40"/>
-    <w:lsdException w:name="Grid Table 1 Light" w:uiPriority="46"/>
-    <w:lsdException w:name="Grid Table 2" w:uiPriority="47"/>
-    <w:lsdException w:name="Grid Table 3" w:uiPriority="48"/>
-    <w:lsdException w:name="Grid Table 4" w:uiPriority="49"/>
-    <w:lsdException w:name="Grid Table 5 Dark" w:uiPriority="50"/>
-    <w:lsdException w:name="Grid Table 6 Colorful" w:uiPriority="51"/>
-    <w:lsdException w:name="Grid Table 7 Colorful" w:uiPriority="52"/>
-    <w:lsdException w:name="Grid Table 1 Light Accent 1" w:uiPriority="46"/>
-    <w:lsdException w:name="Grid Table 2 Accent 1" w:uiPriority="47"/>
-    <w:lsdException w:name="Grid Table 3 Accent 1" w:uiPriority="48"/>
-    <w:lsdException w:name="Grid Table 4 Accent 1" w:uiPriority="49"/>
-    <w:lsdException w:name="Grid Table 5 Dark Accent 1" w:uiPriority="50"/>
-    <w:lsdException w:name="Grid Table 6 Colorful Accent 1" w:uiPriority="51"/>
-    <w:lsdException w:name="Grid Table 7 Colorful Accent 1" w:uiPriority="52"/>
-    <w:lsdException w:name="Grid Table 1 Light Accent 2" w:uiPriority="46"/>
-    <w:lsdException w:name="Grid Table 2 Accent 2" w:uiPriority="47"/>
-    <w:lsdException w:name="Grid Table 3 Accent 2" w:uiPriority="48"/>
-    <w:lsdException w:name="Grid Table 4 Accent 2" w:uiPriority="49"/>
-    <w:lsdException w:name="Grid Table 5 Dark Accent 2" w:uiPriority="50"/>
-    <w:lsdException w:name="Grid Table 6 Colorful Accent 2" w:uiPriority="51"/>
-    <w:lsdException w:name="Grid Table 7 Colorful Accent 2" w:uiPriority="52"/>
-    <w:lsdException w:name="Grid Table 1 Light Accent 3" w:uiPriority="46"/>
-    <w:lsdException w:name="Grid Table 2 Accent 3" w:uiPriority="47"/>
-    <w:lsdException w:name="Grid Table 3 Accent 3" w:uiPriority="48"/>
-    <w:lsdException w:name="Grid Table 4 Accent 3" w:uiPriority="49"/>
-    <w:lsdException w:name="Grid Table 5 Dark Accent 3" w:uiPriority="50"/>
-    <w:lsdException w:name="Grid Table 6 Colorful Accent 3" w:uiPriority="51"/>
-    <w:lsdException w:name="Grid Table 7 Colorful Accent 3" w:uiPriority="52"/>
-    <w:lsdException w:name="Grid Table 1 Light Accent 4" w:uiPriority="46"/>
-    <w:lsdException w:name="Grid Table 2 Accent 4" w:uiPriority="47"/>
-    <w:lsdException w:name="Grid Table 3 Accent 4" w:uiPriority="48"/>
-    <w:lsdException w:name="Grid Table 4 Accent 4" w:uiPriority="49"/>
-    <w:lsdException w:name="Grid Table 5 Dark Accent 4" w:uiPriority="50"/>
-    <w:lsdException w:name="Grid Table 6 Colorful Accent 4" w:uiPriority="51"/>
-    <w:lsdException w:name="Grid Table 7 Colorful Accent 4" w:uiPriority="52"/>
-    <w:lsdException w:name="Grid Table 1 Light Accent 5" w:uiPriority="46"/>
-    <w:lsdException w:name="Grid Table 2 Accent 5" w:uiPriority="47"/>
-    <w:lsdException w:name="Grid Table 3 Accent 5" w:uiPriority="48"/>
-    <w:lsdException w:name="Grid Table 4 Accent 5" w:uiPriority="49"/>
-    <w:lsdException w:name="Grid Table 5 Dark Accent 5" w:uiPriority="50"/>
-    <w:lsdException w:name="Grid Table 6 Colorful Accent 5" w:uiPriority="51"/>
-    <w:lsdException w:name="Grid Table 7 Colorful Accent 5" w:uiPriority="52"/>
-    <w:lsdException w:name="Grid Table 1 Light Accent 6" w:uiPriority="46"/>
-    <w:lsdException w:name="Grid Table 2 Accent 6" w:uiPriority="47"/>
-    <w:lsdException w:name="Grid Table 3 Accent 6" w:uiPriority="48"/>
-    <w:lsdException w:name="Grid Table 4 Accent 6" w:uiPriority="49"/>
-    <w:lsdException w:name="Grid Table 5 Dark Accent 6" w:uiPriority="50"/>
-    <w:lsdException w:name="Grid Table 6 Colorful Accent 6" w:uiPriority="51"/>
-    <w:lsdException w:name="Grid Table 7 Colorful Accent 6" w:uiPriority="52"/>
-    <w:lsdException w:name="List Table 1 Light" w:uiPriority="46"/>
-    <w:lsdException w:name="List Table 2" w:uiPriority="47"/>
-    <w:lsdException w:name="List Table 3" w:uiPriority="48"/>
-    <w:lsdException w:name="List Table 4" w:uiPriority="49"/>
-    <w:lsdException w:name="List Table 5 Dark" w:uiPriority="50"/>
-    <w:lsdException w:name="List Table 6 Colorful" w:uiPriority="51"/>
-    <w:lsdException w:name="List Table 7 Colorful" w:uiPriority="52"/>
-    <w:lsdException w:name="List Table 1 Light Accent 1" w:uiPriority="46"/>
-    <w:lsdException w:name="List Table 2 Accent 1" w:uiPriority="47"/>
-    <w:lsdException w:name="List Table 3 Accent 1" w:uiPriority="48"/>
-    <w:lsdException w:name="List Table 4 Accent 1" w:uiPriority="49"/>
-    <w:lsdException w:name="List Table 5 Dark Accent 1" w:uiPriority="50"/>
-    <w:lsdException w:name="List Table 6 Colorful Accent 1" w:uiPriority="51"/>
-    <w:lsdException w:name="List Table 7 Colorful Accent 1" w:uiPriority="52"/>
-    <w:lsdException w:name="List Table 1 Light Accent 2" w:uiPriority="46"/>
-    <w:lsdException w:name="List Table 2 Accent 2" w:uiPriority="47"/>
-    <w:lsdException w:name="List Table 3 Accent 2" w:uiPriority="48"/>
-    <w:lsdException w:name="List Table 4 Accent 2" w:uiPriority="49"/>
-    <w:lsdException w:name="List Table 5 Dark Accent 2" w:uiPriority="50"/>
-    <w:lsdException w:name="List Table 6 Colorful Accent 2" w:uiPriority="51"/>
-    <w:lsdException w:name="List Table 7 Colorful Accent 2" w:uiPriority="52"/>
-    <w:lsdException w:name="List Table 1 Light Accent 3" w:uiPriority="46"/>
-    <w:lsdException w:name="List Table 2 Accent 3" w:uiPriority="47"/>
-    <w:lsdException w:name="List Table 3 Accent 3" w:uiPriority="48"/>
-    <w:lsdException w:name="List Table 4 Accent 3" w:uiPriority="49"/>
-    <w:lsdException w:name="List Table 5 Dark Accent 3" w:uiPriority="50"/>
-    <w:lsdException w:name="List Table 6 Colorful Accent 3" w:uiPriority="51"/>
-    <w:lsdException w:name="List Table 7 Colorful Accent 3" w:uiPriority="52"/>
-    <w:lsdException w:name="List Table 1 Light Accent 4" w:uiPriority="46"/>
-    <w:lsdException w:name="List Table 2 Accent 4" w:uiPriority="47"/>
-    <w:lsdException w:name="List Table 3 Accent 4" w:uiPriority="48"/>
-    <w:lsdException w:name="List Table 4 Accent 4" w:uiPriority="49"/>
-    <w:lsdException w:name="List Table 5 Dark Accent 4" w:uiPriority="50"/>
-    <w:lsdException w:name="List Table 6 Colorful Accent 4" w:uiPriority="51"/>
-    <w:lsdException w:name="List Table 7 Colorful Accent 4" w:uiPriority="52"/>
-    <w:lsdException w:name="List Table 1 Light Accent 5" w:uiPriority="46"/>
-    <w:lsdException w:name="List Table 2 Accent 5" w:uiPriority="47"/>
-    <w:lsdException w:name="List Table 3 Accent 5" w:uiPriority="48"/>
-    <w:lsdException w:name="List Table 4 Accent 5" w:uiPriority="49"/>
-    <w:lsdException w:name="List Table 5 Dark Accent 5" w:uiPriority="50"/>
-    <w:lsdException w:name="List Table 6 Colorful Accent 5" w:uiPriority="51"/>
-    <w:lsdException w:name="List Table 7 Colorful Accent 5" w:uiPriority="52"/>
-    <w:lsdException w:name="List Table 1 Light Accent 6" w:uiPriority="46"/>
-    <w:lsdException w:name="List Table 2 Accent 6" w:uiPriority="47"/>
-    <w:lsdException w:name="List Table 3 Accent 6" w:uiPriority="48"/>
-    <w:lsdException w:name="List Table 4 Accent 6" w:uiPriority="49"/>
-    <w:lsdException w:name="List Table 5 Dark Accent 6" w:uiPriority="50"/>
-    <w:lsdException w:name="List Table 6 Colorful Accent 6" w:uiPriority="51"/>
-    <w:lsdException w:name="List Table 7 Colorful Accent 6" w:uiPriority="52"/>
+  <w:latentStyles w:defLockedState="0" w:defUIPriority="99" w:defSemiHidden="1" w:defUnhideWhenUsed="1" w:defQFormat="0" w:count="267">
+    <w:lsdException w:name="Normal" w:semiHidden="0" w:uiPriority="0" w:unhideWhenUsed="0" w:qFormat="1"/>
+    <w:lsdException w:name="heading 1" w:semiHidden="0" w:uiPriority="9" w:unhideWhenUsed="0" w:qFormat="1"/>
+    <w:lsdException w:name="heading 2" w:uiPriority="9" w:qFormat="1"/>
+    <w:lsdException w:name="heading 3" w:uiPriority="9" w:qFormat="1"/>
+    <w:lsdException w:name="heading 4" w:uiPriority="9" w:qFormat="1"/>
+    <w:lsdException w:name="heading 5" w:uiPriority="9" w:qFormat="1"/>
+    <w:lsdException w:name="heading 6" w:uiPriority="9" w:qFormat="1"/>
+    <w:lsdException w:name="heading 7" w:uiPriority="9" w:qFormat="1"/>
+    <w:lsdException w:name="heading 8" w:uiPriority="9" w:qFormat="1"/>
+    <w:lsdException w:name="heading 9" w:uiPriority="9" w:qFormat="1"/>
+    <w:lsdException w:name="toc 1" w:uiPriority="39"/>
+    <w:lsdException w:name="toc 2" w:uiPriority="39"/>
+    <w:lsdException w:name="toc 3" w:uiPriority="39"/>
+    <w:lsdException w:name="toc 4" w:uiPriority="39"/>
+    <w:lsdException w:name="toc 5" w:uiPriority="39"/>
+    <w:lsdException w:name="toc 6" w:uiPriority="39"/>
+    <w:lsdException w:name="toc 7" w:uiPriority="39"/>
+    <w:lsdException w:name="toc 8" w:uiPriority="39"/>
+    <w:lsdException w:name="toc 9" w:uiPriority="39"/>
+    <w:lsdException w:name="caption" w:uiPriority="35" w:qFormat="1"/>
+    <w:lsdException w:name="Title" w:semiHidden="0" w:uiPriority="10" w:unhideWhenUsed="0" w:qFormat="1"/>
+    <w:lsdException w:name="Default Paragraph Font" w:uiPriority="1"/>
+    <w:lsdException w:name="Subtitle" w:semiHidden="0" w:uiPriority="11" w:unhideWhenUsed="0" w:qFormat="1"/>
+    <w:lsdException w:name="Strong" w:semiHidden="0" w:uiPriority="22" w:unhideWhenUsed="0" w:qFormat="1"/>
+    <w:lsdException w:name="Emphasis" w:semiHidden="0" w:uiPriority="20" w:unhideWhenUsed="0" w:qFormat="1"/>
+    <w:lsdException w:name="Table Grid" w:semiHidden="0" w:uiPriority="39" w:unhideWhenUsed="0"/>
+    <w:lsdException w:name="Placeholder Text" w:unhideWhenUsed="0"/>
+    <w:lsdException w:name="No Spacing" w:semiHidden="0" w:uiPriority="1" w:unhideWhenUsed="0" w:qFormat="1"/>
+    <w:lsdException w:name="Light Shading" w:semiHidden="0" w:uiPriority="60" w:unhideWhenUsed="0"/>
+    <w:lsdException w:name="Light List" w:semiHidden="0" w:uiPriority="61" w:unhideWhenUsed="0"/>
+    <w:lsdException w:name="Light Grid" w:semiHidden="0" w:uiPriority="62" w:unhideWhenUsed="0"/>
+    <w:lsdException w:name="Medium Shading 1" w:semiHidden="0" w:uiPriority="63" w:unhideWhenUsed="0"/>
+    <w:lsdException w:name="Medium Shading 2" w:semiHidden="0" w:uiPriority="64" w:unhideWhenUsed="0"/>
+    <w:lsdException w:name="Medium List 1" w:semiHidden="0" w:uiPriority="65" w:unhideWhenUsed="0"/>
+    <w:lsdException w:name="Medium List 2" w:semiHidden="0" w:uiPriority="66" w:unhideWhenUsed="0"/>
+    <w:lsdException w:name="Medium Grid 1" w:semiHidden="0" w:uiPriority="67" w:unhideWhenUsed="0"/>
+    <w:lsdException w:name="Medium Grid 2" w:semiHidden="0" w:uiPriority="68" w:unhideWhenUsed="0"/>
+    <w:lsdException w:name="Medium Grid 3" w:semiHidden="0" w:uiPriority="69" w:unhideWhenUsed="0"/>
+    <w:lsdException w:name="Dark List" w:semiHidden="0" w:uiPriority="70" w:unhideWhenUsed="0"/>
+    <w:lsdException w:name="Colorful Shading" w:semiHidden="0" w:uiPriority="71" w:unhideWhenUsed="0"/>
+    <w:lsdException w:name="Colorful List" w:semiHidden="0" w:uiPriority="72" w:unhideWhenUsed="0"/>
+    <w:lsdException w:name="Colorful Grid" w:semiHidden="0" w:uiPriority="73" w:unhideWhenUsed="0"/>
+    <w:lsdException w:name="Light Shading Accent 1" w:semiHidden="0" w:uiPriority="60" w:unhideWhenUsed="0"/>
+    <w:lsdException w:name="Light List Accent 1" w:semiHidden="0" w:uiPriority="61" w:unhideWhenUsed="0"/>
+    <w:lsdException w:name="Light Grid Accent 1" w:semiHidden="0" w:uiPriority="62" w:unhideWhenUsed="0"/>
+    <w:lsdException w:name="Medium Shading 1 Accent 1" w:semiHidden="0" w:uiPriority="63" w:unhideWhenUsed="0"/>
+    <w:lsdException w:name="Medium Shading 2 Accent 1" w:semiHidden="0" w:uiPriority="64" w:unhideWhenUsed="0"/>
+    <w:lsdException w:name="Medium List 1 Accent 1" w:semiHidden="0" w:uiPriority="65" w:unhideWhenUsed="0"/>
+    <w:lsdException w:name="Revision" w:unhideWhenUsed="0"/>
+    <w:lsdException w:name="List Paragraph" w:semiHidden="0" w:uiPriority="34" w:unhideWhenUsed="0" w:qFormat="1"/>
+    <w:lsdException w:name="Quote" w:semiHidden="0" w:uiPriority="29" w:unhideWhenUsed="0" w:qFormat="1"/>
+    <w:lsdException w:name="Intense Quote" w:semiHidden="0" w:uiPriority="30" w:unhideWhenUsed="0" w:qFormat="1"/>
+    <w:lsdException w:name="Medium List 2 Accent 1" w:semiHidden="0" w:uiPriority="66" w:unhideWhenUsed="0"/>
+    <w:lsdException w:name="Medium Grid 1 Accent 1" w:semiHidden="0" w:uiPriority="67" w:unhideWhenUsed="0"/>
+    <w:lsdException w:name="Medium Grid 2 Accent 1" w:semiHidden="0" w:uiPriority="68" w:unhideWhenUsed="0"/>
+    <w:lsdException w:name="Medium Grid 3 Accent 1" w:semiHidden="0" w:uiPriority="69" w:unhideWhenUsed="0"/>
+    <w:lsdException w:name="Dark List Accent 1" w:semiHidden="0" w:uiPriority="70" w:unhideWhenUsed="0"/>
+    <w:lsdException w:name="Colorful Shading Accent 1" w:semiHidden="0" w:uiPriority="71" w:unhideWhenUsed="0"/>
+    <w:lsdException w:name="Colorful List Accent 1" w:semiHidden="0" w:uiPriority="72" w:unhideWhenUsed="0"/>
+    <w:lsdException w:name="Colorful Grid Accent 1" w:semiHidden="0" w:uiPriority="73" w:unhideWhenUsed="0"/>
+    <w:lsdException w:name="Light Shading Accent 2" w:semiHidden="0" w:uiPriority="60" w:unhideWhenUsed="0"/>
+    <w:lsdException w:name="Light List Accent 2" w:semiHidden="0" w:uiPriority="61" w:unhideWhenUsed="0"/>
+    <w:lsdException w:name="Light Grid Accent 2" w:semiHidden="0" w:uiPriority="62" w:unhideWhenUsed="0"/>
+    <w:lsdException w:name="Medium Shading 1 Accent 2" w:semiHidden="0" w:uiPriority="63" w:unhideWhenUsed="0"/>
+    <w:lsdException w:name="Medium Shading 2 Accent 2" w:semiHidden="0" w:uiPriority="64" w:unhideWhenUsed="0"/>
+    <w:lsdException w:name="Medium List 1 Accent 2" w:semiHidden="0" w:uiPriority="65" w:unhideWhenUsed="0"/>
+    <w:lsdException w:name="Medium List 2 Accent 2" w:semiHidden="0" w:uiPriority="66" w:unhideWhenUsed="0"/>
+    <w:lsdException w:name="Medium Grid 1 Accent 2" w:semiHidden="0" w:uiPriority="67" w:unhideWhenUsed="0"/>
+    <w:lsdException w:name="Medium Grid 2 Accent 2" w:semiHidden="0" w:uiPriority="68" w:unhideWhenUsed="0"/>
+    <w:lsdException w:name="Medium Grid 3 Accent 2" w:semiHidden="0" w:uiPriority="69" w:unhideWhenUsed="0"/>
+    <w:lsdException w:name="Dark List Accent 2" w:semiHidden="0" w:uiPriority="70" w:unhideWhenUsed="0"/>
+    <w:lsdException w:name="Colorful Shading Accent 2" w:semiHidden="0" w:uiPriority="71" w:unhideWhenUsed="0"/>
+    <w:lsdException w:name="Colorful List Accent 2" w:semiHidden="0" w:uiPriority="72" w:unhideWhenUsed="0"/>
+    <w:lsdException w:name="Colorful Grid Accent 2" w:semiHidden="0" w:uiPriority="73" w:unhideWhenUsed="0"/>
+    <w:lsdException w:name="Light Shading Accent 3" w:semiHidden="0" w:uiPriority="60" w:unhideWhenUsed="0"/>
+    <w:lsdException w:name="Light List Accent 3" w:semiHidden="0" w:uiPriority="61" w:unhideWhenUsed="0"/>
+    <w:lsdException w:name="Light Grid Accent 3" w:semiHidden="0" w:uiPriority="62" w:unhideWhenUsed="0"/>
+    <w:lsdException w:name="Medium Shading 1 Accent 3" w:semiHidden="0" w:uiPriority="63" w:unhideWhenUsed="0"/>
+    <w:lsdException w:name="Medium Shading 2 Accent 3" w:semiHidden="0" w:uiPriority="64" w:unhideWhenUsed="0"/>
+    <w:lsdException w:name="Medium List 1 Accent 3" w:semiHidden="0" w:uiPriority="65" w:unhideWhenUsed="0"/>
+    <w:lsdException w:name="Medium List 2 Accent 3" w:semiHidden="0" w:uiPriority="66" w:unhideWhenUsed="0"/>
+    <w:lsdException w:name="Medium Grid 1 Accent 3" w:semiHidden="0" w:uiPriority="67" w:unhideWhenUsed="0"/>
+    <w:lsdException w:name="Medium Grid 2 Accent 3" w:semiHidden="0" w:uiPriority="68" w:unhideWhenUsed="0"/>
+    <w:lsdException w:name="Medium Grid 3 Accent 3" w:semiHidden="0" w:uiPriority="69" w:unhideWhenUsed="0"/>
+    <w:lsdException w:name="Dark List Accent 3" w:semiHidden="0" w:uiPriority="70" w:unhideWhenUsed="0"/>
+    <w:lsdException w:name="Colorful Shading Accent 3" w:semiHidden="0" w:uiPriority="71" w:unhideWhenUsed="0"/>
+    <w:lsdException w:name="Colorful List Accent 3" w:semiHidden="0" w:uiPriority="72" w:unhideWhenUsed="0"/>
+    <w:lsdException w:name="Colorful Grid Accent 3" w:semiHidden="0" w:uiPriority="73" w:unhideWhenUsed="0"/>
+    <w:lsdException w:name="Light Shading Accent 4" w:semiHidden="0" w:uiPriority="60" w:unhideWhenUsed="0"/>
+    <w:lsdException w:name="Light List Accent 4" w:semiHidden="0" w:uiPriority="61" w:unhideWhenUsed="0"/>
+    <w:lsdException w:name="Light Grid Accent 4" w:semiHidden="0" w:uiPriority="62" w:unhideWhenUsed="0"/>
+    <w:lsdException w:name="Medium Shading 1 Accent 4" w:semiHidden="0" w:uiPriority="63" w:unhideWhenUsed="0"/>
+    <w:lsdException w:name="Medium Shading 2 Accent 4" w:semiHidden="0" w:uiPriority="64" w:unhideWhenUsed="0"/>
+    <w:lsdException w:name="Medium List 1 Accent 4" w:semiHidden="0" w:uiPriority="65" w:unhideWhenUsed="0"/>
+    <w:lsdException w:name="Medium List 2 Accent 4" w:semiHidden="0" w:uiPriority="66" w:unhideWhenUsed="0"/>
+    <w:lsdException w:name="Medium Grid 1 Accent 4" w:semiHidden="0" w:uiPriority="67" w:unhideWhenUsed="0"/>
+    <w:lsdException w:name="Medium Grid 2 Accent 4" w:semiHidden="0" w:uiPriority="68" w:unhideWhenUsed="0"/>
+    <w:lsdException w:name="Medium Grid 3 Accent 4" w:semiHidden="0" w:uiPriority="69" w:unhideWhenUsed="0"/>
+    <w:lsdException w:name="Dark List Accent 4" w:semiHidden="0" w:uiPriority="70" w:unhideWhenUsed="0"/>
+    <w:lsdException w:name="Colorful Shading Accent 4" w:semiHidden="0" w:uiPriority="71" w:unhideWhenUsed="0"/>
+    <w:lsdException w:name="Colorful List Accent 4" w:semiHidden="0" w:uiPriority="72" w:unhideWhenUsed="0"/>
+    <w:lsdException w:name="Colorful Grid Accent 4" w:semiHidden="0" w:uiPriority="73" w:unhideWhenUsed="0"/>
+    <w:lsdException w:name="Light Shading Accent 5" w:semiHidden="0" w:uiPriority="60" w:unhideWhenUsed="0"/>
+    <w:lsdException w:name="Light List Accent 5" w:semiHidden="0" w:uiPriority="61" w:unhideWhenUsed="0"/>
+    <w:lsdException w:name="Light Grid Accent 5" w:semiHidden="0" w:uiPriority="62" w:unhideWhenUsed="0"/>
+    <w:lsdException w:name="Medium Shading 1 Accent 5" w:semiHidden="0" w:uiPriority="63" w:unhideWhenUsed="0"/>
+    <w:lsdException w:name="Medium Shading 2 Accent 5" w:semiHidden="0" w:uiPriority="64" w:unhideWhenUsed="0"/>
+    <w:lsdException w:name="Medium List 1 Accent 5" w:semiHidden="0" w:uiPriority="65" w:unhideWhenUsed="0"/>
+    <w:lsdException w:name="Medium List 2 Accent 5" w:semiHidden="0" w:uiPriority="66" w:unhideWhenUsed="0"/>
+    <w:lsdException w:name="Medium Grid 1 Accent 5" w:semiHidden="0" w:uiPriority="67" w:unhideWhenUsed="0"/>
+    <w:lsdException w:name="Medium Grid 2 Accent 5" w:semiHidden="0" w:uiPriority="68" w:unhideWhenUsed="0"/>
+    <w:lsdException w:name="Medium Grid 3 Accent 5" w:semiHidden="0" w:uiPriority="69" w:unhideWhenUsed="0"/>
+    <w:lsdException w:name="Dark List Accent 5" w:semiHidden="0" w:uiPriority="70" w:unhideWhenUsed="0"/>
+    <w:lsdException w:name="Colorful Shading Accent 5" w:semiHidden="0" w:uiPriority="71" w:unhideWhenUsed="0"/>
+    <w:lsdException w:name="Colorful List Accent 5" w:semiHidden="0" w:uiPriority="72" w:unhideWhenUsed="0"/>
+    <w:lsdException w:name="Colorful Grid Accent 5" w:semiHidden="0" w:uiPriority="73" w:unhideWhenUsed="0"/>
+    <w:lsdException w:name="Light Shading Accent 6" w:semiHidden="0" w:uiPriority="60" w:unhideWhenUsed="0"/>
+    <w:lsdException w:name="Light List Accent 6" w:semiHidden="0" w:uiPriority="61" w:unhideWhenUsed="0"/>
+    <w:lsdException w:name="Light Grid Accent 6" w:semiHidden="0" w:uiPriority="62" w:unhideWhenUsed="0"/>
+    <w:lsdException w:name="Medium Shading 1 Accent 6" w:semiHidden="0" w:uiPriority="63" w:unhideWhenUsed="0"/>
+    <w:lsdException w:name="Medium Shading 2 Accent 6" w:semiHidden="0" w:uiPriority="64" w:unhideWhenUsed="0"/>
+    <w:lsdException w:name="Medium List 1 Accent 6" w:semiHidden="0" w:uiPriority="65" w:unhideWhenUsed="0"/>
+    <w:lsdException w:name="Medium List 2 Accent 6" w:semiHidden="0" w:uiPriority="66" w:unhideWhenUsed="0"/>
+    <w:lsdException w:name="Medium Grid 1 Accent 6" w:semiHidden="0" w:uiPriority="67" w:unhideWhenUsed="0"/>
+    <w:lsdException w:name="Medium Grid 2 Accent 6" w:semiHidden="0" w:uiPriority="68" w:unhideWhenUsed="0"/>
+    <w:lsdException w:name="Medium Grid 3 Accent 6" w:semiHidden="0" w:uiPriority="69" w:unhideWhenUsed="0"/>
+    <w:lsdException w:name="Dark List Accent 6" w:semiHidden="0" w:uiPriority="70" w:unhideWhenUsed="0"/>
+    <w:lsdException w:name="Colorful Shading Accent 6" w:semiHidden="0" w:uiPriority="71" w:unhideWhenUsed="0"/>
+    <w:lsdException w:name="Colorful List Accent 6" w:semiHidden="0" w:uiPriority="72" w:unhideWhenUsed="0"/>
+    <w:lsdException w:name="Colorful Grid Accent 6" w:semiHidden="0" w:uiPriority="73" w:unhideWhenUsed="0"/>
+    <w:lsdException w:name="Subtle Emphasis" w:semiHidden="0" w:uiPriority="19" w:unhideWhenUsed="0" w:qFormat="1"/>
+    <w:lsdException w:name="Intense Emphasis" w:semiHidden="0" w:uiPriority="21" w:unhideWhenUsed="0" w:qFormat="1"/>
+    <w:lsdException w:name="Subtle Reference" w:semiHidden="0" w:uiPriority="31" w:unhideWhenUsed="0" w:qFormat="1"/>
+    <w:lsdException w:name="Intense Reference" w:semiHidden="0" w:uiPriority="32" w:unhideWhenUsed="0" w:qFormat="1"/>
+    <w:lsdException w:name="Book Title" w:semiHidden="0" w:uiPriority="33" w:unhideWhenUsed="0" w:qFormat="1"/>
+    <w:lsdException w:name="Bibliography" w:uiPriority="37"/>
+    <w:lsdException w:name="TOC Heading" w:uiPriority="39" w:qFormat="1"/>
   </w:latentStyles>
   <w:style w:type="paragraph" w:default="1" w:styleId="Normal">
     <w:name w:val="Normal"/>
@@ -2228,6 +2286,335 @@
       <w:ind w:left="720"/>
       <w:contextualSpacing/>
     </w:pPr>
+  </w:style>
+  <w:style w:type="paragraph" w:styleId="Textedebulles">
+    <w:name w:val="Balloon Text"/>
+    <w:basedOn w:val="Normal"/>
+    <w:link w:val="TextedebullesCar"/>
+    <w:uiPriority w:val="99"/>
+    <w:semiHidden/>
+    <w:unhideWhenUsed/>
+    <w:rsid w:val="00BB676C"/>
+    <w:pPr>
+      <w:spacing w:after="0" w:line="240" w:lineRule="auto"/>
+    </w:pPr>
+    <w:rPr>
+      <w:rFonts w:ascii="Tahoma" w:hAnsi="Tahoma" w:cs="Tahoma"/>
+      <w:sz w:val="16"/>
+      <w:szCs w:val="16"/>
+    </w:rPr>
+  </w:style>
+  <w:style w:type="character" w:customStyle="1" w:styleId="TextedebullesCar">
+    <w:name w:val="Texte de bulles Car"/>
+    <w:basedOn w:val="Policepardfaut"/>
+    <w:link w:val="Textedebulles"/>
+    <w:uiPriority w:val="99"/>
+    <w:semiHidden/>
+    <w:rsid w:val="00BB676C"/>
+    <w:rPr>
+      <w:rFonts w:ascii="Tahoma" w:hAnsi="Tahoma" w:cs="Tahoma"/>
+      <w:sz w:val="16"/>
+      <w:szCs w:val="16"/>
+    </w:rPr>
+  </w:style>
+</w:styles>
+</file>
+
+<file path=word/stylesWithEffects.xml><?xml version="1.0" encoding="utf-8"?>
+<w:styles xmlns:wpc="http://schemas.microsoft.com/office/word/2010/wordprocessingCanvas" xmlns:mc="http://schemas.openxmlformats.org/markup-compatibility/2006" xmlns:o="urn:schemas-microsoft-com:office:office" xmlns:r="http://schemas.openxmlformats.org/officeDocument/2006/relationships" xmlns:m="http://schemas.openxmlformats.org/officeDocument/2006/math" xmlns:v="urn:schemas-microsoft-com:vml" xmlns:wp14="http://schemas.microsoft.com/office/word/2010/wordprocessingDrawing" xmlns:wp="http://schemas.openxmlformats.org/drawingml/2006/wordprocessingDrawing" xmlns:w10="urn:schemas-microsoft-com:office:word" xmlns:w="http://schemas.openxmlformats.org/wordprocessingml/2006/main" xmlns:w14="http://schemas.microsoft.com/office/word/2010/wordml" xmlns:wpg="http://schemas.microsoft.com/office/word/2010/wordprocessingGroup" xmlns:wpi="http://schemas.microsoft.com/office/word/2010/wordprocessingInk" xmlns:wne="http://schemas.microsoft.com/office/word/2006/wordml" xmlns:wps="http://schemas.microsoft.com/office/word/2010/wordprocessingShape" mc:Ignorable="w14 wp14">
+  <w:docDefaults>
+    <w:rPrDefault>
+      <w:rPr>
+        <w:rFonts w:asciiTheme="minorHAnsi" w:eastAsiaTheme="minorHAnsi" w:hAnsiTheme="minorHAnsi" w:cstheme="minorBidi"/>
+        <w:sz w:val="22"/>
+        <w:szCs w:val="22"/>
+        <w:lang w:val="fr-FR" w:eastAsia="en-US" w:bidi="ar-SA"/>
+      </w:rPr>
+    </w:rPrDefault>
+    <w:pPrDefault>
+      <w:pPr>
+        <w:spacing w:after="160" w:line="259" w:lineRule="auto"/>
+      </w:pPr>
+    </w:pPrDefault>
+  </w:docDefaults>
+  <w:latentStyles w:defLockedState="0" w:defUIPriority="99" w:defSemiHidden="1" w:defUnhideWhenUsed="1" w:defQFormat="0" w:count="267">
+    <w:lsdException w:name="Normal" w:semiHidden="0" w:uiPriority="0" w:unhideWhenUsed="0" w:qFormat="1"/>
+    <w:lsdException w:name="heading 1" w:semiHidden="0" w:uiPriority="9" w:unhideWhenUsed="0" w:qFormat="1"/>
+    <w:lsdException w:name="heading 2" w:uiPriority="9" w:qFormat="1"/>
+    <w:lsdException w:name="heading 3" w:uiPriority="9" w:qFormat="1"/>
+    <w:lsdException w:name="heading 4" w:uiPriority="9" w:qFormat="1"/>
+    <w:lsdException w:name="heading 5" w:uiPriority="9" w:qFormat="1"/>
+    <w:lsdException w:name="heading 6" w:uiPriority="9" w:qFormat="1"/>
+    <w:lsdException w:name="heading 7" w:uiPriority="9" w:qFormat="1"/>
+    <w:lsdException w:name="heading 8" w:uiPriority="9" w:qFormat="1"/>
+    <w:lsdException w:name="heading 9" w:uiPriority="9" w:qFormat="1"/>
+    <w:lsdException w:name="toc 1" w:uiPriority="39"/>
+    <w:lsdException w:name="toc 2" w:uiPriority="39"/>
+    <w:lsdException w:name="toc 3" w:uiPriority="39"/>
+    <w:lsdException w:name="toc 4" w:uiPriority="39"/>
+    <w:lsdException w:name="toc 5" w:uiPriority="39"/>
+    <w:lsdException w:name="toc 6" w:uiPriority="39"/>
+    <w:lsdException w:name="toc 7" w:uiPriority="39"/>
+    <w:lsdException w:name="toc 8" w:uiPriority="39"/>
+    <w:lsdException w:name="toc 9" w:uiPriority="39"/>
+    <w:lsdException w:name="caption" w:uiPriority="35" w:qFormat="1"/>
+    <w:lsdException w:name="Title" w:semiHidden="0" w:uiPriority="10" w:unhideWhenUsed="0" w:qFormat="1"/>
+    <w:lsdException w:name="Default Paragraph Font" w:uiPriority="1"/>
+    <w:lsdException w:name="Subtitle" w:semiHidden="0" w:uiPriority="11" w:unhideWhenUsed="0" w:qFormat="1"/>
+    <w:lsdException w:name="Strong" w:semiHidden="0" w:uiPriority="22" w:unhideWhenUsed="0" w:qFormat="1"/>
+    <w:lsdException w:name="Emphasis" w:semiHidden="0" w:uiPriority="20" w:unhideWhenUsed="0" w:qFormat="1"/>
+    <w:lsdException w:name="Table Grid" w:semiHidden="0" w:uiPriority="39" w:unhideWhenUsed="0"/>
+    <w:lsdException w:name="Placeholder Text" w:unhideWhenUsed="0"/>
+    <w:lsdException w:name="No Spacing" w:semiHidden="0" w:uiPriority="1" w:unhideWhenUsed="0" w:qFormat="1"/>
+    <w:lsdException w:name="Light Shading" w:semiHidden="0" w:uiPriority="60" w:unhideWhenUsed="0"/>
+    <w:lsdException w:name="Light List" w:semiHidden="0" w:uiPriority="61" w:unhideWhenUsed="0"/>
+    <w:lsdException w:name="Light Grid" w:semiHidden="0" w:uiPriority="62" w:unhideWhenUsed="0"/>
+    <w:lsdException w:name="Medium Shading 1" w:semiHidden="0" w:uiPriority="63" w:unhideWhenUsed="0"/>
+    <w:lsdException w:name="Medium Shading 2" w:semiHidden="0" w:uiPriority="64" w:unhideWhenUsed="0"/>
+    <w:lsdException w:name="Medium List 1" w:semiHidden="0" w:uiPriority="65" w:unhideWhenUsed="0"/>
+    <w:lsdException w:name="Medium List 2" w:semiHidden="0" w:uiPriority="66" w:unhideWhenUsed="0"/>
+    <w:lsdException w:name="Medium Grid 1" w:semiHidden="0" w:uiPriority="67" w:unhideWhenUsed="0"/>
+    <w:lsdException w:name="Medium Grid 2" w:semiHidden="0" w:uiPriority="68" w:unhideWhenUsed="0"/>
+    <w:lsdException w:name="Medium Grid 3" w:semiHidden="0" w:uiPriority="69" w:unhideWhenUsed="0"/>
+    <w:lsdException w:name="Dark List" w:semiHidden="0" w:uiPriority="70" w:unhideWhenUsed="0"/>
+    <w:lsdException w:name="Colorful Shading" w:semiHidden="0" w:uiPriority="71" w:unhideWhenUsed="0"/>
+    <w:lsdException w:name="Colorful List" w:semiHidden="0" w:uiPriority="72" w:unhideWhenUsed="0"/>
+    <w:lsdException w:name="Colorful Grid" w:semiHidden="0" w:uiPriority="73" w:unhideWhenUsed="0"/>
+    <w:lsdException w:name="Light Shading Accent 1" w:semiHidden="0" w:uiPriority="60" w:unhideWhenUsed="0"/>
+    <w:lsdException w:name="Light List Accent 1" w:semiHidden="0" w:uiPriority="61" w:unhideWhenUsed="0"/>
+    <w:lsdException w:name="Light Grid Accent 1" w:semiHidden="0" w:uiPriority="62" w:unhideWhenUsed="0"/>
+    <w:lsdException w:name="Medium Shading 1 Accent 1" w:semiHidden="0" w:uiPriority="63" w:unhideWhenUsed="0"/>
+    <w:lsdException w:name="Medium Shading 2 Accent 1" w:semiHidden="0" w:uiPriority="64" w:unhideWhenUsed="0"/>
+    <w:lsdException w:name="Medium List 1 Accent 1" w:semiHidden="0" w:uiPriority="65" w:unhideWhenUsed="0"/>
+    <w:lsdException w:name="Revision" w:unhideWhenUsed="0"/>
+    <w:lsdException w:name="List Paragraph" w:semiHidden="0" w:uiPriority="34" w:unhideWhenUsed="0" w:qFormat="1"/>
+    <w:lsdException w:name="Quote" w:semiHidden="0" w:uiPriority="29" w:unhideWhenUsed="0" w:qFormat="1"/>
+    <w:lsdException w:name="Intense Quote" w:semiHidden="0" w:uiPriority="30" w:unhideWhenUsed="0" w:qFormat="1"/>
+    <w:lsdException w:name="Medium List 2 Accent 1" w:semiHidden="0" w:uiPriority="66" w:unhideWhenUsed="0"/>
+    <w:lsdException w:name="Medium Grid 1 Accent 1" w:semiHidden="0" w:uiPriority="67" w:unhideWhenUsed="0"/>
+    <w:lsdException w:name="Medium Grid 2 Accent 1" w:semiHidden="0" w:uiPriority="68" w:unhideWhenUsed="0"/>
+    <w:lsdException w:name="Medium Grid 3 Accent 1" w:semiHidden="0" w:uiPriority="69" w:unhideWhenUsed="0"/>
+    <w:lsdException w:name="Dark List Accent 1" w:semiHidden="0" w:uiPriority="70" w:unhideWhenUsed="0"/>
+    <w:lsdException w:name="Colorful Shading Accent 1" w:semiHidden="0" w:uiPriority="71" w:unhideWhenUsed="0"/>
+    <w:lsdException w:name="Colorful List Accent 1" w:semiHidden="0" w:uiPriority="72" w:unhideWhenUsed="0"/>
+    <w:lsdException w:name="Colorful Grid Accent 1" w:semiHidden="0" w:uiPriority="73" w:unhideWhenUsed="0"/>
+    <w:lsdException w:name="Light Shading Accent 2" w:semiHidden="0" w:uiPriority="60" w:unhideWhenUsed="0"/>
+    <w:lsdException w:name="Light List Accent 2" w:semiHidden="0" w:uiPriority="61" w:unhideWhenUsed="0"/>
+    <w:lsdException w:name="Light Grid Accent 2" w:semiHidden="0" w:uiPriority="62" w:unhideWhenUsed="0"/>
+    <w:lsdException w:name="Medium Shading 1 Accent 2" w:semiHidden="0" w:uiPriority="63" w:unhideWhenUsed="0"/>
+    <w:lsdException w:name="Medium Shading 2 Accent 2" w:semiHidden="0" w:uiPriority="64" w:unhideWhenUsed="0"/>
+    <w:lsdException w:name="Medium List 1 Accent 2" w:semiHidden="0" w:uiPriority="65" w:unhideWhenUsed="0"/>
+    <w:lsdException w:name="Medium List 2 Accent 2" w:semiHidden="0" w:uiPriority="66" w:unhideWhenUsed="0"/>
+    <w:lsdException w:name="Medium Grid 1 Accent 2" w:semiHidden="0" w:uiPriority="67" w:unhideWhenUsed="0"/>
+    <w:lsdException w:name="Medium Grid 2 Accent 2" w:semiHidden="0" w:uiPriority="68" w:unhideWhenUsed="0"/>
+    <w:lsdException w:name="Medium Grid 3 Accent 2" w:semiHidden="0" w:uiPriority="69" w:unhideWhenUsed="0"/>
+    <w:lsdException w:name="Dark List Accent 2" w:semiHidden="0" w:uiPriority="70" w:unhideWhenUsed="0"/>
+    <w:lsdException w:name="Colorful Shading Accent 2" w:semiHidden="0" w:uiPriority="71" w:unhideWhenUsed="0"/>
+    <w:lsdException w:name="Colorful List Accent 2" w:semiHidden="0" w:uiPriority="72" w:unhideWhenUsed="0"/>
+    <w:lsdException w:name="Colorful Grid Accent 2" w:semiHidden="0" w:uiPriority="73" w:unhideWhenUsed="0"/>
+    <w:lsdException w:name="Light Shading Accent 3" w:semiHidden="0" w:uiPriority="60" w:unhideWhenUsed="0"/>
+    <w:lsdException w:name="Light List Accent 3" w:semiHidden="0" w:uiPriority="61" w:unhideWhenUsed="0"/>
+    <w:lsdException w:name="Light Grid Accent 3" w:semiHidden="0" w:uiPriority="62" w:unhideWhenUsed="0"/>
+    <w:lsdException w:name="Medium Shading 1 Accent 3" w:semiHidden="0" w:uiPriority="63" w:unhideWhenUsed="0"/>
+    <w:lsdException w:name="Medium Shading 2 Accent 3" w:semiHidden="0" w:uiPriority="64" w:unhideWhenUsed="0"/>
+    <w:lsdException w:name="Medium List 1 Accent 3" w:semiHidden="0" w:uiPriority="65" w:unhideWhenUsed="0"/>
+    <w:lsdException w:name="Medium List 2 Accent 3" w:semiHidden="0" w:uiPriority="66" w:unhideWhenUsed="0"/>
+    <w:lsdException w:name="Medium Grid 1 Accent 3" w:semiHidden="0" w:uiPriority="67" w:unhideWhenUsed="0"/>
+    <w:lsdException w:name="Medium Grid 2 Accent 3" w:semiHidden="0" w:uiPriority="68" w:unhideWhenUsed="0"/>
+    <w:lsdException w:name="Medium Grid 3 Accent 3" w:semiHidden="0" w:uiPriority="69" w:unhideWhenUsed="0"/>
+    <w:lsdException w:name="Dark List Accent 3" w:semiHidden="0" w:uiPriority="70" w:unhideWhenUsed="0"/>
+    <w:lsdException w:name="Colorful Shading Accent 3" w:semiHidden="0" w:uiPriority="71" w:unhideWhenUsed="0"/>
+    <w:lsdException w:name="Colorful List Accent 3" w:semiHidden="0" w:uiPriority="72" w:unhideWhenUsed="0"/>
+    <w:lsdException w:name="Colorful Grid Accent 3" w:semiHidden="0" w:uiPriority="73" w:unhideWhenUsed="0"/>
+    <w:lsdException w:name="Light Shading Accent 4" w:semiHidden="0" w:uiPriority="60" w:unhideWhenUsed="0"/>
+    <w:lsdException w:name="Light List Accent 4" w:semiHidden="0" w:uiPriority="61" w:unhideWhenUsed="0"/>
+    <w:lsdException w:name="Light Grid Accent 4" w:semiHidden="0" w:uiPriority="62" w:unhideWhenUsed="0"/>
+    <w:lsdException w:name="Medium Shading 1 Accent 4" w:semiHidden="0" w:uiPriority="63" w:unhideWhenUsed="0"/>
+    <w:lsdException w:name="Medium Shading 2 Accent 4" w:semiHidden="0" w:uiPriority="64" w:unhideWhenUsed="0"/>
+    <w:lsdException w:name="Medium List 1 Accent 4" w:semiHidden="0" w:uiPriority="65" w:unhideWhenUsed="0"/>
+    <w:lsdException w:name="Medium List 2 Accent 4" w:semiHidden="0" w:uiPriority="66" w:unhideWhenUsed="0"/>
+    <w:lsdException w:name="Medium Grid 1 Accent 4" w:semiHidden="0" w:uiPriority="67" w:unhideWhenUsed="0"/>
+    <w:lsdException w:name="Medium Grid 2 Accent 4" w:semiHidden="0" w:uiPriority="68" w:unhideWhenUsed="0"/>
+    <w:lsdException w:name="Medium Grid 3 Accent 4" w:semiHidden="0" w:uiPriority="69" w:unhideWhenUsed="0"/>
+    <w:lsdException w:name="Dark List Accent 4" w:semiHidden="0" w:uiPriority="70" w:unhideWhenUsed="0"/>
+    <w:lsdException w:name="Colorful Shading Accent 4" w:semiHidden="0" w:uiPriority="71" w:unhideWhenUsed="0"/>
+    <w:lsdException w:name="Colorful List Accent 4" w:semiHidden="0" w:uiPriority="72" w:unhideWhenUsed="0"/>
+    <w:lsdException w:name="Colorful Grid Accent 4" w:semiHidden="0" w:uiPriority="73" w:unhideWhenUsed="0"/>
+    <w:lsdException w:name="Light Shading Accent 5" w:semiHidden="0" w:uiPriority="60" w:unhideWhenUsed="0"/>
+    <w:lsdException w:name="Light List Accent 5" w:semiHidden="0" w:uiPriority="61" w:unhideWhenUsed="0"/>
+    <w:lsdException w:name="Light Grid Accent 5" w:semiHidden="0" w:uiPriority="62" w:unhideWhenUsed="0"/>
+    <w:lsdException w:name="Medium Shading 1 Accent 5" w:semiHidden="0" w:uiPriority="63" w:unhideWhenUsed="0"/>
+    <w:lsdException w:name="Medium Shading 2 Accent 5" w:semiHidden="0" w:uiPriority="64" w:unhideWhenUsed="0"/>
+    <w:lsdException w:name="Medium List 1 Accent 5" w:semiHidden="0" w:uiPriority="65" w:unhideWhenUsed="0"/>
+    <w:lsdException w:name="Medium List 2 Accent 5" w:semiHidden="0" w:uiPriority="66" w:unhideWhenUsed="0"/>
+    <w:lsdException w:name="Medium Grid 1 Accent 5" w:semiHidden="0" w:uiPriority="67" w:unhideWhenUsed="0"/>
+    <w:lsdException w:name="Medium Grid 2 Accent 5" w:semiHidden="0" w:uiPriority="68" w:unhideWhenUsed="0"/>
+    <w:lsdException w:name="Medium Grid 3 Accent 5" w:semiHidden="0" w:uiPriority="69" w:unhideWhenUsed="0"/>
+    <w:lsdException w:name="Dark List Accent 5" w:semiHidden="0" w:uiPriority="70" w:unhideWhenUsed="0"/>
+    <w:lsdException w:name="Colorful Shading Accent 5" w:semiHidden="0" w:uiPriority="71" w:unhideWhenUsed="0"/>
+    <w:lsdException w:name="Colorful List Accent 5" w:semiHidden="0" w:uiPriority="72" w:unhideWhenUsed="0"/>
+    <w:lsdException w:name="Colorful Grid Accent 5" w:semiHidden="0" w:uiPriority="73" w:unhideWhenUsed="0"/>
+    <w:lsdException w:name="Light Shading Accent 6" w:semiHidden="0" w:uiPriority="60" w:unhideWhenUsed="0"/>
+    <w:lsdException w:name="Light List Accent 6" w:semiHidden="0" w:uiPriority="61" w:unhideWhenUsed="0"/>
+    <w:lsdException w:name="Light Grid Accent 6" w:semiHidden="0" w:uiPriority="62" w:unhideWhenUsed="0"/>
+    <w:lsdException w:name="Medium Shading 1 Accent 6" w:semiHidden="0" w:uiPriority="63" w:unhideWhenUsed="0"/>
+    <w:lsdException w:name="Medium Shading 2 Accent 6" w:semiHidden="0" w:uiPriority="64" w:unhideWhenUsed="0"/>
+    <w:lsdException w:name="Medium List 1 Accent 6" w:semiHidden="0" w:uiPriority="65" w:unhideWhenUsed="0"/>
+    <w:lsdException w:name="Medium List 2 Accent 6" w:semiHidden="0" w:uiPriority="66" w:unhideWhenUsed="0"/>
+    <w:lsdException w:name="Medium Grid 1 Accent 6" w:semiHidden="0" w:uiPriority="67" w:unhideWhenUsed="0"/>
+    <w:lsdException w:name="Medium Grid 2 Accent 6" w:semiHidden="0" w:uiPriority="68" w:unhideWhenUsed="0"/>
+    <w:lsdException w:name="Medium Grid 3 Accent 6" w:semiHidden="0" w:uiPriority="69" w:unhideWhenUsed="0"/>
+    <w:lsdException w:name="Dark List Accent 6" w:semiHidden="0" w:uiPriority="70" w:unhideWhenUsed="0"/>
+    <w:lsdException w:name="Colorful Shading Accent 6" w:semiHidden="0" w:uiPriority="71" w:unhideWhenUsed="0"/>
+    <w:lsdException w:name="Colorful List Accent 6" w:semiHidden="0" w:uiPriority="72" w:unhideWhenUsed="0"/>
+    <w:lsdException w:name="Colorful Grid Accent 6" w:semiHidden="0" w:uiPriority="73" w:unhideWhenUsed="0"/>
+    <w:lsdException w:name="Subtle Emphasis" w:semiHidden="0" w:uiPriority="19" w:unhideWhenUsed="0" w:qFormat="1"/>
+    <w:lsdException w:name="Intense Emphasis" w:semiHidden="0" w:uiPriority="21" w:unhideWhenUsed="0" w:qFormat="1"/>
+    <w:lsdException w:name="Subtle Reference" w:semiHidden="0" w:uiPriority="31" w:unhideWhenUsed="0" w:qFormat="1"/>
+    <w:lsdException w:name="Intense Reference" w:semiHidden="0" w:uiPriority="32" w:unhideWhenUsed="0" w:qFormat="1"/>
+    <w:lsdException w:name="Book Title" w:semiHidden="0" w:uiPriority="33" w:unhideWhenUsed="0" w:qFormat="1"/>
+    <w:lsdException w:name="Bibliography" w:uiPriority="37"/>
+    <w:lsdException w:name="TOC Heading" w:uiPriority="39" w:qFormat="1"/>
+  </w:latentStyles>
+  <w:style w:type="paragraph" w:default="1" w:styleId="Normal">
+    <w:name w:val="Normal"/>
+    <w:qFormat/>
+  </w:style>
+  <w:style w:type="paragraph" w:styleId="Titre1">
+    <w:name w:val="heading 1"/>
+    <w:basedOn w:val="Normal"/>
+    <w:next w:val="Normal"/>
+    <w:link w:val="Titre1Car"/>
+    <w:uiPriority w:val="9"/>
+    <w:qFormat/>
+    <w:rsid w:val="00D0662C"/>
+    <w:pPr>
+      <w:keepNext/>
+      <w:keepLines/>
+      <w:spacing w:before="240" w:after="0"/>
+      <w:outlineLvl w:val="0"/>
+    </w:pPr>
+    <w:rPr>
+      <w:rFonts w:asciiTheme="majorHAnsi" w:eastAsiaTheme="majorEastAsia" w:hAnsiTheme="majorHAnsi" w:cstheme="majorBidi"/>
+      <w:color w:val="2E74B5" w:themeColor="accent1" w:themeShade="BF"/>
+      <w:sz w:val="32"/>
+      <w:szCs w:val="32"/>
+    </w:rPr>
+  </w:style>
+  <w:style w:type="character" w:default="1" w:styleId="Policepardfaut">
+    <w:name w:val="Default Paragraph Font"/>
+    <w:uiPriority w:val="1"/>
+    <w:semiHidden/>
+    <w:unhideWhenUsed/>
+  </w:style>
+  <w:style w:type="table" w:default="1" w:styleId="TableauNormal">
+    <w:name w:val="Normal Table"/>
+    <w:uiPriority w:val="99"/>
+    <w:semiHidden/>
+    <w:unhideWhenUsed/>
+    <w:tblPr>
+      <w:tblInd w:w="0" w:type="dxa"/>
+      <w:tblCellMar>
+        <w:top w:w="0" w:type="dxa"/>
+        <w:left w:w="108" w:type="dxa"/>
+        <w:bottom w:w="0" w:type="dxa"/>
+        <w:right w:w="108" w:type="dxa"/>
+      </w:tblCellMar>
+    </w:tblPr>
+  </w:style>
+  <w:style w:type="numbering" w:default="1" w:styleId="Aucuneliste">
+    <w:name w:val="No List"/>
+    <w:uiPriority w:val="99"/>
+    <w:semiHidden/>
+    <w:unhideWhenUsed/>
+  </w:style>
+  <w:style w:type="paragraph" w:styleId="Titre">
+    <w:name w:val="Title"/>
+    <w:basedOn w:val="Normal"/>
+    <w:next w:val="Normal"/>
+    <w:link w:val="TitreCar"/>
+    <w:uiPriority w:val="10"/>
+    <w:qFormat/>
+    <w:rsid w:val="00D0662C"/>
+    <w:pPr>
+      <w:spacing w:after="0" w:line="240" w:lineRule="auto"/>
+      <w:contextualSpacing/>
+    </w:pPr>
+    <w:rPr>
+      <w:rFonts w:asciiTheme="majorHAnsi" w:eastAsiaTheme="majorEastAsia" w:hAnsiTheme="majorHAnsi" w:cstheme="majorBidi"/>
+      <w:spacing w:val="-10"/>
+      <w:kern w:val="28"/>
+      <w:sz w:val="56"/>
+      <w:szCs w:val="56"/>
+    </w:rPr>
+  </w:style>
+  <w:style w:type="character" w:customStyle="1" w:styleId="TitreCar">
+    <w:name w:val="Titre Car"/>
+    <w:basedOn w:val="Policepardfaut"/>
+    <w:link w:val="Titre"/>
+    <w:uiPriority w:val="10"/>
+    <w:rsid w:val="00D0662C"/>
+    <w:rPr>
+      <w:rFonts w:asciiTheme="majorHAnsi" w:eastAsiaTheme="majorEastAsia" w:hAnsiTheme="majorHAnsi" w:cstheme="majorBidi"/>
+      <w:spacing w:val="-10"/>
+      <w:kern w:val="28"/>
+      <w:sz w:val="56"/>
+      <w:szCs w:val="56"/>
+    </w:rPr>
+  </w:style>
+  <w:style w:type="character" w:customStyle="1" w:styleId="Titre1Car">
+    <w:name w:val="Titre 1 Car"/>
+    <w:basedOn w:val="Policepardfaut"/>
+    <w:link w:val="Titre1"/>
+    <w:uiPriority w:val="9"/>
+    <w:rsid w:val="00D0662C"/>
+    <w:rPr>
+      <w:rFonts w:asciiTheme="majorHAnsi" w:eastAsiaTheme="majorEastAsia" w:hAnsiTheme="majorHAnsi" w:cstheme="majorBidi"/>
+      <w:color w:val="2E74B5" w:themeColor="accent1" w:themeShade="BF"/>
+      <w:sz w:val="32"/>
+      <w:szCs w:val="32"/>
+    </w:rPr>
+  </w:style>
+  <w:style w:type="paragraph" w:styleId="Paragraphedeliste">
+    <w:name w:val="List Paragraph"/>
+    <w:basedOn w:val="Normal"/>
+    <w:uiPriority w:val="34"/>
+    <w:qFormat/>
+    <w:rsid w:val="00AA0CB5"/>
+    <w:pPr>
+      <w:ind w:left="720"/>
+      <w:contextualSpacing/>
+    </w:pPr>
+  </w:style>
+  <w:style w:type="paragraph" w:styleId="Textedebulles">
+    <w:name w:val="Balloon Text"/>
+    <w:basedOn w:val="Normal"/>
+    <w:link w:val="TextedebullesCar"/>
+    <w:uiPriority w:val="99"/>
+    <w:semiHidden/>
+    <w:unhideWhenUsed/>
+    <w:rsid w:val="00BB676C"/>
+    <w:pPr>
+      <w:spacing w:after="0" w:line="240" w:lineRule="auto"/>
+    </w:pPr>
+    <w:rPr>
+      <w:rFonts w:ascii="Tahoma" w:hAnsi="Tahoma" w:cs="Tahoma"/>
+      <w:sz w:val="16"/>
+      <w:szCs w:val="16"/>
+    </w:rPr>
+  </w:style>
+  <w:style w:type="character" w:customStyle="1" w:styleId="TextedebullesCar">
+    <w:name w:val="Texte de bulles Car"/>
+    <w:basedOn w:val="Policepardfaut"/>
+    <w:link w:val="Textedebulles"/>
+    <w:uiPriority w:val="99"/>
+    <w:semiHidden/>
+    <w:rsid w:val="00BB676C"/>
+    <w:rPr>
+      <w:rFonts w:ascii="Tahoma" w:hAnsi="Tahoma" w:cs="Tahoma"/>
+      <w:sz w:val="16"/>
+      <w:szCs w:val="16"/>
+    </w:rPr>
   </w:style>
 </w:styles>
 </file>
@@ -2487,7 +2874,7 @@
   <a:extraClrSchemeLst/>
   <a:extLst>
     <a:ext uri="{05A4C25C-085E-4340-85A3-A5531E510DB2}">
-      <thm15:themeFamily xmlns:thm15="http://schemas.microsoft.com/office/thememl/2012/main" name="Office Theme" id="{62F939B6-93AF-4DB8-9C6B-D6C7DFDC589F}" vid="{4A3C46E8-61CC-4603-A589-7422A47A8E4A}"/>
+      <thm15:themeFamily xmlns:thm15="http://schemas.microsoft.com/office/thememl/2012/main" xmlns="" name="Office Theme" id="{62F939B6-93AF-4DB8-9C6B-D6C7DFDC589F}" vid="{4A3C46E8-61CC-4603-A589-7422A47A8E4A}"/>
     </a:ext>
   </a:extLst>
 </a:theme>
